--- a/final/期末報告104303206.docx
+++ b/final/期末報告104303206.docx
@@ -186,6 +186,12 @@
           <w:rFonts w:asciiTheme="minorEastAsia" w:hAnsiTheme="minorEastAsia" w:hint="eastAsia"/>
         </w:rPr>
       </w:pPr>
+      <w:r>
+        <w:rPr>
+          <w:rFonts w:asciiTheme="minorEastAsia" w:hAnsiTheme="minorEastAsia" w:hint="eastAsia"/>
+        </w:rPr>
+        <w:tab/>
+      </w:r>
       <w:r>
         <w:rPr>
           <w:rFonts w:asciiTheme="minorEastAsia" w:hAnsiTheme="minorEastAsia" w:hint="eastAsia"/>
@@ -433,6 +439,12 @@
         <w:rPr>
           <w:rFonts w:asciiTheme="minorEastAsia" w:hAnsiTheme="minorEastAsia" w:hint="eastAsia"/>
         </w:rPr>
+        <w:tab/>
+      </w:r>
+      <w:r>
+        <w:rPr>
+          <w:rFonts w:asciiTheme="minorEastAsia" w:hAnsiTheme="minorEastAsia" w:hint="eastAsia"/>
+        </w:rPr>
         <w:t>則此系統的微分方程式為：y'''+a</w:t>
       </w:r>
       <w:r>
@@ -485,6 +497,12 @@
         <w:rPr>
           <w:rFonts w:asciiTheme="minorEastAsia" w:hAnsiTheme="minorEastAsia" w:hint="eastAsia"/>
         </w:rPr>
+        <w:tab/>
+      </w:r>
+      <w:r>
+        <w:rPr>
+          <w:rFonts w:asciiTheme="minorEastAsia" w:hAnsiTheme="minorEastAsia" w:hint="eastAsia"/>
+        </w:rPr>
         <w:t>令x</w:t>
       </w:r>
       <w:r>
@@ -623,6 +641,12 @@
         <w:rPr>
           <w:rFonts w:asciiTheme="minorEastAsia" w:hAnsiTheme="minorEastAsia" w:hint="eastAsia"/>
         </w:rPr>
+        <w:tab/>
+      </w:r>
+      <w:r>
+        <w:rPr>
+          <w:rFonts w:asciiTheme="minorEastAsia" w:hAnsiTheme="minorEastAsia" w:hint="eastAsia"/>
+        </w:rPr>
         <w:t>則x</w:t>
       </w:r>
       <w:r>
@@ -762,6 +786,12 @@
           <w:rFonts w:asciiTheme="minorEastAsia" w:hAnsiTheme="minorEastAsia" w:hint="eastAsia"/>
         </w:rPr>
       </w:pPr>
+      <w:r>
+        <w:rPr>
+          <w:rFonts w:asciiTheme="minorEastAsia" w:hAnsiTheme="minorEastAsia" w:hint="eastAsia"/>
+        </w:rPr>
+        <w:tab/>
+      </w:r>
       <w:r>
         <w:rPr>
           <w:rFonts w:asciiTheme="minorEastAsia" w:hAnsiTheme="minorEastAsia" w:hint="eastAsia"/>
@@ -1044,6 +1074,12 @@
         <w:rPr>
           <w:rFonts w:asciiTheme="minorEastAsia" w:hAnsiTheme="minorEastAsia" w:hint="eastAsia"/>
         </w:rPr>
+        <w:tab/>
+      </w:r>
+      <w:r>
+        <w:rPr>
+          <w:rFonts w:asciiTheme="minorEastAsia" w:hAnsiTheme="minorEastAsia" w:hint="eastAsia"/>
+        </w:rPr>
         <w:t>(1)</w:t>
       </w:r>
       <w:r>
@@ -1055,19 +1091,7 @@
     </w:p>
     <w:p>
       <w:pPr>
-        <w:rPr>
-          <w:rFonts w:asciiTheme="minorEastAsia" w:hAnsiTheme="minorEastAsia" w:hint="eastAsia"/>
-        </w:rPr>
-      </w:pPr>
-      <w:r>
-        <w:rPr>
-          <w:rFonts w:asciiTheme="minorEastAsia" w:hAnsiTheme="minorEastAsia"/>
-        </w:rPr>
-        <w:t>s=-(10),-(0+1i),-(0+1i)</w:t>
-      </w:r>
-    </w:p>
-    <w:p>
-      <w:pPr>
+        <w:jc w:val="center"/>
         <w:rPr>
           <w:rFonts w:asciiTheme="minorEastAsia" w:hAnsiTheme="minorEastAsia" w:hint="eastAsia"/>
         </w:rPr>
@@ -1079,8 +1103,8 @@
         </w:rPr>
         <w:drawing>
           <wp:inline distT="0" distB="0" distL="0" distR="0">
-            <wp:extent cx="5274310" cy="3956050"/>
-            <wp:effectExtent l="19050" t="0" r="2540" b="0"/>
+            <wp:extent cx="5282958" cy="3956400"/>
+            <wp:effectExtent l="19050" t="0" r="0" b="0"/>
             <wp:docPr id="1" name="圖片 0" descr="發散1.jpg"/>
             <wp:cNvGraphicFramePr>
               <a:graphicFrameLocks xmlns:a="http://schemas.openxmlformats.org/drawingml/2006/main" noChangeAspect="1"/>
@@ -1101,7 +1125,7 @@
                   <pic:spPr>
                     <a:xfrm>
                       <a:off x="0" y="0"/>
-                      <a:ext cx="5274310" cy="3956050"/>
+                      <a:ext cx="5282958" cy="3956400"/>
                     </a:xfrm>
                     <a:prstGeom prst="rect">
                       <a:avLst/>
@@ -1121,8 +1145,8 @@
         <w:lastRenderedPageBreak/>
         <w:drawing>
           <wp:inline distT="0" distB="0" distL="0" distR="0">
-            <wp:extent cx="5274310" cy="3956050"/>
-            <wp:effectExtent l="19050" t="0" r="2540" b="0"/>
+            <wp:extent cx="5282958" cy="3956400"/>
+            <wp:effectExtent l="19050" t="0" r="0" b="0"/>
             <wp:docPr id="2" name="圖片 1" descr="發散2.jpg"/>
             <wp:cNvGraphicFramePr>
               <a:graphicFrameLocks xmlns:a="http://schemas.openxmlformats.org/drawingml/2006/main" noChangeAspect="1"/>
@@ -1143,7 +1167,7 @@
                   <pic:spPr>
                     <a:xfrm>
                       <a:off x="0" y="0"/>
-                      <a:ext cx="5274310" cy="3956050"/>
+                      <a:ext cx="5282958" cy="3956400"/>
                     </a:xfrm>
                     <a:prstGeom prst="rect">
                       <a:avLst/>
@@ -1166,6 +1190,12 @@
         <w:rPr>
           <w:rFonts w:asciiTheme="minorEastAsia" w:hAnsiTheme="minorEastAsia" w:hint="eastAsia"/>
         </w:rPr>
+        <w:tab/>
+      </w:r>
+      <w:r>
+        <w:rPr>
+          <w:rFonts w:asciiTheme="minorEastAsia" w:hAnsiTheme="minorEastAsia" w:hint="eastAsia"/>
+        </w:rPr>
         <w:t>(2)虛軸上有1極點</w:t>
       </w:r>
     </w:p>
@@ -1177,23 +1207,9 @@
       </w:pPr>
       <w:r>
         <w:rPr>
-          <w:rFonts w:asciiTheme="minorEastAsia" w:hAnsiTheme="minorEastAsia"/>
-        </w:rPr>
-        <w:t>s=-(0),-(0.1+1i),-(0.1-1i)</w:t>
-      </w:r>
-    </w:p>
-    <w:p>
-      <w:pPr>
-        <w:rPr>
-          <w:rFonts w:asciiTheme="minorEastAsia" w:hAnsiTheme="minorEastAsia" w:hint="eastAsia"/>
-        </w:rPr>
-      </w:pPr>
-      <w:r>
-        <w:rPr>
           <w:rFonts w:asciiTheme="minorEastAsia" w:hAnsiTheme="minorEastAsia" w:hint="eastAsia"/>
           <w:noProof/>
         </w:rPr>
-        <w:lastRenderedPageBreak/>
         <w:drawing>
           <wp:inline distT="0" distB="0" distL="0" distR="0">
             <wp:extent cx="5274310" cy="3956050"/>
@@ -1235,6 +1251,7 @@
           <w:rFonts w:asciiTheme="minorEastAsia" w:hAnsiTheme="minorEastAsia" w:hint="eastAsia"/>
           <w:noProof/>
         </w:rPr>
+        <w:lastRenderedPageBreak/>
         <w:drawing>
           <wp:inline distT="0" distB="0" distL="0" distR="0">
             <wp:extent cx="5274310" cy="3956050"/>
@@ -1282,25 +1299,18 @@
         <w:rPr>
           <w:rFonts w:asciiTheme="minorEastAsia" w:hAnsiTheme="minorEastAsia" w:hint="eastAsia"/>
         </w:rPr>
+        <w:tab/>
+      </w:r>
+      <w:r>
+        <w:rPr>
+          <w:rFonts w:asciiTheme="minorEastAsia" w:hAnsiTheme="minorEastAsia" w:hint="eastAsia"/>
+        </w:rPr>
         <w:t>(3)3實根</w:t>
       </w:r>
     </w:p>
     <w:p>
       <w:pPr>
-        <w:rPr>
-          <w:rFonts w:asciiTheme="minorEastAsia" w:hAnsiTheme="minorEastAsia" w:hint="eastAsia"/>
-        </w:rPr>
-      </w:pPr>
-      <w:r>
-        <w:rPr>
-          <w:rFonts w:asciiTheme="minorEastAsia" w:hAnsiTheme="minorEastAsia"/>
-        </w:rPr>
-        <w:lastRenderedPageBreak/>
-        <w:t>s=-(0.5),-(1),-(1.5)</w:t>
-      </w:r>
-    </w:p>
-    <w:p>
-      <w:pPr>
+        <w:jc w:val="center"/>
         <w:rPr>
           <w:rFonts w:asciiTheme="minorEastAsia" w:hAnsiTheme="minorEastAsia" w:hint="eastAsia"/>
         </w:rPr>
@@ -1351,6 +1361,7 @@
           <w:rFonts w:asciiTheme="minorEastAsia" w:hAnsiTheme="minorEastAsia" w:hint="eastAsia"/>
           <w:noProof/>
         </w:rPr>
+        <w:lastRenderedPageBreak/>
         <w:drawing>
           <wp:inline distT="0" distB="0" distL="0" distR="0">
             <wp:extent cx="5274310" cy="3956050"/>
@@ -1398,21 +1409,13 @@
         <w:rPr>
           <w:rFonts w:asciiTheme="minorEastAsia" w:hAnsiTheme="minorEastAsia" w:hint="eastAsia"/>
         </w:rPr>
-        <w:lastRenderedPageBreak/>
+        <w:tab/>
+      </w:r>
+      <w:r>
+        <w:rPr>
+          <w:rFonts w:asciiTheme="minorEastAsia" w:hAnsiTheme="minorEastAsia" w:hint="eastAsia"/>
+        </w:rPr>
         <w:t>(4)共軛虛根為主極點</w:t>
-      </w:r>
-    </w:p>
-    <w:p>
-      <w:pPr>
-        <w:rPr>
-          <w:rFonts w:asciiTheme="minorEastAsia" w:hAnsiTheme="minorEastAsia" w:hint="eastAsia"/>
-        </w:rPr>
-      </w:pPr>
-      <w:r>
-        <w:rPr>
-          <w:rFonts w:asciiTheme="minorEastAsia" w:hAnsiTheme="minorEastAsia"/>
-        </w:rPr>
-        <w:t>s=-(10),-(1+5i),-(1-5i)</w:t>
       </w:r>
     </w:p>
     <w:p>
@@ -1515,20 +1518,13 @@
         <w:rPr>
           <w:rFonts w:asciiTheme="minorEastAsia" w:hAnsiTheme="minorEastAsia" w:hint="eastAsia"/>
         </w:rPr>
+        <w:tab/>
+      </w:r>
+      <w:r>
+        <w:rPr>
+          <w:rFonts w:asciiTheme="minorEastAsia" w:hAnsiTheme="minorEastAsia" w:hint="eastAsia"/>
+        </w:rPr>
         <w:t>(5)共軛虛根不是主極點</w:t>
-      </w:r>
-    </w:p>
-    <w:p>
-      <w:pPr>
-        <w:rPr>
-          <w:rFonts w:asciiTheme="minorEastAsia" w:hAnsiTheme="minorEastAsia" w:hint="eastAsia"/>
-        </w:rPr>
-      </w:pPr>
-      <w:r>
-        <w:rPr>
-          <w:rFonts w:asciiTheme="minorEastAsia" w:hAnsiTheme="minorEastAsia"/>
-        </w:rPr>
-        <w:t>s=-(1),-(10+5i),-(10-5i)</w:t>
       </w:r>
     </w:p>
     <w:p>
@@ -1542,7 +1538,6 @@
           <w:rFonts w:asciiTheme="minorEastAsia" w:hAnsiTheme="minorEastAsia"/>
           <w:noProof/>
         </w:rPr>
-        <w:lastRenderedPageBreak/>
         <w:drawing>
           <wp:inline distT="0" distB="0" distL="0" distR="0">
             <wp:extent cx="5274310" cy="3956050"/>
@@ -1584,6 +1579,7 @@
           <w:rFonts w:asciiTheme="minorEastAsia" w:hAnsiTheme="minorEastAsia"/>
           <w:noProof/>
         </w:rPr>
+        <w:lastRenderedPageBreak/>
         <w:drawing>
           <wp:inline distT="0" distB="0" distL="0" distR="0">
             <wp:extent cx="5274310" cy="3956050"/>
@@ -1638,123 +1634,717 @@
         <w:rPr>
           <w:rFonts w:asciiTheme="minorEastAsia" w:hAnsiTheme="minorEastAsia" w:hint="eastAsia"/>
         </w:rPr>
+        <w:t>程式碼</w:t>
+      </w:r>
+    </w:p>
+    <w:p>
+      <w:pPr>
+        <w:autoSpaceDE w:val="0"/>
+        <w:autoSpaceDN w:val="0"/>
+        <w:adjustRightInd w:val="0"/>
+        <w:spacing w:before="0" w:beforeAutospacing="0" w:after="0" w:afterAutospacing="0"/>
+        <w:rPr>
+          <w:rFonts w:ascii="Courier New" w:hAnsi="Courier New" w:cs="Courier New"/>
+          <w:kern w:val="0"/>
+          <w:sz w:val="20"/>
+          <w:szCs w:val="20"/>
+        </w:rPr>
+      </w:pPr>
+      <w:r>
+        <w:rPr>
+          <w:rFonts w:ascii="Courier New" w:hAnsi="Courier New" w:cs="Courier New"/>
+          <w:color w:val="000000"/>
+          <w:kern w:val="0"/>
+          <w:sz w:val="20"/>
+          <w:szCs w:val="20"/>
+        </w:rPr>
+        <w:t>clear;clc;</w:t>
+      </w:r>
+    </w:p>
+    <w:p>
+      <w:pPr>
+        <w:autoSpaceDE w:val="0"/>
+        <w:autoSpaceDN w:val="0"/>
+        <w:adjustRightInd w:val="0"/>
+        <w:spacing w:before="0" w:beforeAutospacing="0" w:after="0" w:afterAutospacing="0"/>
+        <w:rPr>
+          <w:rFonts w:ascii="Courier New" w:hAnsi="Courier New" w:cs="Courier New"/>
+          <w:kern w:val="0"/>
+          <w:sz w:val="20"/>
+          <w:szCs w:val="20"/>
+        </w:rPr>
+      </w:pPr>
+      <w:r>
+        <w:rPr>
+          <w:rFonts w:ascii="Courier New" w:hAnsi="Courier New" w:cs="Courier New"/>
+          <w:color w:val="000000"/>
+          <w:kern w:val="0"/>
+          <w:sz w:val="20"/>
+          <w:szCs w:val="20"/>
+        </w:rPr>
+        <w:t>totaltime=100;</w:t>
+      </w:r>
+    </w:p>
+    <w:p>
+      <w:pPr>
+        <w:autoSpaceDE w:val="0"/>
+        <w:autoSpaceDN w:val="0"/>
+        <w:adjustRightInd w:val="0"/>
+        <w:spacing w:before="0" w:beforeAutospacing="0" w:after="0" w:afterAutospacing="0"/>
+        <w:rPr>
+          <w:rFonts w:ascii="Courier New" w:hAnsi="Courier New" w:cs="Courier New"/>
+          <w:kern w:val="0"/>
+          <w:sz w:val="20"/>
+          <w:szCs w:val="20"/>
+        </w:rPr>
+      </w:pPr>
+      <w:r>
+        <w:rPr>
+          <w:rFonts w:ascii="Courier New" w:hAnsi="Courier New" w:cs="Courier New"/>
+          <w:color w:val="000000"/>
+          <w:kern w:val="0"/>
+          <w:sz w:val="20"/>
+          <w:szCs w:val="20"/>
+        </w:rPr>
+        <w:t>delta=0.01;</w:t>
+      </w:r>
+    </w:p>
+    <w:p>
+      <w:pPr>
+        <w:autoSpaceDE w:val="0"/>
+        <w:autoSpaceDN w:val="0"/>
+        <w:adjustRightInd w:val="0"/>
+        <w:spacing w:before="0" w:beforeAutospacing="0" w:after="0" w:afterAutospacing="0"/>
+        <w:rPr>
+          <w:rFonts w:ascii="Courier New" w:hAnsi="Courier New" w:cs="Courier New"/>
+          <w:kern w:val="0"/>
+          <w:sz w:val="20"/>
+          <w:szCs w:val="20"/>
+        </w:rPr>
+      </w:pPr>
+      <w:r>
+        <w:rPr>
+          <w:rFonts w:ascii="Courier New" w:hAnsi="Courier New" w:cs="Courier New"/>
+          <w:color w:val="000000"/>
+          <w:kern w:val="0"/>
+          <w:sz w:val="20"/>
+          <w:szCs w:val="20"/>
+        </w:rPr>
+        <w:t>totalstep=totaltime/delta;</w:t>
+      </w:r>
+    </w:p>
+    <w:p>
+      <w:pPr>
+        <w:autoSpaceDE w:val="0"/>
+        <w:autoSpaceDN w:val="0"/>
+        <w:adjustRightInd w:val="0"/>
+        <w:spacing w:before="0" w:beforeAutospacing="0" w:after="0" w:afterAutospacing="0"/>
+        <w:rPr>
+          <w:rFonts w:ascii="Courier New" w:hAnsi="Courier New" w:cs="Courier New"/>
+          <w:kern w:val="0"/>
+          <w:sz w:val="20"/>
+          <w:szCs w:val="20"/>
+        </w:rPr>
+      </w:pPr>
+      <w:r>
+        <w:rPr>
+          <w:rFonts w:ascii="Courier New" w:hAnsi="Courier New" w:cs="Courier New"/>
+          <w:color w:val="000000"/>
+          <w:kern w:val="0"/>
+          <w:sz w:val="20"/>
+          <w:szCs w:val="20"/>
+        </w:rPr>
+        <w:t xml:space="preserve"> </w:t>
+      </w:r>
+    </w:p>
+    <w:p>
+      <w:pPr>
+        <w:autoSpaceDE w:val="0"/>
+        <w:autoSpaceDN w:val="0"/>
+        <w:adjustRightInd w:val="0"/>
+        <w:spacing w:before="0" w:beforeAutospacing="0" w:after="0" w:afterAutospacing="0"/>
+        <w:rPr>
+          <w:rFonts w:ascii="Courier New" w:hAnsi="Courier New" w:cs="Courier New"/>
+          <w:kern w:val="0"/>
+          <w:sz w:val="20"/>
+          <w:szCs w:val="20"/>
+        </w:rPr>
+      </w:pPr>
+      <w:r>
+        <w:rPr>
+          <w:rFonts w:ascii="Courier New" w:hAnsi="Courier New" w:cs="Courier New"/>
+          <w:color w:val="000000"/>
+          <w:kern w:val="0"/>
+          <w:sz w:val="20"/>
+          <w:szCs w:val="20"/>
+        </w:rPr>
+        <w:t>pole1=[1 0];pole2=[1 0.1-2i];pole3=[1 0.1+2i];</w:t>
+      </w:r>
+    </w:p>
+    <w:p>
+      <w:pPr>
+        <w:autoSpaceDE w:val="0"/>
+        <w:autoSpaceDN w:val="0"/>
+        <w:adjustRightInd w:val="0"/>
+        <w:spacing w:before="0" w:beforeAutospacing="0" w:after="0" w:afterAutospacing="0"/>
+        <w:rPr>
+          <w:rFonts w:ascii="Courier New" w:hAnsi="Courier New" w:cs="Courier New"/>
+          <w:kern w:val="0"/>
+          <w:sz w:val="20"/>
+          <w:szCs w:val="20"/>
+        </w:rPr>
+      </w:pPr>
+      <w:r>
+        <w:rPr>
+          <w:rFonts w:ascii="Courier New" w:hAnsi="Courier New" w:cs="Courier New"/>
+          <w:color w:val="000000"/>
+          <w:kern w:val="0"/>
+          <w:sz w:val="20"/>
+          <w:szCs w:val="20"/>
+        </w:rPr>
+        <w:t>char_poly=conv(pole1,conv(pole2,pole3));</w:t>
+      </w:r>
+      <w:r>
+        <w:rPr>
+          <w:rFonts w:ascii="Courier New" w:hAnsi="Courier New" w:cs="Courier New"/>
+          <w:color w:val="228B22"/>
+          <w:kern w:val="0"/>
+          <w:sz w:val="20"/>
+          <w:szCs w:val="20"/>
+        </w:rPr>
+        <w:t>%(s+p1)*(s+p2)*(s+p3)=0</w:t>
+      </w:r>
+    </w:p>
+    <w:p>
+      <w:pPr>
+        <w:autoSpaceDE w:val="0"/>
+        <w:autoSpaceDN w:val="0"/>
+        <w:adjustRightInd w:val="0"/>
+        <w:spacing w:before="0" w:beforeAutospacing="0" w:after="0" w:afterAutospacing="0"/>
+        <w:rPr>
+          <w:rFonts w:ascii="Courier New" w:hAnsi="Courier New" w:cs="Courier New"/>
+          <w:kern w:val="0"/>
+          <w:sz w:val="20"/>
+          <w:szCs w:val="20"/>
+        </w:rPr>
+      </w:pPr>
+      <w:r>
+        <w:rPr>
+          <w:rFonts w:ascii="Courier New" w:hAnsi="Courier New" w:cs="Courier New"/>
+          <w:color w:val="000000"/>
+          <w:kern w:val="0"/>
+          <w:sz w:val="20"/>
+          <w:szCs w:val="20"/>
+        </w:rPr>
+        <w:t>A=[0 1 0;0 0 1;-char_poly(4) -char_poly(3) -char_poly(2)];</w:t>
+      </w:r>
+      <w:r>
+        <w:rPr>
+          <w:rFonts w:ascii="Courier New" w:hAnsi="Courier New" w:cs="Courier New"/>
+          <w:color w:val="228B22"/>
+          <w:kern w:val="0"/>
+          <w:sz w:val="20"/>
+          <w:szCs w:val="20"/>
+        </w:rPr>
+        <w:t>%x_dot=A*x</w:t>
+      </w:r>
+    </w:p>
+    <w:p>
+      <w:pPr>
+        <w:autoSpaceDE w:val="0"/>
+        <w:autoSpaceDN w:val="0"/>
+        <w:adjustRightInd w:val="0"/>
+        <w:spacing w:before="0" w:beforeAutospacing="0" w:after="0" w:afterAutospacing="0"/>
+        <w:rPr>
+          <w:rFonts w:ascii="Courier New" w:hAnsi="Courier New" w:cs="Courier New"/>
+          <w:kern w:val="0"/>
+          <w:sz w:val="20"/>
+          <w:szCs w:val="20"/>
+        </w:rPr>
+      </w:pPr>
+      <w:r>
+        <w:rPr>
+          <w:rFonts w:ascii="Courier New" w:hAnsi="Courier New" w:cs="Courier New"/>
+          <w:color w:val="228B22"/>
+          <w:kern w:val="0"/>
+          <w:sz w:val="20"/>
+          <w:szCs w:val="20"/>
+        </w:rPr>
+        <w:t xml:space="preserve"> </w:t>
+      </w:r>
+    </w:p>
+    <w:p>
+      <w:pPr>
+        <w:autoSpaceDE w:val="0"/>
+        <w:autoSpaceDN w:val="0"/>
+        <w:adjustRightInd w:val="0"/>
+        <w:spacing w:before="0" w:beforeAutospacing="0" w:after="0" w:afterAutospacing="0"/>
+        <w:rPr>
+          <w:rFonts w:ascii="Courier New" w:hAnsi="Courier New" w:cs="Courier New"/>
+          <w:kern w:val="0"/>
+          <w:sz w:val="20"/>
+          <w:szCs w:val="20"/>
+        </w:rPr>
+      </w:pPr>
+      <w:r>
+        <w:rPr>
+          <w:rFonts w:ascii="Courier New" w:hAnsi="Courier New" w:cs="Courier New"/>
+          <w:color w:val="000000"/>
+          <w:kern w:val="0"/>
+          <w:sz w:val="20"/>
+          <w:szCs w:val="20"/>
+        </w:rPr>
+        <w:t>IC=[1,1,1;-1,-1,-1];</w:t>
+      </w:r>
+      <w:r>
+        <w:rPr>
+          <w:rFonts w:ascii="Courier New" w:hAnsi="Courier New" w:cs="Courier New"/>
+          <w:color w:val="228B22"/>
+          <w:kern w:val="0"/>
+          <w:sz w:val="20"/>
+          <w:szCs w:val="20"/>
+        </w:rPr>
+        <w:t>%initial condition</w:t>
+      </w:r>
+    </w:p>
+    <w:p>
+      <w:pPr>
+        <w:autoSpaceDE w:val="0"/>
+        <w:autoSpaceDN w:val="0"/>
+        <w:adjustRightInd w:val="0"/>
+        <w:spacing w:before="0" w:beforeAutospacing="0" w:after="0" w:afterAutospacing="0"/>
+        <w:rPr>
+          <w:rFonts w:ascii="Courier New" w:hAnsi="Courier New" w:cs="Courier New"/>
+          <w:kern w:val="0"/>
+          <w:sz w:val="20"/>
+          <w:szCs w:val="20"/>
+        </w:rPr>
+      </w:pPr>
+      <w:r>
+        <w:rPr>
+          <w:rFonts w:ascii="Courier New" w:hAnsi="Courier New" w:cs="Courier New"/>
+          <w:color w:val="0000FF"/>
+          <w:kern w:val="0"/>
+          <w:sz w:val="20"/>
+          <w:szCs w:val="20"/>
+        </w:rPr>
+        <w:t>for</w:t>
+      </w:r>
+      <w:r>
+        <w:rPr>
+          <w:rFonts w:ascii="Courier New" w:hAnsi="Courier New" w:cs="Courier New"/>
+          <w:color w:val="000000"/>
+          <w:kern w:val="0"/>
+          <w:sz w:val="20"/>
+          <w:szCs w:val="20"/>
+        </w:rPr>
+        <w:t xml:space="preserve"> i=1:2</w:t>
+      </w:r>
+    </w:p>
+    <w:p>
+      <w:pPr>
+        <w:autoSpaceDE w:val="0"/>
+        <w:autoSpaceDN w:val="0"/>
+        <w:adjustRightInd w:val="0"/>
+        <w:spacing w:before="0" w:beforeAutospacing="0" w:after="0" w:afterAutospacing="0"/>
+        <w:rPr>
+          <w:rFonts w:ascii="Courier New" w:hAnsi="Courier New" w:cs="Courier New"/>
+          <w:kern w:val="0"/>
+          <w:sz w:val="20"/>
+          <w:szCs w:val="20"/>
+        </w:rPr>
+      </w:pPr>
+      <w:r>
+        <w:rPr>
+          <w:rFonts w:ascii="Courier New" w:hAnsi="Courier New" w:cs="Courier New"/>
+          <w:color w:val="000000"/>
+          <w:kern w:val="0"/>
+          <w:sz w:val="20"/>
+          <w:szCs w:val="20"/>
+        </w:rPr>
+        <w:t xml:space="preserve">    x1=[1:totalstep]*0;x2=x1;x3=x1;</w:t>
+      </w:r>
+    </w:p>
+    <w:p>
+      <w:pPr>
+        <w:autoSpaceDE w:val="0"/>
+        <w:autoSpaceDN w:val="0"/>
+        <w:adjustRightInd w:val="0"/>
+        <w:spacing w:before="0" w:beforeAutospacing="0" w:after="0" w:afterAutospacing="0"/>
+        <w:rPr>
+          <w:rFonts w:ascii="Courier New" w:hAnsi="Courier New" w:cs="Courier New"/>
+          <w:kern w:val="0"/>
+          <w:sz w:val="20"/>
+          <w:szCs w:val="20"/>
+        </w:rPr>
+      </w:pPr>
+      <w:r>
+        <w:rPr>
+          <w:rFonts w:ascii="Courier New" w:hAnsi="Courier New" w:cs="Courier New"/>
+          <w:color w:val="000000"/>
+          <w:kern w:val="0"/>
+          <w:sz w:val="20"/>
+          <w:szCs w:val="20"/>
+        </w:rPr>
+        <w:t xml:space="preserve">    x1_dot=x1;x2_dot=x1;x3_dot=x1;</w:t>
+      </w:r>
+    </w:p>
+    <w:p>
+      <w:pPr>
+        <w:autoSpaceDE w:val="0"/>
+        <w:autoSpaceDN w:val="0"/>
+        <w:adjustRightInd w:val="0"/>
+        <w:spacing w:before="0" w:beforeAutospacing="0" w:after="0" w:afterAutospacing="0"/>
+        <w:rPr>
+          <w:rFonts w:ascii="Courier New" w:hAnsi="Courier New" w:cs="Courier New"/>
+          <w:kern w:val="0"/>
+          <w:sz w:val="20"/>
+          <w:szCs w:val="20"/>
+        </w:rPr>
+      </w:pPr>
+      <w:r>
+        <w:rPr>
+          <w:rFonts w:ascii="Courier New" w:hAnsi="Courier New" w:cs="Courier New"/>
+          <w:color w:val="000000"/>
+          <w:kern w:val="0"/>
+          <w:sz w:val="20"/>
+          <w:szCs w:val="20"/>
+        </w:rPr>
+        <w:t xml:space="preserve">    x1(1)=IC(i,1);</w:t>
+      </w:r>
+    </w:p>
+    <w:p>
+      <w:pPr>
+        <w:autoSpaceDE w:val="0"/>
+        <w:autoSpaceDN w:val="0"/>
+        <w:adjustRightInd w:val="0"/>
+        <w:spacing w:before="0" w:beforeAutospacing="0" w:after="0" w:afterAutospacing="0"/>
+        <w:rPr>
+          <w:rFonts w:ascii="Courier New" w:hAnsi="Courier New" w:cs="Courier New"/>
+          <w:kern w:val="0"/>
+          <w:sz w:val="20"/>
+          <w:szCs w:val="20"/>
+        </w:rPr>
+      </w:pPr>
+      <w:r>
+        <w:rPr>
+          <w:rFonts w:ascii="Courier New" w:hAnsi="Courier New" w:cs="Courier New"/>
+          <w:color w:val="000000"/>
+          <w:kern w:val="0"/>
+          <w:sz w:val="20"/>
+          <w:szCs w:val="20"/>
+        </w:rPr>
+        <w:t xml:space="preserve">    x2(1)=IC(i,2);</w:t>
+      </w:r>
+    </w:p>
+    <w:p>
+      <w:pPr>
+        <w:autoSpaceDE w:val="0"/>
+        <w:autoSpaceDN w:val="0"/>
+        <w:adjustRightInd w:val="0"/>
+        <w:spacing w:before="0" w:beforeAutospacing="0" w:after="0" w:afterAutospacing="0"/>
+        <w:rPr>
+          <w:rFonts w:ascii="Courier New" w:hAnsi="Courier New" w:cs="Courier New"/>
+          <w:kern w:val="0"/>
+          <w:sz w:val="20"/>
+          <w:szCs w:val="20"/>
+        </w:rPr>
+      </w:pPr>
+      <w:r>
+        <w:rPr>
+          <w:rFonts w:ascii="Courier New" w:hAnsi="Courier New" w:cs="Courier New"/>
+          <w:color w:val="000000"/>
+          <w:kern w:val="0"/>
+          <w:sz w:val="20"/>
+          <w:szCs w:val="20"/>
+        </w:rPr>
+        <w:t xml:space="preserve">    x3(1)=IC(i,3);</w:t>
+      </w:r>
+    </w:p>
+    <w:p>
+      <w:pPr>
+        <w:autoSpaceDE w:val="0"/>
+        <w:autoSpaceDN w:val="0"/>
+        <w:adjustRightInd w:val="0"/>
+        <w:spacing w:before="0" w:beforeAutospacing="0" w:after="0" w:afterAutospacing="0"/>
+        <w:rPr>
+          <w:rFonts w:ascii="Courier New" w:hAnsi="Courier New" w:cs="Courier New"/>
+          <w:kern w:val="0"/>
+          <w:sz w:val="20"/>
+          <w:szCs w:val="20"/>
+        </w:rPr>
+      </w:pPr>
+      <w:r>
+        <w:rPr>
+          <w:rFonts w:ascii="Courier New" w:hAnsi="Courier New" w:cs="Courier New"/>
+          <w:color w:val="000000"/>
+          <w:kern w:val="0"/>
+          <w:sz w:val="20"/>
+          <w:szCs w:val="20"/>
+        </w:rPr>
         <w:lastRenderedPageBreak/>
-        <w:t>程式碼</w:t>
-      </w:r>
-    </w:p>
-    <w:p>
-      <w:pPr>
-        <w:autoSpaceDE w:val="0"/>
-        <w:autoSpaceDN w:val="0"/>
-        <w:adjustRightInd w:val="0"/>
-        <w:spacing w:before="0" w:beforeAutospacing="0" w:after="0" w:afterAutospacing="0"/>
-        <w:rPr>
-          <w:rFonts w:ascii="Courier New" w:hAnsi="Courier New" w:cs="Courier New"/>
-          <w:kern w:val="0"/>
-          <w:sz w:val="20"/>
-          <w:szCs w:val="20"/>
-        </w:rPr>
-      </w:pPr>
-      <w:r>
-        <w:rPr>
-          <w:rFonts w:ascii="Courier New" w:hAnsi="Courier New" w:cs="Courier New"/>
-          <w:color w:val="000000"/>
-          <w:kern w:val="0"/>
-          <w:sz w:val="20"/>
-          <w:szCs w:val="20"/>
-        </w:rPr>
-        <w:t>clear;clc;</w:t>
-      </w:r>
-    </w:p>
-    <w:p>
-      <w:pPr>
-        <w:autoSpaceDE w:val="0"/>
-        <w:autoSpaceDN w:val="0"/>
-        <w:adjustRightInd w:val="0"/>
-        <w:spacing w:before="0" w:beforeAutospacing="0" w:after="0" w:afterAutospacing="0"/>
-        <w:rPr>
-          <w:rFonts w:ascii="Courier New" w:hAnsi="Courier New" w:cs="Courier New"/>
-          <w:kern w:val="0"/>
-          <w:sz w:val="20"/>
-          <w:szCs w:val="20"/>
-        </w:rPr>
-      </w:pPr>
-      <w:r>
-        <w:rPr>
-          <w:rFonts w:ascii="Courier New" w:hAnsi="Courier New" w:cs="Courier New"/>
-          <w:color w:val="000000"/>
-          <w:kern w:val="0"/>
-          <w:sz w:val="20"/>
-          <w:szCs w:val="20"/>
-        </w:rPr>
-        <w:t>totaltime=100;</w:t>
-      </w:r>
-    </w:p>
-    <w:p>
-      <w:pPr>
-        <w:autoSpaceDE w:val="0"/>
-        <w:autoSpaceDN w:val="0"/>
-        <w:adjustRightInd w:val="0"/>
-        <w:spacing w:before="0" w:beforeAutospacing="0" w:after="0" w:afterAutospacing="0"/>
-        <w:rPr>
-          <w:rFonts w:ascii="Courier New" w:hAnsi="Courier New" w:cs="Courier New"/>
-          <w:kern w:val="0"/>
-          <w:sz w:val="20"/>
-          <w:szCs w:val="20"/>
-        </w:rPr>
-      </w:pPr>
-      <w:r>
-        <w:rPr>
-          <w:rFonts w:ascii="Courier New" w:hAnsi="Courier New" w:cs="Courier New"/>
-          <w:color w:val="000000"/>
-          <w:kern w:val="0"/>
-          <w:sz w:val="20"/>
-          <w:szCs w:val="20"/>
-        </w:rPr>
-        <w:t>delta=0.01;</w:t>
-      </w:r>
-    </w:p>
-    <w:p>
-      <w:pPr>
-        <w:autoSpaceDE w:val="0"/>
-        <w:autoSpaceDN w:val="0"/>
-        <w:adjustRightInd w:val="0"/>
-        <w:spacing w:before="0" w:beforeAutospacing="0" w:after="0" w:afterAutospacing="0"/>
-        <w:rPr>
-          <w:rFonts w:ascii="Courier New" w:hAnsi="Courier New" w:cs="Courier New"/>
-          <w:kern w:val="0"/>
-          <w:sz w:val="20"/>
-          <w:szCs w:val="20"/>
-        </w:rPr>
-      </w:pPr>
-      <w:r>
-        <w:rPr>
-          <w:rFonts w:ascii="Courier New" w:hAnsi="Courier New" w:cs="Courier New"/>
-          <w:color w:val="000000"/>
-          <w:kern w:val="0"/>
-          <w:sz w:val="20"/>
-          <w:szCs w:val="20"/>
-        </w:rPr>
-        <w:t>totalstep=totaltime/delta;</w:t>
-      </w:r>
-    </w:p>
-    <w:p>
-      <w:pPr>
-        <w:autoSpaceDE w:val="0"/>
-        <w:autoSpaceDN w:val="0"/>
-        <w:adjustRightInd w:val="0"/>
-        <w:spacing w:before="0" w:beforeAutospacing="0" w:after="0" w:afterAutospacing="0"/>
-        <w:rPr>
-          <w:rFonts w:ascii="Courier New" w:hAnsi="Courier New" w:cs="Courier New"/>
-          <w:kern w:val="0"/>
-          <w:sz w:val="20"/>
-          <w:szCs w:val="20"/>
-        </w:rPr>
-      </w:pPr>
-      <w:r>
-        <w:rPr>
-          <w:rFonts w:ascii="Courier New" w:hAnsi="Courier New" w:cs="Courier New"/>
-          <w:color w:val="000000"/>
+        <w:t xml:space="preserve">    fprintf(</w:t>
+      </w:r>
+      <w:r>
+        <w:rPr>
+          <w:rFonts w:ascii="Courier New" w:hAnsi="Courier New" w:cs="Courier New"/>
+          <w:color w:val="A020F0"/>
+          <w:kern w:val="0"/>
+          <w:sz w:val="20"/>
+          <w:szCs w:val="20"/>
+        </w:rPr>
+        <w:t>'init. condidtion:(%d,%d,%d)\n'</w:t>
+      </w:r>
+      <w:r>
+        <w:rPr>
+          <w:rFonts w:ascii="Courier New" w:hAnsi="Courier New" w:cs="Courier New"/>
+          <w:color w:val="000000"/>
+          <w:kern w:val="0"/>
+          <w:sz w:val="20"/>
+          <w:szCs w:val="20"/>
+        </w:rPr>
+        <w:t>,x1(1),x2(1),x3(1));</w:t>
+      </w:r>
+    </w:p>
+    <w:p>
+      <w:pPr>
+        <w:autoSpaceDE w:val="0"/>
+        <w:autoSpaceDN w:val="0"/>
+        <w:adjustRightInd w:val="0"/>
+        <w:spacing w:before="0" w:beforeAutospacing="0" w:after="0" w:afterAutospacing="0"/>
+        <w:rPr>
+          <w:rFonts w:ascii="Courier New" w:hAnsi="Courier New" w:cs="Courier New"/>
+          <w:kern w:val="0"/>
+          <w:sz w:val="20"/>
+          <w:szCs w:val="20"/>
+        </w:rPr>
+      </w:pPr>
+      <w:r>
+        <w:rPr>
+          <w:rFonts w:ascii="Courier New" w:hAnsi="Courier New" w:cs="Courier New"/>
+          <w:color w:val="000000"/>
+          <w:kern w:val="0"/>
+          <w:sz w:val="20"/>
+          <w:szCs w:val="20"/>
+        </w:rPr>
+        <w:t xml:space="preserve">    </w:t>
+      </w:r>
+      <w:r>
+        <w:rPr>
+          <w:rFonts w:ascii="Courier New" w:hAnsi="Courier New" w:cs="Courier New"/>
+          <w:color w:val="0000FF"/>
+          <w:kern w:val="0"/>
+          <w:sz w:val="20"/>
+          <w:szCs w:val="20"/>
+        </w:rPr>
+        <w:t>for</w:t>
+      </w:r>
+      <w:r>
+        <w:rPr>
+          <w:rFonts w:ascii="Courier New" w:hAnsi="Courier New" w:cs="Courier New"/>
+          <w:color w:val="000000"/>
+          <w:kern w:val="0"/>
+          <w:sz w:val="20"/>
+          <w:szCs w:val="20"/>
+        </w:rPr>
+        <w:t xml:space="preserve"> k=1:totalstep</w:t>
+      </w:r>
+    </w:p>
+    <w:p>
+      <w:pPr>
+        <w:autoSpaceDE w:val="0"/>
+        <w:autoSpaceDN w:val="0"/>
+        <w:adjustRightInd w:val="0"/>
+        <w:spacing w:before="0" w:beforeAutospacing="0" w:after="0" w:afterAutospacing="0"/>
+        <w:rPr>
+          <w:rFonts w:ascii="Courier New" w:hAnsi="Courier New" w:cs="Courier New"/>
+          <w:kern w:val="0"/>
+          <w:sz w:val="20"/>
+          <w:szCs w:val="20"/>
+        </w:rPr>
+      </w:pPr>
+      <w:r>
+        <w:rPr>
+          <w:rFonts w:ascii="Courier New" w:hAnsi="Courier New" w:cs="Courier New"/>
+          <w:color w:val="000000"/>
+          <w:kern w:val="0"/>
+          <w:sz w:val="20"/>
+          <w:szCs w:val="20"/>
+        </w:rPr>
+        <w:t xml:space="preserve">        x1_dot(k)=x2(k);</w:t>
+      </w:r>
+    </w:p>
+    <w:p>
+      <w:pPr>
+        <w:autoSpaceDE w:val="0"/>
+        <w:autoSpaceDN w:val="0"/>
+        <w:adjustRightInd w:val="0"/>
+        <w:spacing w:before="0" w:beforeAutospacing="0" w:after="0" w:afterAutospacing="0"/>
+        <w:rPr>
+          <w:rFonts w:ascii="Courier New" w:hAnsi="Courier New" w:cs="Courier New"/>
+          <w:kern w:val="0"/>
+          <w:sz w:val="20"/>
+          <w:szCs w:val="20"/>
+        </w:rPr>
+      </w:pPr>
+      <w:r>
+        <w:rPr>
+          <w:rFonts w:ascii="Courier New" w:hAnsi="Courier New" w:cs="Courier New"/>
+          <w:color w:val="000000"/>
+          <w:kern w:val="0"/>
+          <w:sz w:val="20"/>
+          <w:szCs w:val="20"/>
+        </w:rPr>
+        <w:t xml:space="preserve">        x2_dot(k)=x3(k);</w:t>
+      </w:r>
+    </w:p>
+    <w:p>
+      <w:pPr>
+        <w:autoSpaceDE w:val="0"/>
+        <w:autoSpaceDN w:val="0"/>
+        <w:adjustRightInd w:val="0"/>
+        <w:spacing w:before="0" w:beforeAutospacing="0" w:after="0" w:afterAutospacing="0"/>
+        <w:rPr>
+          <w:rFonts w:ascii="Courier New" w:hAnsi="Courier New" w:cs="Courier New"/>
+          <w:kern w:val="0"/>
+          <w:sz w:val="20"/>
+          <w:szCs w:val="20"/>
+        </w:rPr>
+      </w:pPr>
+      <w:r>
+        <w:rPr>
+          <w:rFonts w:ascii="Courier New" w:hAnsi="Courier New" w:cs="Courier New"/>
+          <w:color w:val="000000"/>
+          <w:kern w:val="0"/>
+          <w:sz w:val="20"/>
+          <w:szCs w:val="20"/>
+        </w:rPr>
+        <w:t xml:space="preserve">        x3_dot(k)=A(3,1)*x1(k)+A(3,2)*x2(k)+A(3,3)*x3(k);</w:t>
+      </w:r>
+    </w:p>
+    <w:p>
+      <w:pPr>
+        <w:autoSpaceDE w:val="0"/>
+        <w:autoSpaceDN w:val="0"/>
+        <w:adjustRightInd w:val="0"/>
+        <w:spacing w:before="0" w:beforeAutospacing="0" w:after="0" w:afterAutospacing="0"/>
+        <w:rPr>
+          <w:rFonts w:ascii="Courier New" w:hAnsi="Courier New" w:cs="Courier New"/>
+          <w:kern w:val="0"/>
+          <w:sz w:val="20"/>
+          <w:szCs w:val="20"/>
+        </w:rPr>
+      </w:pPr>
+      <w:r>
+        <w:rPr>
+          <w:rFonts w:ascii="Courier New" w:hAnsi="Courier New" w:cs="Courier New"/>
+          <w:color w:val="000000"/>
+          <w:kern w:val="0"/>
+          <w:sz w:val="20"/>
+          <w:szCs w:val="20"/>
+        </w:rPr>
+        <w:t xml:space="preserve">        x1(k+1)=x1(k)+x1_dot(k)*delta;</w:t>
+      </w:r>
+    </w:p>
+    <w:p>
+      <w:pPr>
+        <w:autoSpaceDE w:val="0"/>
+        <w:autoSpaceDN w:val="0"/>
+        <w:adjustRightInd w:val="0"/>
+        <w:spacing w:before="0" w:beforeAutospacing="0" w:after="0" w:afterAutospacing="0"/>
+        <w:rPr>
+          <w:rFonts w:ascii="Courier New" w:hAnsi="Courier New" w:cs="Courier New"/>
+          <w:kern w:val="0"/>
+          <w:sz w:val="20"/>
+          <w:szCs w:val="20"/>
+        </w:rPr>
+      </w:pPr>
+      <w:r>
+        <w:rPr>
+          <w:rFonts w:ascii="Courier New" w:hAnsi="Courier New" w:cs="Courier New"/>
+          <w:color w:val="000000"/>
+          <w:kern w:val="0"/>
+          <w:sz w:val="20"/>
+          <w:szCs w:val="20"/>
+        </w:rPr>
+        <w:t xml:space="preserve">        x2(k+1)=x2(k)+x2_dot(k)*delta;</w:t>
+      </w:r>
+    </w:p>
+    <w:p>
+      <w:pPr>
+        <w:autoSpaceDE w:val="0"/>
+        <w:autoSpaceDN w:val="0"/>
+        <w:adjustRightInd w:val="0"/>
+        <w:spacing w:before="0" w:beforeAutospacing="0" w:after="0" w:afterAutospacing="0"/>
+        <w:rPr>
+          <w:rFonts w:ascii="Courier New" w:hAnsi="Courier New" w:cs="Courier New"/>
+          <w:kern w:val="0"/>
+          <w:sz w:val="20"/>
+          <w:szCs w:val="20"/>
+        </w:rPr>
+      </w:pPr>
+      <w:r>
+        <w:rPr>
+          <w:rFonts w:ascii="Courier New" w:hAnsi="Courier New" w:cs="Courier New"/>
+          <w:color w:val="000000"/>
+          <w:kern w:val="0"/>
+          <w:sz w:val="20"/>
+          <w:szCs w:val="20"/>
+        </w:rPr>
+        <w:t xml:space="preserve">        x3(k+1)=x3(k)+x3_dot(k)*delta;</w:t>
+      </w:r>
+    </w:p>
+    <w:p>
+      <w:pPr>
+        <w:autoSpaceDE w:val="0"/>
+        <w:autoSpaceDN w:val="0"/>
+        <w:adjustRightInd w:val="0"/>
+        <w:spacing w:before="0" w:beforeAutospacing="0" w:after="0" w:afterAutospacing="0"/>
+        <w:rPr>
+          <w:rFonts w:ascii="Courier New" w:hAnsi="Courier New" w:cs="Courier New"/>
+          <w:kern w:val="0"/>
+          <w:sz w:val="20"/>
+          <w:szCs w:val="20"/>
+        </w:rPr>
+      </w:pPr>
+      <w:r>
+        <w:rPr>
+          <w:rFonts w:ascii="Courier New" w:hAnsi="Courier New" w:cs="Courier New"/>
+          <w:color w:val="000000"/>
+          <w:kern w:val="0"/>
+          <w:sz w:val="20"/>
+          <w:szCs w:val="20"/>
+        </w:rPr>
+        <w:t xml:space="preserve">    </w:t>
+      </w:r>
+      <w:r>
+        <w:rPr>
+          <w:rFonts w:ascii="Courier New" w:hAnsi="Courier New" w:cs="Courier New"/>
+          <w:color w:val="0000FF"/>
+          <w:kern w:val="0"/>
+          <w:sz w:val="20"/>
+          <w:szCs w:val="20"/>
+        </w:rPr>
+        <w:t>end</w:t>
+      </w:r>
+    </w:p>
+    <w:p>
+      <w:pPr>
+        <w:autoSpaceDE w:val="0"/>
+        <w:autoSpaceDN w:val="0"/>
+        <w:adjustRightInd w:val="0"/>
+        <w:spacing w:before="0" w:beforeAutospacing="0" w:after="0" w:afterAutospacing="0"/>
+        <w:rPr>
+          <w:rFonts w:ascii="Courier New" w:hAnsi="Courier New" w:cs="Courier New"/>
+          <w:kern w:val="0"/>
+          <w:sz w:val="20"/>
+          <w:szCs w:val="20"/>
+        </w:rPr>
+      </w:pPr>
+      <w:r>
+        <w:rPr>
+          <w:rFonts w:ascii="Courier New" w:hAnsi="Courier New" w:cs="Courier New"/>
+          <w:color w:val="0000FF"/>
           <w:kern w:val="0"/>
           <w:sz w:val="20"/>
           <w:szCs w:val="20"/>
@@ -1783,94 +2373,532 @@
           <w:sz w:val="20"/>
           <w:szCs w:val="20"/>
         </w:rPr>
-        <w:t>pole1=[1 0];pole2=[1 0.1-2i];pole3=[1 0.1+2i];</w:t>
-      </w:r>
-    </w:p>
-    <w:p>
-      <w:pPr>
-        <w:autoSpaceDE w:val="0"/>
-        <w:autoSpaceDN w:val="0"/>
-        <w:adjustRightInd w:val="0"/>
-        <w:spacing w:before="0" w:beforeAutospacing="0" w:after="0" w:afterAutospacing="0"/>
-        <w:rPr>
-          <w:rFonts w:ascii="Courier New" w:hAnsi="Courier New" w:cs="Courier New"/>
-          <w:kern w:val="0"/>
-          <w:sz w:val="20"/>
-          <w:szCs w:val="20"/>
-        </w:rPr>
-      </w:pPr>
-      <w:r>
-        <w:rPr>
-          <w:rFonts w:ascii="Courier New" w:hAnsi="Courier New" w:cs="Courier New"/>
-          <w:color w:val="000000"/>
-          <w:kern w:val="0"/>
-          <w:sz w:val="20"/>
-          <w:szCs w:val="20"/>
-        </w:rPr>
-        <w:t>char_poly=conv(pole1,conv(pole2,pole3));</w:t>
-      </w:r>
-      <w:r>
-        <w:rPr>
-          <w:rFonts w:ascii="Courier New" w:hAnsi="Courier New" w:cs="Courier New"/>
-          <w:color w:val="228B22"/>
-          <w:kern w:val="0"/>
-          <w:sz w:val="20"/>
-          <w:szCs w:val="20"/>
-        </w:rPr>
-        <w:t>%(s+p1)*(s+p2)*(s+p3)=0</w:t>
-      </w:r>
-    </w:p>
-    <w:p>
-      <w:pPr>
-        <w:autoSpaceDE w:val="0"/>
-        <w:autoSpaceDN w:val="0"/>
-        <w:adjustRightInd w:val="0"/>
-        <w:spacing w:before="0" w:beforeAutospacing="0" w:after="0" w:afterAutospacing="0"/>
-        <w:rPr>
-          <w:rFonts w:ascii="Courier New" w:hAnsi="Courier New" w:cs="Courier New"/>
-          <w:kern w:val="0"/>
-          <w:sz w:val="20"/>
-          <w:szCs w:val="20"/>
-        </w:rPr>
-      </w:pPr>
-      <w:r>
-        <w:rPr>
-          <w:rFonts w:ascii="Courier New" w:hAnsi="Courier New" w:cs="Courier New"/>
-          <w:color w:val="000000"/>
-          <w:kern w:val="0"/>
-          <w:sz w:val="20"/>
-          <w:szCs w:val="20"/>
-        </w:rPr>
-        <w:t>A=[0 1 0;0 0 1;-char_poly(4) -char_poly(3) -char_poly(2)];</w:t>
-      </w:r>
-      <w:r>
-        <w:rPr>
-          <w:rFonts w:ascii="Courier New" w:hAnsi="Courier New" w:cs="Courier New"/>
-          <w:color w:val="228B22"/>
-          <w:kern w:val="0"/>
-          <w:sz w:val="20"/>
-          <w:szCs w:val="20"/>
-        </w:rPr>
-        <w:t>%x_dot=A*x</w:t>
-      </w:r>
-    </w:p>
-    <w:p>
-      <w:pPr>
-        <w:autoSpaceDE w:val="0"/>
-        <w:autoSpaceDN w:val="0"/>
-        <w:adjustRightInd w:val="0"/>
-        <w:spacing w:before="0" w:beforeAutospacing="0" w:after="0" w:afterAutospacing="0"/>
-        <w:rPr>
-          <w:rFonts w:ascii="Courier New" w:hAnsi="Courier New" w:cs="Courier New"/>
-          <w:kern w:val="0"/>
-          <w:sz w:val="20"/>
-          <w:szCs w:val="20"/>
-        </w:rPr>
-      </w:pPr>
-      <w:r>
-        <w:rPr>
-          <w:rFonts w:ascii="Courier New" w:hAnsi="Courier New" w:cs="Courier New"/>
-          <w:color w:val="228B22"/>
+        <w:t xml:space="preserve">    </w:t>
+      </w:r>
+      <w:r>
+        <w:rPr>
+          <w:rFonts w:ascii="Courier New" w:hAnsi="Courier New" w:cs="Courier New"/>
+          <w:color w:val="0000FF"/>
+          <w:kern w:val="0"/>
+          <w:sz w:val="20"/>
+          <w:szCs w:val="20"/>
+        </w:rPr>
+        <w:t>if</w:t>
+      </w:r>
+      <w:r>
+        <w:rPr>
+          <w:rFonts w:ascii="Courier New" w:hAnsi="Courier New" w:cs="Courier New"/>
+          <w:color w:val="000000"/>
+          <w:kern w:val="0"/>
+          <w:sz w:val="20"/>
+          <w:szCs w:val="20"/>
+        </w:rPr>
+        <w:t xml:space="preserve"> mod(i,2)==1</w:t>
+      </w:r>
+    </w:p>
+    <w:p>
+      <w:pPr>
+        <w:autoSpaceDE w:val="0"/>
+        <w:autoSpaceDN w:val="0"/>
+        <w:adjustRightInd w:val="0"/>
+        <w:spacing w:before="0" w:beforeAutospacing="0" w:after="0" w:afterAutospacing="0"/>
+        <w:rPr>
+          <w:rFonts w:ascii="Courier New" w:hAnsi="Courier New" w:cs="Courier New"/>
+          <w:kern w:val="0"/>
+          <w:sz w:val="20"/>
+          <w:szCs w:val="20"/>
+        </w:rPr>
+      </w:pPr>
+      <w:r>
+        <w:rPr>
+          <w:rFonts w:ascii="Courier New" w:hAnsi="Courier New" w:cs="Courier New"/>
+          <w:color w:val="000000"/>
+          <w:kern w:val="0"/>
+          <w:sz w:val="20"/>
+          <w:szCs w:val="20"/>
+        </w:rPr>
+        <w:t xml:space="preserve">        figure(1);</w:t>
+      </w:r>
+    </w:p>
+    <w:p>
+      <w:pPr>
+        <w:autoSpaceDE w:val="0"/>
+        <w:autoSpaceDN w:val="0"/>
+        <w:adjustRightInd w:val="0"/>
+        <w:spacing w:before="0" w:beforeAutospacing="0" w:after="0" w:afterAutospacing="0"/>
+        <w:rPr>
+          <w:rFonts w:ascii="Courier New" w:hAnsi="Courier New" w:cs="Courier New"/>
+          <w:kern w:val="0"/>
+          <w:sz w:val="20"/>
+          <w:szCs w:val="20"/>
+        </w:rPr>
+      </w:pPr>
+      <w:r>
+        <w:rPr>
+          <w:rFonts w:ascii="Courier New" w:hAnsi="Courier New" w:cs="Courier New"/>
+          <w:color w:val="000000"/>
+          <w:kern w:val="0"/>
+          <w:sz w:val="20"/>
+          <w:szCs w:val="20"/>
+        </w:rPr>
+        <w:t xml:space="preserve">        plot([0:1:totalstep]*delta,x1,</w:t>
+      </w:r>
+      <w:r>
+        <w:rPr>
+          <w:rFonts w:ascii="Courier New" w:hAnsi="Courier New" w:cs="Courier New"/>
+          <w:color w:val="A020F0"/>
+          <w:kern w:val="0"/>
+          <w:sz w:val="20"/>
+          <w:szCs w:val="20"/>
+        </w:rPr>
+        <w:t>'r'</w:t>
+      </w:r>
+      <w:r>
+        <w:rPr>
+          <w:rFonts w:ascii="Courier New" w:hAnsi="Courier New" w:cs="Courier New"/>
+          <w:color w:val="000000"/>
+          <w:kern w:val="0"/>
+          <w:sz w:val="20"/>
+          <w:szCs w:val="20"/>
+        </w:rPr>
+        <w:t xml:space="preserve">);hold </w:t>
+      </w:r>
+      <w:r>
+        <w:rPr>
+          <w:rFonts w:ascii="Courier New" w:hAnsi="Courier New" w:cs="Courier New"/>
+          <w:color w:val="A020F0"/>
+          <w:kern w:val="0"/>
+          <w:sz w:val="20"/>
+          <w:szCs w:val="20"/>
+        </w:rPr>
+        <w:t>on</w:t>
+      </w:r>
+      <w:r>
+        <w:rPr>
+          <w:rFonts w:ascii="Courier New" w:hAnsi="Courier New" w:cs="Courier New"/>
+          <w:color w:val="000000"/>
+          <w:kern w:val="0"/>
+          <w:sz w:val="20"/>
+          <w:szCs w:val="20"/>
+        </w:rPr>
+        <w:t>;</w:t>
+      </w:r>
+    </w:p>
+    <w:p>
+      <w:pPr>
+        <w:autoSpaceDE w:val="0"/>
+        <w:autoSpaceDN w:val="0"/>
+        <w:adjustRightInd w:val="0"/>
+        <w:spacing w:before="0" w:beforeAutospacing="0" w:after="0" w:afterAutospacing="0"/>
+        <w:rPr>
+          <w:rFonts w:ascii="Courier New" w:hAnsi="Courier New" w:cs="Courier New"/>
+          <w:kern w:val="0"/>
+          <w:sz w:val="20"/>
+          <w:szCs w:val="20"/>
+        </w:rPr>
+      </w:pPr>
+      <w:r>
+        <w:rPr>
+          <w:rFonts w:ascii="Courier New" w:hAnsi="Courier New" w:cs="Courier New"/>
+          <w:color w:val="000000"/>
+          <w:kern w:val="0"/>
+          <w:sz w:val="20"/>
+          <w:szCs w:val="20"/>
+        </w:rPr>
+        <w:t xml:space="preserve">        plot([0:1:totalstep]*delta,x2,</w:t>
+      </w:r>
+      <w:r>
+        <w:rPr>
+          <w:rFonts w:ascii="Courier New" w:hAnsi="Courier New" w:cs="Courier New"/>
+          <w:color w:val="A020F0"/>
+          <w:kern w:val="0"/>
+          <w:sz w:val="20"/>
+          <w:szCs w:val="20"/>
+        </w:rPr>
+        <w:t>'b'</w:t>
+      </w:r>
+      <w:r>
+        <w:rPr>
+          <w:rFonts w:ascii="Courier New" w:hAnsi="Courier New" w:cs="Courier New"/>
+          <w:color w:val="000000"/>
+          <w:kern w:val="0"/>
+          <w:sz w:val="20"/>
+          <w:szCs w:val="20"/>
+        </w:rPr>
+        <w:t xml:space="preserve">);hold </w:t>
+      </w:r>
+      <w:r>
+        <w:rPr>
+          <w:rFonts w:ascii="Courier New" w:hAnsi="Courier New" w:cs="Courier New"/>
+          <w:color w:val="A020F0"/>
+          <w:kern w:val="0"/>
+          <w:sz w:val="20"/>
+          <w:szCs w:val="20"/>
+        </w:rPr>
+        <w:t>on</w:t>
+      </w:r>
+      <w:r>
+        <w:rPr>
+          <w:rFonts w:ascii="Courier New" w:hAnsi="Courier New" w:cs="Courier New"/>
+          <w:color w:val="000000"/>
+          <w:kern w:val="0"/>
+          <w:sz w:val="20"/>
+          <w:szCs w:val="20"/>
+        </w:rPr>
+        <w:t>;</w:t>
+      </w:r>
+    </w:p>
+    <w:p>
+      <w:pPr>
+        <w:autoSpaceDE w:val="0"/>
+        <w:autoSpaceDN w:val="0"/>
+        <w:adjustRightInd w:val="0"/>
+        <w:spacing w:before="0" w:beforeAutospacing="0" w:after="0" w:afterAutospacing="0"/>
+        <w:rPr>
+          <w:rFonts w:ascii="Courier New" w:hAnsi="Courier New" w:cs="Courier New"/>
+          <w:kern w:val="0"/>
+          <w:sz w:val="20"/>
+          <w:szCs w:val="20"/>
+        </w:rPr>
+      </w:pPr>
+      <w:r>
+        <w:rPr>
+          <w:rFonts w:ascii="Courier New" w:hAnsi="Courier New" w:cs="Courier New"/>
+          <w:color w:val="000000"/>
+          <w:kern w:val="0"/>
+          <w:sz w:val="20"/>
+          <w:szCs w:val="20"/>
+        </w:rPr>
+        <w:t xml:space="preserve">        plot([0:1:totalstep]*delta,x3,</w:t>
+      </w:r>
+      <w:r>
+        <w:rPr>
+          <w:rFonts w:ascii="Courier New" w:hAnsi="Courier New" w:cs="Courier New"/>
+          <w:color w:val="A020F0"/>
+          <w:kern w:val="0"/>
+          <w:sz w:val="20"/>
+          <w:szCs w:val="20"/>
+        </w:rPr>
+        <w:t>'g'</w:t>
+      </w:r>
+      <w:r>
+        <w:rPr>
+          <w:rFonts w:ascii="Courier New" w:hAnsi="Courier New" w:cs="Courier New"/>
+          <w:color w:val="000000"/>
+          <w:kern w:val="0"/>
+          <w:sz w:val="20"/>
+          <w:szCs w:val="20"/>
+        </w:rPr>
+        <w:t xml:space="preserve">);hold </w:t>
+      </w:r>
+      <w:r>
+        <w:rPr>
+          <w:rFonts w:ascii="Courier New" w:hAnsi="Courier New" w:cs="Courier New"/>
+          <w:color w:val="A020F0"/>
+          <w:kern w:val="0"/>
+          <w:sz w:val="20"/>
+          <w:szCs w:val="20"/>
+        </w:rPr>
+        <w:t>on</w:t>
+      </w:r>
+      <w:r>
+        <w:rPr>
+          <w:rFonts w:ascii="Courier New" w:hAnsi="Courier New" w:cs="Courier New"/>
+          <w:color w:val="000000"/>
+          <w:kern w:val="0"/>
+          <w:sz w:val="20"/>
+          <w:szCs w:val="20"/>
+        </w:rPr>
+        <w:t>;</w:t>
+      </w:r>
+    </w:p>
+    <w:p>
+      <w:pPr>
+        <w:autoSpaceDE w:val="0"/>
+        <w:autoSpaceDN w:val="0"/>
+        <w:adjustRightInd w:val="0"/>
+        <w:spacing w:before="0" w:beforeAutospacing="0" w:after="0" w:afterAutospacing="0"/>
+        <w:rPr>
+          <w:rFonts w:ascii="Courier New" w:hAnsi="Courier New" w:cs="Courier New"/>
+          <w:kern w:val="0"/>
+          <w:sz w:val="20"/>
+          <w:szCs w:val="20"/>
+        </w:rPr>
+      </w:pPr>
+      <w:r>
+        <w:rPr>
+          <w:rFonts w:ascii="Courier New" w:hAnsi="Courier New" w:cs="Courier New"/>
+          <w:color w:val="000000"/>
+          <w:kern w:val="0"/>
+          <w:sz w:val="20"/>
+          <w:szCs w:val="20"/>
+        </w:rPr>
+        <w:t xml:space="preserve">        legend(</w:t>
+      </w:r>
+      <w:r>
+        <w:rPr>
+          <w:rFonts w:ascii="Courier New" w:hAnsi="Courier New" w:cs="Courier New"/>
+          <w:color w:val="A020F0"/>
+          <w:kern w:val="0"/>
+          <w:sz w:val="20"/>
+          <w:szCs w:val="20"/>
+        </w:rPr>
+        <w:t>'x1'</w:t>
+      </w:r>
+      <w:r>
+        <w:rPr>
+          <w:rFonts w:ascii="Courier New" w:hAnsi="Courier New" w:cs="Courier New"/>
+          <w:color w:val="000000"/>
+          <w:kern w:val="0"/>
+          <w:sz w:val="20"/>
+          <w:szCs w:val="20"/>
+        </w:rPr>
+        <w:t>,</w:t>
+      </w:r>
+      <w:r>
+        <w:rPr>
+          <w:rFonts w:ascii="Courier New" w:hAnsi="Courier New" w:cs="Courier New"/>
+          <w:color w:val="A020F0"/>
+          <w:kern w:val="0"/>
+          <w:sz w:val="20"/>
+          <w:szCs w:val="20"/>
+        </w:rPr>
+        <w:t>'x2'</w:t>
+      </w:r>
+      <w:r>
+        <w:rPr>
+          <w:rFonts w:ascii="Courier New" w:hAnsi="Courier New" w:cs="Courier New"/>
+          <w:color w:val="000000"/>
+          <w:kern w:val="0"/>
+          <w:sz w:val="20"/>
+          <w:szCs w:val="20"/>
+        </w:rPr>
+        <w:t>,</w:t>
+      </w:r>
+      <w:r>
+        <w:rPr>
+          <w:rFonts w:ascii="Courier New" w:hAnsi="Courier New" w:cs="Courier New"/>
+          <w:color w:val="A020F0"/>
+          <w:kern w:val="0"/>
+          <w:sz w:val="20"/>
+          <w:szCs w:val="20"/>
+        </w:rPr>
+        <w:t>'x3'</w:t>
+      </w:r>
+      <w:r>
+        <w:rPr>
+          <w:rFonts w:ascii="Courier New" w:hAnsi="Courier New" w:cs="Courier New"/>
+          <w:color w:val="000000"/>
+          <w:kern w:val="0"/>
+          <w:sz w:val="20"/>
+          <w:szCs w:val="20"/>
+        </w:rPr>
+        <w:t>);</w:t>
+      </w:r>
+    </w:p>
+    <w:p>
+      <w:pPr>
+        <w:autoSpaceDE w:val="0"/>
+        <w:autoSpaceDN w:val="0"/>
+        <w:adjustRightInd w:val="0"/>
+        <w:spacing w:before="0" w:beforeAutospacing="0" w:after="0" w:afterAutospacing="0"/>
+        <w:rPr>
+          <w:rFonts w:ascii="Courier New" w:hAnsi="Courier New" w:cs="Courier New"/>
+          <w:kern w:val="0"/>
+          <w:sz w:val="20"/>
+          <w:szCs w:val="20"/>
+        </w:rPr>
+      </w:pPr>
+      <w:r>
+        <w:rPr>
+          <w:rFonts w:ascii="Courier New" w:hAnsi="Courier New" w:cs="Courier New"/>
+          <w:color w:val="000000"/>
+          <w:kern w:val="0"/>
+          <w:sz w:val="20"/>
+          <w:szCs w:val="20"/>
+        </w:rPr>
+        <w:t xml:space="preserve">        str1=num2str(pole1(2));str2=num2str(pole2(2));str3=num2str(pole3(2));</w:t>
+      </w:r>
+    </w:p>
+    <w:p>
+      <w:pPr>
+        <w:autoSpaceDE w:val="0"/>
+        <w:autoSpaceDN w:val="0"/>
+        <w:adjustRightInd w:val="0"/>
+        <w:spacing w:before="0" w:beforeAutospacing="0" w:after="0" w:afterAutospacing="0"/>
+        <w:rPr>
+          <w:rFonts w:ascii="Courier New" w:hAnsi="Courier New" w:cs="Courier New"/>
+          <w:kern w:val="0"/>
+          <w:sz w:val="20"/>
+          <w:szCs w:val="20"/>
+        </w:rPr>
+      </w:pPr>
+      <w:r>
+        <w:rPr>
+          <w:rFonts w:ascii="Courier New" w:hAnsi="Courier New" w:cs="Courier New"/>
+          <w:color w:val="000000"/>
+          <w:kern w:val="0"/>
+          <w:sz w:val="20"/>
+          <w:szCs w:val="20"/>
+        </w:rPr>
+        <w:t xml:space="preserve">        str=[</w:t>
+      </w:r>
+      <w:r>
+        <w:rPr>
+          <w:rFonts w:ascii="Courier New" w:hAnsi="Courier New" w:cs="Courier New"/>
+          <w:color w:val="A020F0"/>
+          <w:kern w:val="0"/>
+          <w:sz w:val="20"/>
+          <w:szCs w:val="20"/>
+        </w:rPr>
+        <w:t>'s=-('</w:t>
+      </w:r>
+      <w:r>
+        <w:rPr>
+          <w:rFonts w:ascii="Courier New" w:hAnsi="Courier New" w:cs="Courier New"/>
+          <w:color w:val="000000"/>
+          <w:kern w:val="0"/>
+          <w:sz w:val="20"/>
+          <w:szCs w:val="20"/>
+        </w:rPr>
+        <w:t xml:space="preserve"> str1 </w:t>
+      </w:r>
+      <w:r>
+        <w:rPr>
+          <w:rFonts w:ascii="Courier New" w:hAnsi="Courier New" w:cs="Courier New"/>
+          <w:color w:val="A020F0"/>
+          <w:kern w:val="0"/>
+          <w:sz w:val="20"/>
+          <w:szCs w:val="20"/>
+        </w:rPr>
+        <w:t>'),-('</w:t>
+      </w:r>
+      <w:r>
+        <w:rPr>
+          <w:rFonts w:ascii="Courier New" w:hAnsi="Courier New" w:cs="Courier New"/>
+          <w:color w:val="000000"/>
+          <w:kern w:val="0"/>
+          <w:sz w:val="20"/>
+          <w:szCs w:val="20"/>
+        </w:rPr>
+        <w:t xml:space="preserve"> str2 </w:t>
+      </w:r>
+      <w:r>
+        <w:rPr>
+          <w:rFonts w:ascii="Courier New" w:hAnsi="Courier New" w:cs="Courier New"/>
+          <w:color w:val="A020F0"/>
+          <w:kern w:val="0"/>
+          <w:sz w:val="20"/>
+          <w:szCs w:val="20"/>
+        </w:rPr>
+        <w:t>'),-('</w:t>
+      </w:r>
+      <w:r>
+        <w:rPr>
+          <w:rFonts w:ascii="Courier New" w:hAnsi="Courier New" w:cs="Courier New"/>
+          <w:color w:val="000000"/>
+          <w:kern w:val="0"/>
+          <w:sz w:val="20"/>
+          <w:szCs w:val="20"/>
+        </w:rPr>
+        <w:t xml:space="preserve"> str3 </w:t>
+      </w:r>
+      <w:r>
+        <w:rPr>
+          <w:rFonts w:ascii="Courier New" w:hAnsi="Courier New" w:cs="Courier New"/>
+          <w:color w:val="A020F0"/>
+          <w:kern w:val="0"/>
+          <w:sz w:val="20"/>
+          <w:szCs w:val="20"/>
+        </w:rPr>
+        <w:t>')'</w:t>
+      </w:r>
+      <w:r>
+        <w:rPr>
+          <w:rFonts w:ascii="Courier New" w:hAnsi="Courier New" w:cs="Courier New"/>
+          <w:color w:val="000000"/>
+          <w:kern w:val="0"/>
+          <w:sz w:val="20"/>
+          <w:szCs w:val="20"/>
+        </w:rPr>
+        <w:t>];</w:t>
+      </w:r>
+    </w:p>
+    <w:p>
+      <w:pPr>
+        <w:autoSpaceDE w:val="0"/>
+        <w:autoSpaceDN w:val="0"/>
+        <w:adjustRightInd w:val="0"/>
+        <w:spacing w:before="0" w:beforeAutospacing="0" w:after="0" w:afterAutospacing="0"/>
+        <w:rPr>
+          <w:rFonts w:ascii="Courier New" w:hAnsi="Courier New" w:cs="Courier New"/>
+          <w:kern w:val="0"/>
+          <w:sz w:val="20"/>
+          <w:szCs w:val="20"/>
+        </w:rPr>
+      </w:pPr>
+      <w:r>
+        <w:rPr>
+          <w:rFonts w:ascii="Courier New" w:hAnsi="Courier New" w:cs="Courier New"/>
+          <w:color w:val="000000"/>
+          <w:kern w:val="0"/>
+          <w:sz w:val="20"/>
+          <w:szCs w:val="20"/>
+        </w:rPr>
+        <w:t xml:space="preserve">        title(str);</w:t>
+      </w:r>
+    </w:p>
+    <w:p>
+      <w:pPr>
+        <w:autoSpaceDE w:val="0"/>
+        <w:autoSpaceDN w:val="0"/>
+        <w:adjustRightInd w:val="0"/>
+        <w:spacing w:before="0" w:beforeAutospacing="0" w:after="0" w:afterAutospacing="0"/>
+        <w:rPr>
+          <w:rFonts w:ascii="Courier New" w:hAnsi="Courier New" w:cs="Courier New"/>
+          <w:kern w:val="0"/>
+          <w:sz w:val="20"/>
+          <w:szCs w:val="20"/>
+        </w:rPr>
+      </w:pPr>
+      <w:r>
+        <w:rPr>
+          <w:rFonts w:ascii="Courier New" w:hAnsi="Courier New" w:cs="Courier New"/>
+          <w:color w:val="000000"/>
+          <w:kern w:val="0"/>
+          <w:sz w:val="20"/>
+          <w:szCs w:val="20"/>
+        </w:rPr>
+        <w:t xml:space="preserve">    </w:t>
+      </w:r>
+      <w:r>
+        <w:rPr>
+          <w:rFonts w:ascii="Courier New" w:hAnsi="Courier New" w:cs="Courier New"/>
+          <w:color w:val="0000FF"/>
+          <w:kern w:val="0"/>
+          <w:sz w:val="20"/>
+          <w:szCs w:val="20"/>
+        </w:rPr>
+        <w:t>end</w:t>
+      </w:r>
+    </w:p>
+    <w:p>
+      <w:pPr>
+        <w:autoSpaceDE w:val="0"/>
+        <w:autoSpaceDN w:val="0"/>
+        <w:adjustRightInd w:val="0"/>
+        <w:spacing w:before="0" w:beforeAutospacing="0" w:after="0" w:afterAutospacing="0"/>
+        <w:rPr>
+          <w:rFonts w:ascii="Courier New" w:hAnsi="Courier New" w:cs="Courier New"/>
+          <w:kern w:val="0"/>
+          <w:sz w:val="20"/>
+          <w:szCs w:val="20"/>
+        </w:rPr>
+      </w:pPr>
+      <w:r>
+        <w:rPr>
+          <w:rFonts w:ascii="Courier New" w:hAnsi="Courier New" w:cs="Courier New"/>
+          <w:color w:val="0000FF"/>
           <w:kern w:val="0"/>
           <w:sz w:val="20"/>
           <w:szCs w:val="20"/>
@@ -1899,17 +2927,227 @@
           <w:sz w:val="20"/>
           <w:szCs w:val="20"/>
         </w:rPr>
-        <w:t>IC=[1,1,1;-1,-1,-1];</w:t>
-      </w:r>
-      <w:r>
-        <w:rPr>
-          <w:rFonts w:ascii="Courier New" w:hAnsi="Courier New" w:cs="Courier New"/>
-          <w:color w:val="228B22"/>
-          <w:kern w:val="0"/>
-          <w:sz w:val="20"/>
-          <w:szCs w:val="20"/>
-        </w:rPr>
-        <w:t>%initial condition</w:t>
+        <w:t xml:space="preserve">    figure(2);</w:t>
+      </w:r>
+    </w:p>
+    <w:p>
+      <w:pPr>
+        <w:autoSpaceDE w:val="0"/>
+        <w:autoSpaceDN w:val="0"/>
+        <w:adjustRightInd w:val="0"/>
+        <w:spacing w:before="0" w:beforeAutospacing="0" w:after="0" w:afterAutospacing="0"/>
+        <w:rPr>
+          <w:rFonts w:ascii="Courier New" w:hAnsi="Courier New" w:cs="Courier New"/>
+          <w:kern w:val="0"/>
+          <w:sz w:val="20"/>
+          <w:szCs w:val="20"/>
+        </w:rPr>
+      </w:pPr>
+      <w:r>
+        <w:rPr>
+          <w:rFonts w:ascii="Courier New" w:hAnsi="Courier New" w:cs="Courier New"/>
+          <w:color w:val="000000"/>
+          <w:kern w:val="0"/>
+          <w:sz w:val="20"/>
+          <w:szCs w:val="20"/>
+        </w:rPr>
+        <w:t xml:space="preserve">    time=1:totalstep-1;</w:t>
+      </w:r>
+    </w:p>
+    <w:p>
+      <w:pPr>
+        <w:autoSpaceDE w:val="0"/>
+        <w:autoSpaceDN w:val="0"/>
+        <w:adjustRightInd w:val="0"/>
+        <w:spacing w:before="0" w:beforeAutospacing="0" w:after="0" w:afterAutospacing="0"/>
+        <w:rPr>
+          <w:rFonts w:ascii="Courier New" w:hAnsi="Courier New" w:cs="Courier New"/>
+          <w:kern w:val="0"/>
+          <w:sz w:val="20"/>
+          <w:szCs w:val="20"/>
+        </w:rPr>
+      </w:pPr>
+      <w:r>
+        <w:rPr>
+          <w:rFonts w:ascii="Courier New" w:hAnsi="Courier New" w:cs="Courier New"/>
+          <w:color w:val="000000"/>
+          <w:kern w:val="0"/>
+          <w:sz w:val="20"/>
+          <w:szCs w:val="20"/>
+        </w:rPr>
+        <w:t xml:space="preserve">    xt=x1(time);yt=x2(time);zt=x2(time);</w:t>
+      </w:r>
+    </w:p>
+    <w:p>
+      <w:pPr>
+        <w:autoSpaceDE w:val="0"/>
+        <w:autoSpaceDN w:val="0"/>
+        <w:adjustRightInd w:val="0"/>
+        <w:spacing w:before="0" w:beforeAutospacing="0" w:after="0" w:afterAutospacing="0"/>
+        <w:rPr>
+          <w:rFonts w:ascii="Courier New" w:hAnsi="Courier New" w:cs="Courier New"/>
+          <w:kern w:val="0"/>
+          <w:sz w:val="20"/>
+          <w:szCs w:val="20"/>
+        </w:rPr>
+      </w:pPr>
+      <w:r>
+        <w:rPr>
+          <w:rFonts w:ascii="Courier New" w:hAnsi="Courier New" w:cs="Courier New"/>
+          <w:color w:val="000000"/>
+          <w:kern w:val="0"/>
+          <w:sz w:val="20"/>
+          <w:szCs w:val="20"/>
+        </w:rPr>
+        <w:t xml:space="preserve">    plot3(xt,yt,zt);hold </w:t>
+      </w:r>
+      <w:r>
+        <w:rPr>
+          <w:rFonts w:ascii="Courier New" w:hAnsi="Courier New" w:cs="Courier New"/>
+          <w:color w:val="A020F0"/>
+          <w:kern w:val="0"/>
+          <w:sz w:val="20"/>
+          <w:szCs w:val="20"/>
+        </w:rPr>
+        <w:t>on</w:t>
+      </w:r>
+      <w:r>
+        <w:rPr>
+          <w:rFonts w:ascii="Courier New" w:hAnsi="Courier New" w:cs="Courier New"/>
+          <w:color w:val="000000"/>
+          <w:kern w:val="0"/>
+          <w:sz w:val="20"/>
+          <w:szCs w:val="20"/>
+        </w:rPr>
+        <w:t>;</w:t>
+      </w:r>
+    </w:p>
+    <w:p>
+      <w:pPr>
+        <w:autoSpaceDE w:val="0"/>
+        <w:autoSpaceDN w:val="0"/>
+        <w:adjustRightInd w:val="0"/>
+        <w:spacing w:before="0" w:beforeAutospacing="0" w:after="0" w:afterAutospacing="0"/>
+        <w:rPr>
+          <w:rFonts w:ascii="Courier New" w:hAnsi="Courier New" w:cs="Courier New"/>
+          <w:kern w:val="0"/>
+          <w:sz w:val="20"/>
+          <w:szCs w:val="20"/>
+        </w:rPr>
+      </w:pPr>
+      <w:r>
+        <w:rPr>
+          <w:rFonts w:ascii="Courier New" w:hAnsi="Courier New" w:cs="Courier New"/>
+          <w:color w:val="000000"/>
+          <w:kern w:val="0"/>
+          <w:sz w:val="20"/>
+          <w:szCs w:val="20"/>
+        </w:rPr>
+        <w:t xml:space="preserve">    text(0,0,0,</w:t>
+      </w:r>
+      <w:r>
+        <w:rPr>
+          <w:rFonts w:ascii="Courier New" w:hAnsi="Courier New" w:cs="Courier New"/>
+          <w:color w:val="A020F0"/>
+          <w:kern w:val="0"/>
+          <w:sz w:val="20"/>
+          <w:szCs w:val="20"/>
+        </w:rPr>
+        <w:t>'(0,0,0)'</w:t>
+      </w:r>
+      <w:r>
+        <w:rPr>
+          <w:rFonts w:ascii="Courier New" w:hAnsi="Courier New" w:cs="Courier New"/>
+          <w:color w:val="000000"/>
+          <w:kern w:val="0"/>
+          <w:sz w:val="20"/>
+          <w:szCs w:val="20"/>
+        </w:rPr>
+        <w:t>);text(1,1,1,</w:t>
+      </w:r>
+      <w:r>
+        <w:rPr>
+          <w:rFonts w:ascii="Courier New" w:hAnsi="Courier New" w:cs="Courier New"/>
+          <w:color w:val="A020F0"/>
+          <w:kern w:val="0"/>
+          <w:sz w:val="20"/>
+          <w:szCs w:val="20"/>
+        </w:rPr>
+        <w:t>'(1,1,1)'</w:t>
+      </w:r>
+      <w:r>
+        <w:rPr>
+          <w:rFonts w:ascii="Courier New" w:hAnsi="Courier New" w:cs="Courier New"/>
+          <w:color w:val="000000"/>
+          <w:kern w:val="0"/>
+          <w:sz w:val="20"/>
+          <w:szCs w:val="20"/>
+        </w:rPr>
+        <w:t>);text(-1,-1,-1,</w:t>
+      </w:r>
+      <w:r>
+        <w:rPr>
+          <w:rFonts w:ascii="Courier New" w:hAnsi="Courier New" w:cs="Courier New"/>
+          <w:color w:val="A020F0"/>
+          <w:kern w:val="0"/>
+          <w:sz w:val="20"/>
+          <w:szCs w:val="20"/>
+        </w:rPr>
+        <w:t>'(-1,-1,-1)'</w:t>
+      </w:r>
+      <w:r>
+        <w:rPr>
+          <w:rFonts w:ascii="Courier New" w:hAnsi="Courier New" w:cs="Courier New"/>
+          <w:color w:val="000000"/>
+          <w:kern w:val="0"/>
+          <w:sz w:val="20"/>
+          <w:szCs w:val="20"/>
+        </w:rPr>
+        <w:t>);</w:t>
+      </w:r>
+    </w:p>
+    <w:p>
+      <w:pPr>
+        <w:autoSpaceDE w:val="0"/>
+        <w:autoSpaceDN w:val="0"/>
+        <w:adjustRightInd w:val="0"/>
+        <w:spacing w:before="0" w:beforeAutospacing="0" w:after="0" w:afterAutospacing="0"/>
+        <w:rPr>
+          <w:rFonts w:ascii="Courier New" w:hAnsi="Courier New" w:cs="Courier New"/>
+          <w:kern w:val="0"/>
+          <w:sz w:val="20"/>
+          <w:szCs w:val="20"/>
+        </w:rPr>
+      </w:pPr>
+      <w:r>
+        <w:rPr>
+          <w:rFonts w:ascii="Courier New" w:hAnsi="Courier New" w:cs="Courier New"/>
+          <w:color w:val="000000"/>
+          <w:kern w:val="0"/>
+          <w:sz w:val="20"/>
+          <w:szCs w:val="20"/>
+        </w:rPr>
+        <w:t xml:space="preserve">    grid </w:t>
+      </w:r>
+      <w:r>
+        <w:rPr>
+          <w:rFonts w:ascii="Courier New" w:hAnsi="Courier New" w:cs="Courier New"/>
+          <w:color w:val="A020F0"/>
+          <w:kern w:val="0"/>
+          <w:sz w:val="20"/>
+          <w:szCs w:val="20"/>
+        </w:rPr>
+        <w:t>on</w:t>
+      </w:r>
+      <w:r>
+        <w:rPr>
+          <w:rFonts w:ascii="Courier New" w:hAnsi="Courier New" w:cs="Courier New"/>
+          <w:color w:val="000000"/>
+          <w:kern w:val="0"/>
+          <w:sz w:val="20"/>
+          <w:szCs w:val="20"/>
+        </w:rPr>
+        <w:t>;</w:t>
       </w:r>
     </w:p>
     <w:p>
@@ -1933,206 +3171,22 @@
           <w:sz w:val="20"/>
           <w:szCs w:val="20"/>
         </w:rPr>
-        <w:t>for</w:t>
-      </w:r>
-      <w:r>
-        <w:rPr>
-          <w:rFonts w:ascii="Courier New" w:hAnsi="Courier New" w:cs="Courier New"/>
-          <w:color w:val="000000"/>
-          <w:kern w:val="0"/>
-          <w:sz w:val="20"/>
-          <w:szCs w:val="20"/>
-        </w:rPr>
-        <w:t xml:space="preserve"> i=1:2</w:t>
-      </w:r>
-    </w:p>
-    <w:p>
-      <w:pPr>
-        <w:autoSpaceDE w:val="0"/>
-        <w:autoSpaceDN w:val="0"/>
-        <w:adjustRightInd w:val="0"/>
-        <w:spacing w:before="0" w:beforeAutospacing="0" w:after="0" w:afterAutospacing="0"/>
-        <w:rPr>
-          <w:rFonts w:ascii="Courier New" w:hAnsi="Courier New" w:cs="Courier New"/>
-          <w:kern w:val="0"/>
-          <w:sz w:val="20"/>
-          <w:szCs w:val="20"/>
-        </w:rPr>
-      </w:pPr>
-      <w:r>
-        <w:rPr>
-          <w:rFonts w:ascii="Courier New" w:hAnsi="Courier New" w:cs="Courier New"/>
-          <w:color w:val="000000"/>
-          <w:kern w:val="0"/>
-          <w:sz w:val="20"/>
-          <w:szCs w:val="20"/>
-        </w:rPr>
-        <w:t xml:space="preserve">    x1=[1:totalstep]*0;x2=x1;x3=x1;</w:t>
-      </w:r>
-    </w:p>
-    <w:p>
-      <w:pPr>
-        <w:autoSpaceDE w:val="0"/>
-        <w:autoSpaceDN w:val="0"/>
-        <w:adjustRightInd w:val="0"/>
-        <w:spacing w:before="0" w:beforeAutospacing="0" w:after="0" w:afterAutospacing="0"/>
-        <w:rPr>
-          <w:rFonts w:ascii="Courier New" w:hAnsi="Courier New" w:cs="Courier New"/>
-          <w:kern w:val="0"/>
-          <w:sz w:val="20"/>
-          <w:szCs w:val="20"/>
-        </w:rPr>
-      </w:pPr>
-      <w:r>
-        <w:rPr>
-          <w:rFonts w:ascii="Courier New" w:hAnsi="Courier New" w:cs="Courier New"/>
-          <w:color w:val="000000"/>
-          <w:kern w:val="0"/>
-          <w:sz w:val="20"/>
-          <w:szCs w:val="20"/>
-        </w:rPr>
-        <w:t xml:space="preserve">    x1_dot=x1;x2_dot=x1;x3_dot=x1;</w:t>
-      </w:r>
-    </w:p>
-    <w:p>
-      <w:pPr>
-        <w:autoSpaceDE w:val="0"/>
-        <w:autoSpaceDN w:val="0"/>
-        <w:adjustRightInd w:val="0"/>
-        <w:spacing w:before="0" w:beforeAutospacing="0" w:after="0" w:afterAutospacing="0"/>
-        <w:rPr>
-          <w:rFonts w:ascii="Courier New" w:hAnsi="Courier New" w:cs="Courier New"/>
-          <w:kern w:val="0"/>
-          <w:sz w:val="20"/>
-          <w:szCs w:val="20"/>
-        </w:rPr>
-      </w:pPr>
-      <w:r>
-        <w:rPr>
-          <w:rFonts w:ascii="Courier New" w:hAnsi="Courier New" w:cs="Courier New"/>
-          <w:color w:val="000000"/>
-          <w:kern w:val="0"/>
-          <w:sz w:val="20"/>
-          <w:szCs w:val="20"/>
-        </w:rPr>
-        <w:t xml:space="preserve">    x1(1)=IC(i,1);</w:t>
-      </w:r>
-    </w:p>
-    <w:p>
-      <w:pPr>
-        <w:autoSpaceDE w:val="0"/>
-        <w:autoSpaceDN w:val="0"/>
-        <w:adjustRightInd w:val="0"/>
-        <w:spacing w:before="0" w:beforeAutospacing="0" w:after="0" w:afterAutospacing="0"/>
-        <w:rPr>
-          <w:rFonts w:ascii="Courier New" w:hAnsi="Courier New" w:cs="Courier New"/>
-          <w:kern w:val="0"/>
-          <w:sz w:val="20"/>
-          <w:szCs w:val="20"/>
-        </w:rPr>
-      </w:pPr>
-      <w:r>
-        <w:rPr>
-          <w:rFonts w:ascii="Courier New" w:hAnsi="Courier New" w:cs="Courier New"/>
-          <w:color w:val="000000"/>
-          <w:kern w:val="0"/>
-          <w:sz w:val="20"/>
-          <w:szCs w:val="20"/>
-        </w:rPr>
-        <w:t xml:space="preserve">    x2(1)=IC(i,2);</w:t>
-      </w:r>
-    </w:p>
-    <w:p>
-      <w:pPr>
-        <w:autoSpaceDE w:val="0"/>
-        <w:autoSpaceDN w:val="0"/>
-        <w:adjustRightInd w:val="0"/>
-        <w:spacing w:before="0" w:beforeAutospacing="0" w:after="0" w:afterAutospacing="0"/>
-        <w:rPr>
-          <w:rFonts w:ascii="Courier New" w:hAnsi="Courier New" w:cs="Courier New"/>
-          <w:kern w:val="0"/>
-          <w:sz w:val="20"/>
-          <w:szCs w:val="20"/>
-        </w:rPr>
-      </w:pPr>
-      <w:r>
-        <w:rPr>
-          <w:rFonts w:ascii="Courier New" w:hAnsi="Courier New" w:cs="Courier New"/>
-          <w:color w:val="000000"/>
-          <w:kern w:val="0"/>
-          <w:sz w:val="20"/>
-          <w:szCs w:val="20"/>
-        </w:rPr>
-        <w:t xml:space="preserve">    x3(1)=IC(i,3);</w:t>
-      </w:r>
-    </w:p>
-    <w:p>
-      <w:pPr>
-        <w:autoSpaceDE w:val="0"/>
-        <w:autoSpaceDN w:val="0"/>
-        <w:adjustRightInd w:val="0"/>
-        <w:spacing w:before="0" w:beforeAutospacing="0" w:after="0" w:afterAutospacing="0"/>
-        <w:rPr>
-          <w:rFonts w:ascii="Courier New" w:hAnsi="Courier New" w:cs="Courier New"/>
-          <w:kern w:val="0"/>
-          <w:sz w:val="20"/>
-          <w:szCs w:val="20"/>
-        </w:rPr>
-      </w:pPr>
-      <w:r>
-        <w:rPr>
-          <w:rFonts w:ascii="Courier New" w:hAnsi="Courier New" w:cs="Courier New"/>
-          <w:color w:val="000000"/>
-          <w:kern w:val="0"/>
-          <w:sz w:val="20"/>
-          <w:szCs w:val="20"/>
-        </w:rPr>
-        <w:t xml:space="preserve">    fprintf(</w:t>
-      </w:r>
-      <w:r>
-        <w:rPr>
-          <w:rFonts w:ascii="Courier New" w:hAnsi="Courier New" w:cs="Courier New"/>
-          <w:color w:val="A020F0"/>
-          <w:kern w:val="0"/>
-          <w:sz w:val="20"/>
-          <w:szCs w:val="20"/>
-        </w:rPr>
-        <w:t>'init. condidtion:(%d,%d,%d)\n'</w:t>
-      </w:r>
-      <w:r>
-        <w:rPr>
-          <w:rFonts w:ascii="Courier New" w:hAnsi="Courier New" w:cs="Courier New"/>
-          <w:color w:val="000000"/>
-          <w:kern w:val="0"/>
-          <w:sz w:val="20"/>
-          <w:szCs w:val="20"/>
-        </w:rPr>
-        <w:t>,x1(1),x2(1),x3(1));</w:t>
-      </w:r>
-    </w:p>
-    <w:p>
-      <w:pPr>
-        <w:autoSpaceDE w:val="0"/>
-        <w:autoSpaceDN w:val="0"/>
-        <w:adjustRightInd w:val="0"/>
-        <w:spacing w:before="0" w:beforeAutospacing="0" w:after="0" w:afterAutospacing="0"/>
-        <w:rPr>
-          <w:rFonts w:ascii="Courier New" w:hAnsi="Courier New" w:cs="Courier New"/>
-          <w:kern w:val="0"/>
-          <w:sz w:val="20"/>
-          <w:szCs w:val="20"/>
-        </w:rPr>
-      </w:pPr>
-      <w:r>
-        <w:rPr>
-          <w:rFonts w:ascii="Courier New" w:hAnsi="Courier New" w:cs="Courier New"/>
-          <w:color w:val="000000"/>
-          <w:kern w:val="0"/>
-          <w:sz w:val="20"/>
-          <w:szCs w:val="20"/>
-        </w:rPr>
-        <w:t xml:space="preserve">    </w:t>
-      </w:r>
+        <w:t>end</w:t>
+      </w:r>
+    </w:p>
+    <w:p>
+      <w:pPr>
+        <w:autoSpaceDE w:val="0"/>
+        <w:autoSpaceDN w:val="0"/>
+        <w:adjustRightInd w:val="0"/>
+        <w:spacing w:before="0" w:beforeAutospacing="0" w:after="0" w:afterAutospacing="0"/>
+        <w:rPr>
+          <w:rFonts w:ascii="Courier New" w:hAnsi="Courier New" w:cs="Courier New"/>
+          <w:kern w:val="0"/>
+          <w:sz w:val="20"/>
+          <w:szCs w:val="20"/>
+        </w:rPr>
+      </w:pPr>
       <w:r>
         <w:rPr>
           <w:rFonts w:ascii="Courier New" w:hAnsi="Courier New" w:cs="Courier New"/>
@@ -2141,218 +3195,6 @@
           <w:sz w:val="20"/>
           <w:szCs w:val="20"/>
         </w:rPr>
-        <w:t>for</w:t>
-      </w:r>
-      <w:r>
-        <w:rPr>
-          <w:rFonts w:ascii="Courier New" w:hAnsi="Courier New" w:cs="Courier New"/>
-          <w:color w:val="000000"/>
-          <w:kern w:val="0"/>
-          <w:sz w:val="20"/>
-          <w:szCs w:val="20"/>
-        </w:rPr>
-        <w:t xml:space="preserve"> k=1:totalstep</w:t>
-      </w:r>
-    </w:p>
-    <w:p>
-      <w:pPr>
-        <w:autoSpaceDE w:val="0"/>
-        <w:autoSpaceDN w:val="0"/>
-        <w:adjustRightInd w:val="0"/>
-        <w:spacing w:before="0" w:beforeAutospacing="0" w:after="0" w:afterAutospacing="0"/>
-        <w:rPr>
-          <w:rFonts w:ascii="Courier New" w:hAnsi="Courier New" w:cs="Courier New"/>
-          <w:kern w:val="0"/>
-          <w:sz w:val="20"/>
-          <w:szCs w:val="20"/>
-        </w:rPr>
-      </w:pPr>
-      <w:r>
-        <w:rPr>
-          <w:rFonts w:ascii="Courier New" w:hAnsi="Courier New" w:cs="Courier New"/>
-          <w:color w:val="000000"/>
-          <w:kern w:val="0"/>
-          <w:sz w:val="20"/>
-          <w:szCs w:val="20"/>
-        </w:rPr>
-        <w:t xml:space="preserve">        x1_dot(k)=x2(k);</w:t>
-      </w:r>
-    </w:p>
-    <w:p>
-      <w:pPr>
-        <w:autoSpaceDE w:val="0"/>
-        <w:autoSpaceDN w:val="0"/>
-        <w:adjustRightInd w:val="0"/>
-        <w:spacing w:before="0" w:beforeAutospacing="0" w:after="0" w:afterAutospacing="0"/>
-        <w:rPr>
-          <w:rFonts w:ascii="Courier New" w:hAnsi="Courier New" w:cs="Courier New"/>
-          <w:kern w:val="0"/>
-          <w:sz w:val="20"/>
-          <w:szCs w:val="20"/>
-        </w:rPr>
-      </w:pPr>
-      <w:r>
-        <w:rPr>
-          <w:rFonts w:ascii="Courier New" w:hAnsi="Courier New" w:cs="Courier New"/>
-          <w:color w:val="000000"/>
-          <w:kern w:val="0"/>
-          <w:sz w:val="20"/>
-          <w:szCs w:val="20"/>
-        </w:rPr>
-        <w:t xml:space="preserve">        x2_dot(k)=x3(k);</w:t>
-      </w:r>
-    </w:p>
-    <w:p>
-      <w:pPr>
-        <w:autoSpaceDE w:val="0"/>
-        <w:autoSpaceDN w:val="0"/>
-        <w:adjustRightInd w:val="0"/>
-        <w:spacing w:before="0" w:beforeAutospacing="0" w:after="0" w:afterAutospacing="0"/>
-        <w:rPr>
-          <w:rFonts w:ascii="Courier New" w:hAnsi="Courier New" w:cs="Courier New"/>
-          <w:kern w:val="0"/>
-          <w:sz w:val="20"/>
-          <w:szCs w:val="20"/>
-        </w:rPr>
-      </w:pPr>
-      <w:r>
-        <w:rPr>
-          <w:rFonts w:ascii="Courier New" w:hAnsi="Courier New" w:cs="Courier New"/>
-          <w:color w:val="000000"/>
-          <w:kern w:val="0"/>
-          <w:sz w:val="20"/>
-          <w:szCs w:val="20"/>
-        </w:rPr>
-        <w:t xml:space="preserve">        x3_dot(k)=A(3,1)*x1(k)+A(3,2)*x2(k)+A(3,3)*x3(k);</w:t>
-      </w:r>
-    </w:p>
-    <w:p>
-      <w:pPr>
-        <w:autoSpaceDE w:val="0"/>
-        <w:autoSpaceDN w:val="0"/>
-        <w:adjustRightInd w:val="0"/>
-        <w:spacing w:before="0" w:beforeAutospacing="0" w:after="0" w:afterAutospacing="0"/>
-        <w:rPr>
-          <w:rFonts w:ascii="Courier New" w:hAnsi="Courier New" w:cs="Courier New"/>
-          <w:kern w:val="0"/>
-          <w:sz w:val="20"/>
-          <w:szCs w:val="20"/>
-        </w:rPr>
-      </w:pPr>
-      <w:r>
-        <w:rPr>
-          <w:rFonts w:ascii="Courier New" w:hAnsi="Courier New" w:cs="Courier New"/>
-          <w:color w:val="000000"/>
-          <w:kern w:val="0"/>
-          <w:sz w:val="20"/>
-          <w:szCs w:val="20"/>
-        </w:rPr>
-        <w:t xml:space="preserve">        x1(k+1)=x1(k)+x1_dot(k)*delta;</w:t>
-      </w:r>
-    </w:p>
-    <w:p>
-      <w:pPr>
-        <w:autoSpaceDE w:val="0"/>
-        <w:autoSpaceDN w:val="0"/>
-        <w:adjustRightInd w:val="0"/>
-        <w:spacing w:before="0" w:beforeAutospacing="0" w:after="0" w:afterAutospacing="0"/>
-        <w:rPr>
-          <w:rFonts w:ascii="Courier New" w:hAnsi="Courier New" w:cs="Courier New"/>
-          <w:kern w:val="0"/>
-          <w:sz w:val="20"/>
-          <w:szCs w:val="20"/>
-        </w:rPr>
-      </w:pPr>
-      <w:r>
-        <w:rPr>
-          <w:rFonts w:ascii="Courier New" w:hAnsi="Courier New" w:cs="Courier New"/>
-          <w:color w:val="000000"/>
-          <w:kern w:val="0"/>
-          <w:sz w:val="20"/>
-          <w:szCs w:val="20"/>
-        </w:rPr>
-        <w:t xml:space="preserve">        x2(k+1)=x2(k)+x2_dot(k)*delta;</w:t>
-      </w:r>
-    </w:p>
-    <w:p>
-      <w:pPr>
-        <w:autoSpaceDE w:val="0"/>
-        <w:autoSpaceDN w:val="0"/>
-        <w:adjustRightInd w:val="0"/>
-        <w:spacing w:before="0" w:beforeAutospacing="0" w:after="0" w:afterAutospacing="0"/>
-        <w:rPr>
-          <w:rFonts w:ascii="Courier New" w:hAnsi="Courier New" w:cs="Courier New"/>
-          <w:kern w:val="0"/>
-          <w:sz w:val="20"/>
-          <w:szCs w:val="20"/>
-        </w:rPr>
-      </w:pPr>
-      <w:r>
-        <w:rPr>
-          <w:rFonts w:ascii="Courier New" w:hAnsi="Courier New" w:cs="Courier New"/>
-          <w:color w:val="000000"/>
-          <w:kern w:val="0"/>
-          <w:sz w:val="20"/>
-          <w:szCs w:val="20"/>
-        </w:rPr>
-        <w:t xml:space="preserve">        x3(k+1)=x3(k)+x3_dot(k)*delta;</w:t>
-      </w:r>
-    </w:p>
-    <w:p>
-      <w:pPr>
-        <w:autoSpaceDE w:val="0"/>
-        <w:autoSpaceDN w:val="0"/>
-        <w:adjustRightInd w:val="0"/>
-        <w:spacing w:before="0" w:beforeAutospacing="0" w:after="0" w:afterAutospacing="0"/>
-        <w:rPr>
-          <w:rFonts w:ascii="Courier New" w:hAnsi="Courier New" w:cs="Courier New"/>
-          <w:kern w:val="0"/>
-          <w:sz w:val="20"/>
-          <w:szCs w:val="20"/>
-        </w:rPr>
-      </w:pPr>
-      <w:r>
-        <w:rPr>
-          <w:rFonts w:ascii="Courier New" w:hAnsi="Courier New" w:cs="Courier New"/>
-          <w:color w:val="000000"/>
-          <w:kern w:val="0"/>
-          <w:sz w:val="20"/>
-          <w:szCs w:val="20"/>
-        </w:rPr>
-        <w:t xml:space="preserve">    </w:t>
-      </w:r>
-      <w:r>
-        <w:rPr>
-          <w:rFonts w:ascii="Courier New" w:hAnsi="Courier New" w:cs="Courier New"/>
-          <w:color w:val="0000FF"/>
-          <w:kern w:val="0"/>
-          <w:sz w:val="20"/>
-          <w:szCs w:val="20"/>
-        </w:rPr>
-        <w:t>end</w:t>
-      </w:r>
-    </w:p>
-    <w:p>
-      <w:pPr>
-        <w:autoSpaceDE w:val="0"/>
-        <w:autoSpaceDN w:val="0"/>
-        <w:adjustRightInd w:val="0"/>
-        <w:spacing w:before="0" w:beforeAutospacing="0" w:after="0" w:afterAutospacing="0"/>
-        <w:rPr>
-          <w:rFonts w:ascii="Courier New" w:hAnsi="Courier New" w:cs="Courier New"/>
-          <w:kern w:val="0"/>
-          <w:sz w:val="20"/>
-          <w:szCs w:val="20"/>
-        </w:rPr>
-      </w:pPr>
-      <w:r>
-        <w:rPr>
-          <w:rFonts w:ascii="Courier New" w:hAnsi="Courier New" w:cs="Courier New"/>
-          <w:color w:val="0000FF"/>
-          <w:kern w:val="0"/>
-          <w:sz w:val="20"/>
-          <w:szCs w:val="20"/>
-        </w:rPr>
         <w:t xml:space="preserve"> </w:t>
       </w:r>
     </w:p>
@@ -2377,853 +3219,6 @@
           <w:sz w:val="20"/>
           <w:szCs w:val="20"/>
         </w:rPr>
-        <w:t xml:space="preserve">    </w:t>
-      </w:r>
-      <w:r>
-        <w:rPr>
-          <w:rFonts w:ascii="Courier New" w:hAnsi="Courier New" w:cs="Courier New"/>
-          <w:color w:val="0000FF"/>
-          <w:kern w:val="0"/>
-          <w:sz w:val="20"/>
-          <w:szCs w:val="20"/>
-        </w:rPr>
-        <w:t>if</w:t>
-      </w:r>
-      <w:r>
-        <w:rPr>
-          <w:rFonts w:ascii="Courier New" w:hAnsi="Courier New" w:cs="Courier New"/>
-          <w:color w:val="000000"/>
-          <w:kern w:val="0"/>
-          <w:sz w:val="20"/>
-          <w:szCs w:val="20"/>
-        </w:rPr>
-        <w:t xml:space="preserve"> mod(i,2)==1</w:t>
-      </w:r>
-    </w:p>
-    <w:p>
-      <w:pPr>
-        <w:autoSpaceDE w:val="0"/>
-        <w:autoSpaceDN w:val="0"/>
-        <w:adjustRightInd w:val="0"/>
-        <w:spacing w:before="0" w:beforeAutospacing="0" w:after="0" w:afterAutospacing="0"/>
-        <w:rPr>
-          <w:rFonts w:ascii="Courier New" w:hAnsi="Courier New" w:cs="Courier New"/>
-          <w:kern w:val="0"/>
-          <w:sz w:val="20"/>
-          <w:szCs w:val="20"/>
-        </w:rPr>
-      </w:pPr>
-      <w:r>
-        <w:rPr>
-          <w:rFonts w:ascii="Courier New" w:hAnsi="Courier New" w:cs="Courier New"/>
-          <w:color w:val="000000"/>
-          <w:kern w:val="0"/>
-          <w:sz w:val="20"/>
-          <w:szCs w:val="20"/>
-        </w:rPr>
-        <w:t xml:space="preserve">        figure(1);</w:t>
-      </w:r>
-    </w:p>
-    <w:p>
-      <w:pPr>
-        <w:autoSpaceDE w:val="0"/>
-        <w:autoSpaceDN w:val="0"/>
-        <w:adjustRightInd w:val="0"/>
-        <w:spacing w:before="0" w:beforeAutospacing="0" w:after="0" w:afterAutospacing="0"/>
-        <w:rPr>
-          <w:rFonts w:ascii="Courier New" w:hAnsi="Courier New" w:cs="Courier New"/>
-          <w:kern w:val="0"/>
-          <w:sz w:val="20"/>
-          <w:szCs w:val="20"/>
-        </w:rPr>
-      </w:pPr>
-      <w:r>
-        <w:rPr>
-          <w:rFonts w:ascii="Courier New" w:hAnsi="Courier New" w:cs="Courier New"/>
-          <w:color w:val="000000"/>
-          <w:kern w:val="0"/>
-          <w:sz w:val="20"/>
-          <w:szCs w:val="20"/>
-        </w:rPr>
-        <w:t xml:space="preserve">        plot([0:1:totalstep]*delta,x1,</w:t>
-      </w:r>
-      <w:r>
-        <w:rPr>
-          <w:rFonts w:ascii="Courier New" w:hAnsi="Courier New" w:cs="Courier New"/>
-          <w:color w:val="A020F0"/>
-          <w:kern w:val="0"/>
-          <w:sz w:val="20"/>
-          <w:szCs w:val="20"/>
-        </w:rPr>
-        <w:t>'r'</w:t>
-      </w:r>
-      <w:r>
-        <w:rPr>
-          <w:rFonts w:ascii="Courier New" w:hAnsi="Courier New" w:cs="Courier New"/>
-          <w:color w:val="000000"/>
-          <w:kern w:val="0"/>
-          <w:sz w:val="20"/>
-          <w:szCs w:val="20"/>
-        </w:rPr>
-        <w:t xml:space="preserve">);hold </w:t>
-      </w:r>
-      <w:r>
-        <w:rPr>
-          <w:rFonts w:ascii="Courier New" w:hAnsi="Courier New" w:cs="Courier New"/>
-          <w:color w:val="A020F0"/>
-          <w:kern w:val="0"/>
-          <w:sz w:val="20"/>
-          <w:szCs w:val="20"/>
-        </w:rPr>
-        <w:t>on</w:t>
-      </w:r>
-      <w:r>
-        <w:rPr>
-          <w:rFonts w:ascii="Courier New" w:hAnsi="Courier New" w:cs="Courier New"/>
-          <w:color w:val="000000"/>
-          <w:kern w:val="0"/>
-          <w:sz w:val="20"/>
-          <w:szCs w:val="20"/>
-        </w:rPr>
-        <w:t>;</w:t>
-      </w:r>
-    </w:p>
-    <w:p>
-      <w:pPr>
-        <w:autoSpaceDE w:val="0"/>
-        <w:autoSpaceDN w:val="0"/>
-        <w:adjustRightInd w:val="0"/>
-        <w:spacing w:before="0" w:beforeAutospacing="0" w:after="0" w:afterAutospacing="0"/>
-        <w:rPr>
-          <w:rFonts w:ascii="Courier New" w:hAnsi="Courier New" w:cs="Courier New"/>
-          <w:kern w:val="0"/>
-          <w:sz w:val="20"/>
-          <w:szCs w:val="20"/>
-        </w:rPr>
-      </w:pPr>
-      <w:r>
-        <w:rPr>
-          <w:rFonts w:ascii="Courier New" w:hAnsi="Courier New" w:cs="Courier New"/>
-          <w:color w:val="000000"/>
-          <w:kern w:val="0"/>
-          <w:sz w:val="20"/>
-          <w:szCs w:val="20"/>
-        </w:rPr>
-        <w:t xml:space="preserve">        plot([0:1:totalstep]*delta,x2,</w:t>
-      </w:r>
-      <w:r>
-        <w:rPr>
-          <w:rFonts w:ascii="Courier New" w:hAnsi="Courier New" w:cs="Courier New"/>
-          <w:color w:val="A020F0"/>
-          <w:kern w:val="0"/>
-          <w:sz w:val="20"/>
-          <w:szCs w:val="20"/>
-        </w:rPr>
-        <w:t>'b'</w:t>
-      </w:r>
-      <w:r>
-        <w:rPr>
-          <w:rFonts w:ascii="Courier New" w:hAnsi="Courier New" w:cs="Courier New"/>
-          <w:color w:val="000000"/>
-          <w:kern w:val="0"/>
-          <w:sz w:val="20"/>
-          <w:szCs w:val="20"/>
-        </w:rPr>
-        <w:t xml:space="preserve">);hold </w:t>
-      </w:r>
-      <w:r>
-        <w:rPr>
-          <w:rFonts w:ascii="Courier New" w:hAnsi="Courier New" w:cs="Courier New"/>
-          <w:color w:val="A020F0"/>
-          <w:kern w:val="0"/>
-          <w:sz w:val="20"/>
-          <w:szCs w:val="20"/>
-        </w:rPr>
-        <w:t>on</w:t>
-      </w:r>
-      <w:r>
-        <w:rPr>
-          <w:rFonts w:ascii="Courier New" w:hAnsi="Courier New" w:cs="Courier New"/>
-          <w:color w:val="000000"/>
-          <w:kern w:val="0"/>
-          <w:sz w:val="20"/>
-          <w:szCs w:val="20"/>
-        </w:rPr>
-        <w:t>;</w:t>
-      </w:r>
-    </w:p>
-    <w:p>
-      <w:pPr>
-        <w:autoSpaceDE w:val="0"/>
-        <w:autoSpaceDN w:val="0"/>
-        <w:adjustRightInd w:val="0"/>
-        <w:spacing w:before="0" w:beforeAutospacing="0" w:after="0" w:afterAutospacing="0"/>
-        <w:rPr>
-          <w:rFonts w:ascii="Courier New" w:hAnsi="Courier New" w:cs="Courier New"/>
-          <w:kern w:val="0"/>
-          <w:sz w:val="20"/>
-          <w:szCs w:val="20"/>
-        </w:rPr>
-      </w:pPr>
-      <w:r>
-        <w:rPr>
-          <w:rFonts w:ascii="Courier New" w:hAnsi="Courier New" w:cs="Courier New"/>
-          <w:color w:val="000000"/>
-          <w:kern w:val="0"/>
-          <w:sz w:val="20"/>
-          <w:szCs w:val="20"/>
-        </w:rPr>
-        <w:t xml:space="preserve">        plot([0:1:totalstep]*delta,x3,</w:t>
-      </w:r>
-      <w:r>
-        <w:rPr>
-          <w:rFonts w:ascii="Courier New" w:hAnsi="Courier New" w:cs="Courier New"/>
-          <w:color w:val="A020F0"/>
-          <w:kern w:val="0"/>
-          <w:sz w:val="20"/>
-          <w:szCs w:val="20"/>
-        </w:rPr>
-        <w:t>'g'</w:t>
-      </w:r>
-      <w:r>
-        <w:rPr>
-          <w:rFonts w:ascii="Courier New" w:hAnsi="Courier New" w:cs="Courier New"/>
-          <w:color w:val="000000"/>
-          <w:kern w:val="0"/>
-          <w:sz w:val="20"/>
-          <w:szCs w:val="20"/>
-        </w:rPr>
-        <w:t xml:space="preserve">);hold </w:t>
-      </w:r>
-      <w:r>
-        <w:rPr>
-          <w:rFonts w:ascii="Courier New" w:hAnsi="Courier New" w:cs="Courier New"/>
-          <w:color w:val="A020F0"/>
-          <w:kern w:val="0"/>
-          <w:sz w:val="20"/>
-          <w:szCs w:val="20"/>
-        </w:rPr>
-        <w:t>on</w:t>
-      </w:r>
-      <w:r>
-        <w:rPr>
-          <w:rFonts w:ascii="Courier New" w:hAnsi="Courier New" w:cs="Courier New"/>
-          <w:color w:val="000000"/>
-          <w:kern w:val="0"/>
-          <w:sz w:val="20"/>
-          <w:szCs w:val="20"/>
-        </w:rPr>
-        <w:t>;</w:t>
-      </w:r>
-    </w:p>
-    <w:p>
-      <w:pPr>
-        <w:autoSpaceDE w:val="0"/>
-        <w:autoSpaceDN w:val="0"/>
-        <w:adjustRightInd w:val="0"/>
-        <w:spacing w:before="0" w:beforeAutospacing="0" w:after="0" w:afterAutospacing="0"/>
-        <w:rPr>
-          <w:rFonts w:ascii="Courier New" w:hAnsi="Courier New" w:cs="Courier New"/>
-          <w:kern w:val="0"/>
-          <w:sz w:val="20"/>
-          <w:szCs w:val="20"/>
-        </w:rPr>
-      </w:pPr>
-      <w:r>
-        <w:rPr>
-          <w:rFonts w:ascii="Courier New" w:hAnsi="Courier New" w:cs="Courier New"/>
-          <w:color w:val="000000"/>
-          <w:kern w:val="0"/>
-          <w:sz w:val="20"/>
-          <w:szCs w:val="20"/>
-        </w:rPr>
-        <w:t xml:space="preserve">        legend(</w:t>
-      </w:r>
-      <w:r>
-        <w:rPr>
-          <w:rFonts w:ascii="Courier New" w:hAnsi="Courier New" w:cs="Courier New"/>
-          <w:color w:val="A020F0"/>
-          <w:kern w:val="0"/>
-          <w:sz w:val="20"/>
-          <w:szCs w:val="20"/>
-        </w:rPr>
-        <w:t>'x1'</w:t>
-      </w:r>
-      <w:r>
-        <w:rPr>
-          <w:rFonts w:ascii="Courier New" w:hAnsi="Courier New" w:cs="Courier New"/>
-          <w:color w:val="000000"/>
-          <w:kern w:val="0"/>
-          <w:sz w:val="20"/>
-          <w:szCs w:val="20"/>
-        </w:rPr>
-        <w:t>,</w:t>
-      </w:r>
-      <w:r>
-        <w:rPr>
-          <w:rFonts w:ascii="Courier New" w:hAnsi="Courier New" w:cs="Courier New"/>
-          <w:color w:val="A020F0"/>
-          <w:kern w:val="0"/>
-          <w:sz w:val="20"/>
-          <w:szCs w:val="20"/>
-        </w:rPr>
-        <w:t>'x2'</w:t>
-      </w:r>
-      <w:r>
-        <w:rPr>
-          <w:rFonts w:ascii="Courier New" w:hAnsi="Courier New" w:cs="Courier New"/>
-          <w:color w:val="000000"/>
-          <w:kern w:val="0"/>
-          <w:sz w:val="20"/>
-          <w:szCs w:val="20"/>
-        </w:rPr>
-        <w:t>,</w:t>
-      </w:r>
-      <w:r>
-        <w:rPr>
-          <w:rFonts w:ascii="Courier New" w:hAnsi="Courier New" w:cs="Courier New"/>
-          <w:color w:val="A020F0"/>
-          <w:kern w:val="0"/>
-          <w:sz w:val="20"/>
-          <w:szCs w:val="20"/>
-        </w:rPr>
-        <w:t>'x3'</w:t>
-      </w:r>
-      <w:r>
-        <w:rPr>
-          <w:rFonts w:ascii="Courier New" w:hAnsi="Courier New" w:cs="Courier New"/>
-          <w:color w:val="000000"/>
-          <w:kern w:val="0"/>
-          <w:sz w:val="20"/>
-          <w:szCs w:val="20"/>
-        </w:rPr>
-        <w:t>);</w:t>
-      </w:r>
-    </w:p>
-    <w:p>
-      <w:pPr>
-        <w:autoSpaceDE w:val="0"/>
-        <w:autoSpaceDN w:val="0"/>
-        <w:adjustRightInd w:val="0"/>
-        <w:spacing w:before="0" w:beforeAutospacing="0" w:after="0" w:afterAutospacing="0"/>
-        <w:rPr>
-          <w:rFonts w:ascii="Courier New" w:hAnsi="Courier New" w:cs="Courier New"/>
-          <w:kern w:val="0"/>
-          <w:sz w:val="20"/>
-          <w:szCs w:val="20"/>
-        </w:rPr>
-      </w:pPr>
-      <w:r>
-        <w:rPr>
-          <w:rFonts w:ascii="Courier New" w:hAnsi="Courier New" w:cs="Courier New"/>
-          <w:color w:val="000000"/>
-          <w:kern w:val="0"/>
-          <w:sz w:val="20"/>
-          <w:szCs w:val="20"/>
-        </w:rPr>
-        <w:t xml:space="preserve">        str1=num2str(pole1(2));str2=num2str(pole2(2));str3=num2str(pole3(2));</w:t>
-      </w:r>
-    </w:p>
-    <w:p>
-      <w:pPr>
-        <w:autoSpaceDE w:val="0"/>
-        <w:autoSpaceDN w:val="0"/>
-        <w:adjustRightInd w:val="0"/>
-        <w:spacing w:before="0" w:beforeAutospacing="0" w:after="0" w:afterAutospacing="0"/>
-        <w:rPr>
-          <w:rFonts w:ascii="Courier New" w:hAnsi="Courier New" w:cs="Courier New"/>
-          <w:kern w:val="0"/>
-          <w:sz w:val="20"/>
-          <w:szCs w:val="20"/>
-        </w:rPr>
-      </w:pPr>
-      <w:r>
-        <w:rPr>
-          <w:rFonts w:ascii="Courier New" w:hAnsi="Courier New" w:cs="Courier New"/>
-          <w:color w:val="000000"/>
-          <w:kern w:val="0"/>
-          <w:sz w:val="20"/>
-          <w:szCs w:val="20"/>
-        </w:rPr>
-        <w:t xml:space="preserve">        str=[</w:t>
-      </w:r>
-      <w:r>
-        <w:rPr>
-          <w:rFonts w:ascii="Courier New" w:hAnsi="Courier New" w:cs="Courier New"/>
-          <w:color w:val="A020F0"/>
-          <w:kern w:val="0"/>
-          <w:sz w:val="20"/>
-          <w:szCs w:val="20"/>
-        </w:rPr>
-        <w:t>'s=-('</w:t>
-      </w:r>
-      <w:r>
-        <w:rPr>
-          <w:rFonts w:ascii="Courier New" w:hAnsi="Courier New" w:cs="Courier New"/>
-          <w:color w:val="000000"/>
-          <w:kern w:val="0"/>
-          <w:sz w:val="20"/>
-          <w:szCs w:val="20"/>
-        </w:rPr>
-        <w:t xml:space="preserve"> str1 </w:t>
-      </w:r>
-      <w:r>
-        <w:rPr>
-          <w:rFonts w:ascii="Courier New" w:hAnsi="Courier New" w:cs="Courier New"/>
-          <w:color w:val="A020F0"/>
-          <w:kern w:val="0"/>
-          <w:sz w:val="20"/>
-          <w:szCs w:val="20"/>
-        </w:rPr>
-        <w:t>'),-('</w:t>
-      </w:r>
-      <w:r>
-        <w:rPr>
-          <w:rFonts w:ascii="Courier New" w:hAnsi="Courier New" w:cs="Courier New"/>
-          <w:color w:val="000000"/>
-          <w:kern w:val="0"/>
-          <w:sz w:val="20"/>
-          <w:szCs w:val="20"/>
-        </w:rPr>
-        <w:t xml:space="preserve"> str2 </w:t>
-      </w:r>
-      <w:r>
-        <w:rPr>
-          <w:rFonts w:ascii="Courier New" w:hAnsi="Courier New" w:cs="Courier New"/>
-          <w:color w:val="A020F0"/>
-          <w:kern w:val="0"/>
-          <w:sz w:val="20"/>
-          <w:szCs w:val="20"/>
-        </w:rPr>
-        <w:t>'),-('</w:t>
-      </w:r>
-      <w:r>
-        <w:rPr>
-          <w:rFonts w:ascii="Courier New" w:hAnsi="Courier New" w:cs="Courier New"/>
-          <w:color w:val="000000"/>
-          <w:kern w:val="0"/>
-          <w:sz w:val="20"/>
-          <w:szCs w:val="20"/>
-        </w:rPr>
-        <w:t xml:space="preserve"> str3 </w:t>
-      </w:r>
-      <w:r>
-        <w:rPr>
-          <w:rFonts w:ascii="Courier New" w:hAnsi="Courier New" w:cs="Courier New"/>
-          <w:color w:val="A020F0"/>
-          <w:kern w:val="0"/>
-          <w:sz w:val="20"/>
-          <w:szCs w:val="20"/>
-        </w:rPr>
-        <w:t>')'</w:t>
-      </w:r>
-      <w:r>
-        <w:rPr>
-          <w:rFonts w:ascii="Courier New" w:hAnsi="Courier New" w:cs="Courier New"/>
-          <w:color w:val="000000"/>
-          <w:kern w:val="0"/>
-          <w:sz w:val="20"/>
-          <w:szCs w:val="20"/>
-        </w:rPr>
-        <w:t>];</w:t>
-      </w:r>
-    </w:p>
-    <w:p>
-      <w:pPr>
-        <w:autoSpaceDE w:val="0"/>
-        <w:autoSpaceDN w:val="0"/>
-        <w:adjustRightInd w:val="0"/>
-        <w:spacing w:before="0" w:beforeAutospacing="0" w:after="0" w:afterAutospacing="0"/>
-        <w:rPr>
-          <w:rFonts w:ascii="Courier New" w:hAnsi="Courier New" w:cs="Courier New"/>
-          <w:kern w:val="0"/>
-          <w:sz w:val="20"/>
-          <w:szCs w:val="20"/>
-        </w:rPr>
-      </w:pPr>
-      <w:r>
-        <w:rPr>
-          <w:rFonts w:ascii="Courier New" w:hAnsi="Courier New" w:cs="Courier New"/>
-          <w:color w:val="000000"/>
-          <w:kern w:val="0"/>
-          <w:sz w:val="20"/>
-          <w:szCs w:val="20"/>
-        </w:rPr>
-        <w:t xml:space="preserve">        title(str);</w:t>
-      </w:r>
-    </w:p>
-    <w:p>
-      <w:pPr>
-        <w:autoSpaceDE w:val="0"/>
-        <w:autoSpaceDN w:val="0"/>
-        <w:adjustRightInd w:val="0"/>
-        <w:spacing w:before="0" w:beforeAutospacing="0" w:after="0" w:afterAutospacing="0"/>
-        <w:rPr>
-          <w:rFonts w:ascii="Courier New" w:hAnsi="Courier New" w:cs="Courier New"/>
-          <w:kern w:val="0"/>
-          <w:sz w:val="20"/>
-          <w:szCs w:val="20"/>
-        </w:rPr>
-      </w:pPr>
-      <w:r>
-        <w:rPr>
-          <w:rFonts w:ascii="Courier New" w:hAnsi="Courier New" w:cs="Courier New"/>
-          <w:color w:val="000000"/>
-          <w:kern w:val="0"/>
-          <w:sz w:val="20"/>
-          <w:szCs w:val="20"/>
-        </w:rPr>
-        <w:t xml:space="preserve">    </w:t>
-      </w:r>
-      <w:r>
-        <w:rPr>
-          <w:rFonts w:ascii="Courier New" w:hAnsi="Courier New" w:cs="Courier New"/>
-          <w:color w:val="0000FF"/>
-          <w:kern w:val="0"/>
-          <w:sz w:val="20"/>
-          <w:szCs w:val="20"/>
-        </w:rPr>
-        <w:t>end</w:t>
-      </w:r>
-    </w:p>
-    <w:p>
-      <w:pPr>
-        <w:autoSpaceDE w:val="0"/>
-        <w:autoSpaceDN w:val="0"/>
-        <w:adjustRightInd w:val="0"/>
-        <w:spacing w:before="0" w:beforeAutospacing="0" w:after="0" w:afterAutospacing="0"/>
-        <w:rPr>
-          <w:rFonts w:ascii="Courier New" w:hAnsi="Courier New" w:cs="Courier New"/>
-          <w:kern w:val="0"/>
-          <w:sz w:val="20"/>
-          <w:szCs w:val="20"/>
-        </w:rPr>
-      </w:pPr>
-      <w:r>
-        <w:rPr>
-          <w:rFonts w:ascii="Courier New" w:hAnsi="Courier New" w:cs="Courier New"/>
-          <w:color w:val="0000FF"/>
-          <w:kern w:val="0"/>
-          <w:sz w:val="20"/>
-          <w:szCs w:val="20"/>
-        </w:rPr>
-        <w:lastRenderedPageBreak/>
-        <w:t xml:space="preserve"> </w:t>
-      </w:r>
-    </w:p>
-    <w:p>
-      <w:pPr>
-        <w:autoSpaceDE w:val="0"/>
-        <w:autoSpaceDN w:val="0"/>
-        <w:adjustRightInd w:val="0"/>
-        <w:spacing w:before="0" w:beforeAutospacing="0" w:after="0" w:afterAutospacing="0"/>
-        <w:rPr>
-          <w:rFonts w:ascii="Courier New" w:hAnsi="Courier New" w:cs="Courier New"/>
-          <w:kern w:val="0"/>
-          <w:sz w:val="20"/>
-          <w:szCs w:val="20"/>
-        </w:rPr>
-      </w:pPr>
-      <w:r>
-        <w:rPr>
-          <w:rFonts w:ascii="Courier New" w:hAnsi="Courier New" w:cs="Courier New"/>
-          <w:color w:val="000000"/>
-          <w:kern w:val="0"/>
-          <w:sz w:val="20"/>
-          <w:szCs w:val="20"/>
-        </w:rPr>
-        <w:t xml:space="preserve">    figure(2);</w:t>
-      </w:r>
-    </w:p>
-    <w:p>
-      <w:pPr>
-        <w:autoSpaceDE w:val="0"/>
-        <w:autoSpaceDN w:val="0"/>
-        <w:adjustRightInd w:val="0"/>
-        <w:spacing w:before="0" w:beforeAutospacing="0" w:after="0" w:afterAutospacing="0"/>
-        <w:rPr>
-          <w:rFonts w:ascii="Courier New" w:hAnsi="Courier New" w:cs="Courier New"/>
-          <w:kern w:val="0"/>
-          <w:sz w:val="20"/>
-          <w:szCs w:val="20"/>
-        </w:rPr>
-      </w:pPr>
-      <w:r>
-        <w:rPr>
-          <w:rFonts w:ascii="Courier New" w:hAnsi="Courier New" w:cs="Courier New"/>
-          <w:color w:val="000000"/>
-          <w:kern w:val="0"/>
-          <w:sz w:val="20"/>
-          <w:szCs w:val="20"/>
-        </w:rPr>
-        <w:t xml:space="preserve">    time=1:totalstep-1;</w:t>
-      </w:r>
-    </w:p>
-    <w:p>
-      <w:pPr>
-        <w:autoSpaceDE w:val="0"/>
-        <w:autoSpaceDN w:val="0"/>
-        <w:adjustRightInd w:val="0"/>
-        <w:spacing w:before="0" w:beforeAutospacing="0" w:after="0" w:afterAutospacing="0"/>
-        <w:rPr>
-          <w:rFonts w:ascii="Courier New" w:hAnsi="Courier New" w:cs="Courier New"/>
-          <w:kern w:val="0"/>
-          <w:sz w:val="20"/>
-          <w:szCs w:val="20"/>
-        </w:rPr>
-      </w:pPr>
-      <w:r>
-        <w:rPr>
-          <w:rFonts w:ascii="Courier New" w:hAnsi="Courier New" w:cs="Courier New"/>
-          <w:color w:val="000000"/>
-          <w:kern w:val="0"/>
-          <w:sz w:val="20"/>
-          <w:szCs w:val="20"/>
-        </w:rPr>
-        <w:t xml:space="preserve">    xt=x1(time);yt=x2(time);zt=x2(time);</w:t>
-      </w:r>
-    </w:p>
-    <w:p>
-      <w:pPr>
-        <w:autoSpaceDE w:val="0"/>
-        <w:autoSpaceDN w:val="0"/>
-        <w:adjustRightInd w:val="0"/>
-        <w:spacing w:before="0" w:beforeAutospacing="0" w:after="0" w:afterAutospacing="0"/>
-        <w:rPr>
-          <w:rFonts w:ascii="Courier New" w:hAnsi="Courier New" w:cs="Courier New"/>
-          <w:kern w:val="0"/>
-          <w:sz w:val="20"/>
-          <w:szCs w:val="20"/>
-        </w:rPr>
-      </w:pPr>
-      <w:r>
-        <w:rPr>
-          <w:rFonts w:ascii="Courier New" w:hAnsi="Courier New" w:cs="Courier New"/>
-          <w:color w:val="000000"/>
-          <w:kern w:val="0"/>
-          <w:sz w:val="20"/>
-          <w:szCs w:val="20"/>
-        </w:rPr>
-        <w:t xml:space="preserve">    plot3(xt,yt,zt);hold </w:t>
-      </w:r>
-      <w:r>
-        <w:rPr>
-          <w:rFonts w:ascii="Courier New" w:hAnsi="Courier New" w:cs="Courier New"/>
-          <w:color w:val="A020F0"/>
-          <w:kern w:val="0"/>
-          <w:sz w:val="20"/>
-          <w:szCs w:val="20"/>
-        </w:rPr>
-        <w:t>on</w:t>
-      </w:r>
-      <w:r>
-        <w:rPr>
-          <w:rFonts w:ascii="Courier New" w:hAnsi="Courier New" w:cs="Courier New"/>
-          <w:color w:val="000000"/>
-          <w:kern w:val="0"/>
-          <w:sz w:val="20"/>
-          <w:szCs w:val="20"/>
-        </w:rPr>
-        <w:t>;</w:t>
-      </w:r>
-    </w:p>
-    <w:p>
-      <w:pPr>
-        <w:autoSpaceDE w:val="0"/>
-        <w:autoSpaceDN w:val="0"/>
-        <w:adjustRightInd w:val="0"/>
-        <w:spacing w:before="0" w:beforeAutospacing="0" w:after="0" w:afterAutospacing="0"/>
-        <w:rPr>
-          <w:rFonts w:ascii="Courier New" w:hAnsi="Courier New" w:cs="Courier New"/>
-          <w:kern w:val="0"/>
-          <w:sz w:val="20"/>
-          <w:szCs w:val="20"/>
-        </w:rPr>
-      </w:pPr>
-      <w:r>
-        <w:rPr>
-          <w:rFonts w:ascii="Courier New" w:hAnsi="Courier New" w:cs="Courier New"/>
-          <w:color w:val="000000"/>
-          <w:kern w:val="0"/>
-          <w:sz w:val="20"/>
-          <w:szCs w:val="20"/>
-        </w:rPr>
-        <w:t xml:space="preserve">    text(0,0,0,</w:t>
-      </w:r>
-      <w:r>
-        <w:rPr>
-          <w:rFonts w:ascii="Courier New" w:hAnsi="Courier New" w:cs="Courier New"/>
-          <w:color w:val="A020F0"/>
-          <w:kern w:val="0"/>
-          <w:sz w:val="20"/>
-          <w:szCs w:val="20"/>
-        </w:rPr>
-        <w:t>'(0,0,0)'</w:t>
-      </w:r>
-      <w:r>
-        <w:rPr>
-          <w:rFonts w:ascii="Courier New" w:hAnsi="Courier New" w:cs="Courier New"/>
-          <w:color w:val="000000"/>
-          <w:kern w:val="0"/>
-          <w:sz w:val="20"/>
-          <w:szCs w:val="20"/>
-        </w:rPr>
-        <w:t>);text(1,1,1,</w:t>
-      </w:r>
-      <w:r>
-        <w:rPr>
-          <w:rFonts w:ascii="Courier New" w:hAnsi="Courier New" w:cs="Courier New"/>
-          <w:color w:val="A020F0"/>
-          <w:kern w:val="0"/>
-          <w:sz w:val="20"/>
-          <w:szCs w:val="20"/>
-        </w:rPr>
-        <w:t>'(1,1,1)'</w:t>
-      </w:r>
-      <w:r>
-        <w:rPr>
-          <w:rFonts w:ascii="Courier New" w:hAnsi="Courier New" w:cs="Courier New"/>
-          <w:color w:val="000000"/>
-          <w:kern w:val="0"/>
-          <w:sz w:val="20"/>
-          <w:szCs w:val="20"/>
-        </w:rPr>
-        <w:t>);text(-1,-1,-1,</w:t>
-      </w:r>
-      <w:r>
-        <w:rPr>
-          <w:rFonts w:ascii="Courier New" w:hAnsi="Courier New" w:cs="Courier New"/>
-          <w:color w:val="A020F0"/>
-          <w:kern w:val="0"/>
-          <w:sz w:val="20"/>
-          <w:szCs w:val="20"/>
-        </w:rPr>
-        <w:t>'(-1,-1,-1)'</w:t>
-      </w:r>
-      <w:r>
-        <w:rPr>
-          <w:rFonts w:ascii="Courier New" w:hAnsi="Courier New" w:cs="Courier New"/>
-          <w:color w:val="000000"/>
-          <w:kern w:val="0"/>
-          <w:sz w:val="20"/>
-          <w:szCs w:val="20"/>
-        </w:rPr>
-        <w:t>);</w:t>
-      </w:r>
-    </w:p>
-    <w:p>
-      <w:pPr>
-        <w:autoSpaceDE w:val="0"/>
-        <w:autoSpaceDN w:val="0"/>
-        <w:adjustRightInd w:val="0"/>
-        <w:spacing w:before="0" w:beforeAutospacing="0" w:after="0" w:afterAutospacing="0"/>
-        <w:rPr>
-          <w:rFonts w:ascii="Courier New" w:hAnsi="Courier New" w:cs="Courier New"/>
-          <w:kern w:val="0"/>
-          <w:sz w:val="20"/>
-          <w:szCs w:val="20"/>
-        </w:rPr>
-      </w:pPr>
-      <w:r>
-        <w:rPr>
-          <w:rFonts w:ascii="Courier New" w:hAnsi="Courier New" w:cs="Courier New"/>
-          <w:color w:val="000000"/>
-          <w:kern w:val="0"/>
-          <w:sz w:val="20"/>
-          <w:szCs w:val="20"/>
-        </w:rPr>
-        <w:t xml:space="preserve">    grid </w:t>
-      </w:r>
-      <w:r>
-        <w:rPr>
-          <w:rFonts w:ascii="Courier New" w:hAnsi="Courier New" w:cs="Courier New"/>
-          <w:color w:val="A020F0"/>
-          <w:kern w:val="0"/>
-          <w:sz w:val="20"/>
-          <w:szCs w:val="20"/>
-        </w:rPr>
-        <w:t>on</w:t>
-      </w:r>
-      <w:r>
-        <w:rPr>
-          <w:rFonts w:ascii="Courier New" w:hAnsi="Courier New" w:cs="Courier New"/>
-          <w:color w:val="000000"/>
-          <w:kern w:val="0"/>
-          <w:sz w:val="20"/>
-          <w:szCs w:val="20"/>
-        </w:rPr>
-        <w:t>;</w:t>
-      </w:r>
-    </w:p>
-    <w:p>
-      <w:pPr>
-        <w:autoSpaceDE w:val="0"/>
-        <w:autoSpaceDN w:val="0"/>
-        <w:adjustRightInd w:val="0"/>
-        <w:spacing w:before="0" w:beforeAutospacing="0" w:after="0" w:afterAutospacing="0"/>
-        <w:rPr>
-          <w:rFonts w:ascii="Courier New" w:hAnsi="Courier New" w:cs="Courier New"/>
-          <w:kern w:val="0"/>
-          <w:sz w:val="20"/>
-          <w:szCs w:val="20"/>
-        </w:rPr>
-      </w:pPr>
-      <w:r>
-        <w:rPr>
-          <w:rFonts w:ascii="Courier New" w:hAnsi="Courier New" w:cs="Courier New"/>
-          <w:color w:val="0000FF"/>
-          <w:kern w:val="0"/>
-          <w:sz w:val="20"/>
-          <w:szCs w:val="20"/>
-        </w:rPr>
-        <w:t>end</w:t>
-      </w:r>
-    </w:p>
-    <w:p>
-      <w:pPr>
-        <w:autoSpaceDE w:val="0"/>
-        <w:autoSpaceDN w:val="0"/>
-        <w:adjustRightInd w:val="0"/>
-        <w:spacing w:before="0" w:beforeAutospacing="0" w:after="0" w:afterAutospacing="0"/>
-        <w:rPr>
-          <w:rFonts w:ascii="Courier New" w:hAnsi="Courier New" w:cs="Courier New"/>
-          <w:kern w:val="0"/>
-          <w:sz w:val="20"/>
-          <w:szCs w:val="20"/>
-        </w:rPr>
-      </w:pPr>
-      <w:r>
-        <w:rPr>
-          <w:rFonts w:ascii="Courier New" w:hAnsi="Courier New" w:cs="Courier New"/>
-          <w:color w:val="0000FF"/>
-          <w:kern w:val="0"/>
-          <w:sz w:val="20"/>
-          <w:szCs w:val="20"/>
-        </w:rPr>
-        <w:t xml:space="preserve"> </w:t>
-      </w:r>
-    </w:p>
-    <w:p>
-      <w:pPr>
-        <w:autoSpaceDE w:val="0"/>
-        <w:autoSpaceDN w:val="0"/>
-        <w:adjustRightInd w:val="0"/>
-        <w:spacing w:before="0" w:beforeAutospacing="0" w:after="0" w:afterAutospacing="0"/>
-        <w:rPr>
-          <w:rFonts w:ascii="Courier New" w:hAnsi="Courier New" w:cs="Courier New"/>
-          <w:kern w:val="0"/>
-          <w:sz w:val="20"/>
-          <w:szCs w:val="20"/>
-        </w:rPr>
-      </w:pPr>
-      <w:r>
-        <w:rPr>
-          <w:rFonts w:ascii="Courier New" w:hAnsi="Courier New" w:cs="Courier New"/>
-          <w:color w:val="000000"/>
-          <w:kern w:val="0"/>
-          <w:sz w:val="20"/>
-          <w:szCs w:val="20"/>
-        </w:rPr>
         <w:t>title(str);</w:t>
       </w:r>
     </w:p>
@@ -3250,90 +3245,6 @@
         </w:rPr>
         <w:t>fprintf(str);</w:t>
       </w:r>
-    </w:p>
-    <w:p>
-      <w:pPr>
-        <w:rPr>
-          <w:rFonts w:asciiTheme="minorEastAsia" w:hAnsiTheme="minorEastAsia" w:hint="eastAsia"/>
-        </w:rPr>
-      </w:pPr>
-    </w:p>
-    <w:p>
-      <w:pPr>
-        <w:rPr>
-          <w:rFonts w:asciiTheme="minorEastAsia" w:hAnsiTheme="minorEastAsia" w:hint="eastAsia"/>
-        </w:rPr>
-      </w:pPr>
-    </w:p>
-    <w:p>
-      <w:pPr>
-        <w:rPr>
-          <w:rFonts w:asciiTheme="minorEastAsia" w:hAnsiTheme="minorEastAsia" w:hint="eastAsia"/>
-        </w:rPr>
-      </w:pPr>
-    </w:p>
-    <w:p>
-      <w:pPr>
-        <w:rPr>
-          <w:rFonts w:asciiTheme="minorEastAsia" w:hAnsiTheme="minorEastAsia" w:hint="eastAsia"/>
-        </w:rPr>
-      </w:pPr>
-    </w:p>
-    <w:p>
-      <w:pPr>
-        <w:rPr>
-          <w:rFonts w:asciiTheme="minorEastAsia" w:hAnsiTheme="minorEastAsia" w:hint="eastAsia"/>
-        </w:rPr>
-      </w:pPr>
-    </w:p>
-    <w:p>
-      <w:pPr>
-        <w:rPr>
-          <w:rFonts w:asciiTheme="minorEastAsia" w:hAnsiTheme="minorEastAsia" w:hint="eastAsia"/>
-        </w:rPr>
-      </w:pPr>
-    </w:p>
-    <w:p>
-      <w:pPr>
-        <w:rPr>
-          <w:rFonts w:asciiTheme="minorEastAsia" w:hAnsiTheme="minorEastAsia" w:hint="eastAsia"/>
-        </w:rPr>
-      </w:pPr>
-    </w:p>
-    <w:p>
-      <w:pPr>
-        <w:rPr>
-          <w:rFonts w:asciiTheme="minorEastAsia" w:hAnsiTheme="minorEastAsia" w:hint="eastAsia"/>
-        </w:rPr>
-      </w:pPr>
-    </w:p>
-    <w:p>
-      <w:pPr>
-        <w:rPr>
-          <w:rFonts w:asciiTheme="minorEastAsia" w:hAnsiTheme="minorEastAsia" w:hint="eastAsia"/>
-        </w:rPr>
-      </w:pPr>
-    </w:p>
-    <w:p>
-      <w:pPr>
-        <w:rPr>
-          <w:rFonts w:asciiTheme="minorEastAsia" w:hAnsiTheme="minorEastAsia" w:hint="eastAsia"/>
-        </w:rPr>
-      </w:pPr>
-    </w:p>
-    <w:p>
-      <w:pPr>
-        <w:rPr>
-          <w:rFonts w:asciiTheme="minorEastAsia" w:hAnsiTheme="minorEastAsia" w:hint="eastAsia"/>
-        </w:rPr>
-      </w:pPr>
-    </w:p>
-    <w:p>
-      <w:pPr>
-        <w:rPr>
-          <w:rFonts w:asciiTheme="minorEastAsia" w:hAnsiTheme="minorEastAsia" w:hint="eastAsia"/>
-        </w:rPr>
-      </w:pPr>
     </w:p>
     <w:p>
       <w:pPr>
@@ -3373,6 +3284,12 @@
         <w:rPr>
           <w:rFonts w:asciiTheme="minorEastAsia" w:hAnsiTheme="minorEastAsia" w:hint="eastAsia"/>
         </w:rPr>
+        <w:tab/>
+      </w:r>
+      <w:r>
+        <w:rPr>
+          <w:rFonts w:asciiTheme="minorEastAsia" w:hAnsiTheme="minorEastAsia" w:hint="eastAsia"/>
+        </w:rPr>
         <w:t>(1)Lyap. controller</w:t>
       </w:r>
     </w:p>
@@ -3386,6 +3303,18 @@
         <w:rPr>
           <w:rFonts w:asciiTheme="minorEastAsia" w:hAnsiTheme="minorEastAsia" w:hint="eastAsia"/>
         </w:rPr>
+        <w:tab/>
+      </w:r>
+      <w:r>
+        <w:rPr>
+          <w:rFonts w:asciiTheme="minorEastAsia" w:hAnsiTheme="minorEastAsia" w:hint="eastAsia"/>
+        </w:rPr>
+        <w:tab/>
+      </w:r>
+      <w:r>
+        <w:rPr>
+          <w:rFonts w:asciiTheme="minorEastAsia" w:hAnsiTheme="minorEastAsia" w:hint="eastAsia"/>
+        </w:rPr>
         <w:t>令v(x)=0.5*(x</w:t>
       </w:r>
       <w:r>
@@ -3451,6 +3380,18 @@
         <w:rPr>
           <w:rFonts w:asciiTheme="minorEastAsia" w:hAnsiTheme="minorEastAsia" w:hint="eastAsia"/>
         </w:rPr>
+        <w:tab/>
+      </w:r>
+      <w:r>
+        <w:rPr>
+          <w:rFonts w:asciiTheme="minorEastAsia" w:hAnsiTheme="minorEastAsia" w:hint="eastAsia"/>
+        </w:rPr>
+        <w:tab/>
+      </w:r>
+      <w:r>
+        <w:rPr>
+          <w:rFonts w:asciiTheme="minorEastAsia" w:hAnsiTheme="minorEastAsia" w:hint="eastAsia"/>
+        </w:rPr>
         <w:t>則v'=(x</w:t>
       </w:r>
       <w:r>
@@ -3554,6 +3495,18 @@
         <w:rPr>
           <w:rFonts w:asciiTheme="minorEastAsia" w:hAnsiTheme="minorEastAsia" w:hint="eastAsia"/>
         </w:rPr>
+        <w:tab/>
+      </w:r>
+      <w:r>
+        <w:rPr>
+          <w:rFonts w:asciiTheme="minorEastAsia" w:hAnsiTheme="minorEastAsia" w:hint="eastAsia"/>
+        </w:rPr>
+        <w:tab/>
+      </w:r>
+      <w:r>
+        <w:rPr>
+          <w:rFonts w:asciiTheme="minorEastAsia" w:hAnsiTheme="minorEastAsia" w:hint="eastAsia"/>
+        </w:rPr>
         <w:t>設計u=(α(x)+1)/β(x)使v'恆等於-1。</w:t>
       </w:r>
     </w:p>
@@ -3574,6 +3527,18 @@
         <w:rPr>
           <w:rFonts w:asciiTheme="minorEastAsia" w:hAnsiTheme="minorEastAsia" w:hint="eastAsia"/>
         </w:rPr>
+        <w:tab/>
+      </w:r>
+      <w:r>
+        <w:rPr>
+          <w:rFonts w:asciiTheme="minorEastAsia" w:hAnsiTheme="minorEastAsia" w:hint="eastAsia"/>
+        </w:rPr>
+        <w:tab/>
+      </w:r>
+      <w:r>
+        <w:rPr>
+          <w:rFonts w:asciiTheme="minorEastAsia" w:hAnsiTheme="minorEastAsia" w:hint="eastAsia"/>
+        </w:rPr>
         <w:t>這題超困難的，</w:t>
       </w:r>
       <w:r>
@@ -3610,6 +3575,18 @@
         <w:rPr>
           <w:rFonts w:asciiTheme="minorEastAsia" w:hAnsiTheme="minorEastAsia" w:hint="eastAsia"/>
         </w:rPr>
+        <w:tab/>
+      </w:r>
+      <w:r>
+        <w:rPr>
+          <w:rFonts w:asciiTheme="minorEastAsia" w:hAnsiTheme="minorEastAsia" w:hint="eastAsia"/>
+        </w:rPr>
+        <w:tab/>
+      </w:r>
+      <w:r>
+        <w:rPr>
+          <w:rFonts w:asciiTheme="minorEastAsia" w:hAnsiTheme="minorEastAsia" w:hint="eastAsia"/>
+        </w:rPr>
         <w:t>(x1,x2,x3)=(π-π</w:t>
       </w:r>
       <w:r>
@@ -3648,7 +3625,25 @@
         <w:rPr>
           <w:rFonts w:asciiTheme="minorEastAsia" w:hAnsiTheme="minorEastAsia" w:hint="eastAsia"/>
         </w:rPr>
-        <w:t>，直接將初值設在這裡。原本預期它會一直停在這裡，但過了一陣</w:t>
+        <w:t>，直接將初值設在這裡。原本預期它會一直停</w:t>
+      </w:r>
+      <w:r>
+        <w:rPr>
+          <w:rFonts w:asciiTheme="minorEastAsia" w:hAnsiTheme="minorEastAsia" w:hint="eastAsia"/>
+        </w:rPr>
+        <w:tab/>
+      </w:r>
+      <w:r>
+        <w:rPr>
+          <w:rFonts w:asciiTheme="minorEastAsia" w:hAnsiTheme="minorEastAsia" w:hint="eastAsia"/>
+        </w:rPr>
+        <w:tab/>
+      </w:r>
+      <w:r>
+        <w:rPr>
+          <w:rFonts w:asciiTheme="minorEastAsia" w:hAnsiTheme="minorEastAsia" w:hint="eastAsia"/>
+        </w:rPr>
+        <w:t>在這裡，但過了一陣</w:t>
       </w:r>
       <w:r>
         <w:rPr>
@@ -3763,7 +3758,55 @@
         <w:rPr>
           <w:rFonts w:asciiTheme="minorEastAsia" w:hAnsiTheme="minorEastAsia" w:hint="eastAsia"/>
         </w:rPr>
-        <w:t>它在下一個平衡過了一陣子後，開始衝向原點。但是因為u的設計在原點會發散，所以加入了一些判斷式適時將u鬆開，結果鬆開幾次系統就再也控不下來了(大概在196秒發散)</w:t>
+        <w:tab/>
+      </w:r>
+      <w:r>
+        <w:rPr>
+          <w:rFonts w:asciiTheme="minorEastAsia" w:hAnsiTheme="minorEastAsia" w:hint="eastAsia"/>
+        </w:rPr>
+        <w:tab/>
+      </w:r>
+      <w:r>
+        <w:rPr>
+          <w:rFonts w:asciiTheme="minorEastAsia" w:hAnsiTheme="minorEastAsia" w:hint="eastAsia"/>
+        </w:rPr>
+        <w:t>它在下一個平衡過了一陣子後，開始衝向原點。但是因為u的設計在原</w:t>
+      </w:r>
+      <w:r>
+        <w:rPr>
+          <w:rFonts w:asciiTheme="minorEastAsia" w:hAnsiTheme="minorEastAsia" w:hint="eastAsia"/>
+        </w:rPr>
+        <w:tab/>
+      </w:r>
+      <w:r>
+        <w:rPr>
+          <w:rFonts w:asciiTheme="minorEastAsia" w:hAnsiTheme="minorEastAsia" w:hint="eastAsia"/>
+        </w:rPr>
+        <w:tab/>
+      </w:r>
+      <w:r>
+        <w:rPr>
+          <w:rFonts w:asciiTheme="minorEastAsia" w:hAnsiTheme="minorEastAsia" w:hint="eastAsia"/>
+        </w:rPr>
+        <w:t>點會發散，所以加入了一些判斷式適時將u鬆開，結果鬆開幾次系統就</w:t>
+      </w:r>
+      <w:r>
+        <w:rPr>
+          <w:rFonts w:asciiTheme="minorEastAsia" w:hAnsiTheme="minorEastAsia" w:hint="eastAsia"/>
+        </w:rPr>
+        <w:tab/>
+      </w:r>
+      <w:r>
+        <w:rPr>
+          <w:rFonts w:asciiTheme="minorEastAsia" w:hAnsiTheme="minorEastAsia" w:hint="eastAsia"/>
+        </w:rPr>
+        <w:tab/>
+      </w:r>
+      <w:r>
+        <w:rPr>
+          <w:rFonts w:asciiTheme="minorEastAsia" w:hAnsiTheme="minorEastAsia" w:hint="eastAsia"/>
+        </w:rPr>
+        <w:t>再也控不下來了(大概在196秒發散)</w:t>
       </w:r>
     </w:p>
     <w:p>
@@ -5405,7 +5448,7 @@
         <w:adjustRightInd w:val="0"/>
         <w:spacing w:before="0" w:beforeAutospacing="0" w:after="0" w:afterAutospacing="0"/>
         <w:rPr>
-          <w:rFonts w:ascii="Courier New" w:hAnsi="Courier New" w:cs="Courier New"/>
+          <w:rFonts w:ascii="Courier New" w:hAnsi="Courier New" w:cs="Courier New" w:hint="eastAsia"/>
           <w:kern w:val="0"/>
           <w:sz w:val="20"/>
           <w:szCs w:val="20"/>
@@ -5448,6 +5491,19 @@
           <w:rFonts w:asciiTheme="minorEastAsia" w:hAnsiTheme="minorEastAsia" w:hint="eastAsia"/>
         </w:rPr>
       </w:pPr>
+    </w:p>
+    <w:p>
+      <w:pPr>
+        <w:rPr>
+          <w:rFonts w:asciiTheme="minorEastAsia" w:hAnsiTheme="minorEastAsia" w:hint="eastAsia"/>
+        </w:rPr>
+      </w:pPr>
+      <w:r>
+        <w:rPr>
+          <w:rFonts w:asciiTheme="minorEastAsia" w:hAnsiTheme="minorEastAsia" w:hint="eastAsia"/>
+        </w:rPr>
+        <w:tab/>
+      </w:r>
       <w:r>
         <w:rPr>
           <w:rFonts w:asciiTheme="minorEastAsia" w:hAnsiTheme="minorEastAsia" w:hint="eastAsia"/>
@@ -5465,6 +5521,18 @@
         <w:rPr>
           <w:rFonts w:asciiTheme="minorEastAsia" w:hAnsiTheme="minorEastAsia" w:hint="eastAsia"/>
         </w:rPr>
+        <w:tab/>
+      </w:r>
+      <w:r>
+        <w:rPr>
+          <w:rFonts w:asciiTheme="minorEastAsia" w:hAnsiTheme="minorEastAsia" w:hint="eastAsia"/>
+        </w:rPr>
+        <w:tab/>
+      </w:r>
+      <w:r>
+        <w:rPr>
+          <w:rFonts w:asciiTheme="minorEastAsia" w:hAnsiTheme="minorEastAsia" w:hint="eastAsia"/>
+        </w:rPr>
         <w:t>&lt;1&gt;</w:t>
       </w:r>
     </w:p>
@@ -5484,6 +5552,24 @@
         <w:rPr>
           <w:rFonts w:asciiTheme="minorEastAsia" w:hAnsiTheme="minorEastAsia" w:hint="eastAsia"/>
         </w:rPr>
+        <w:tab/>
+      </w:r>
+      <w:r>
+        <w:rPr>
+          <w:rFonts w:asciiTheme="minorEastAsia" w:hAnsiTheme="minorEastAsia" w:hint="eastAsia"/>
+        </w:rPr>
+        <w:tab/>
+      </w:r>
+      <w:r>
+        <w:rPr>
+          <w:rFonts w:asciiTheme="minorEastAsia" w:hAnsiTheme="minorEastAsia" w:hint="eastAsia"/>
+        </w:rPr>
+        <w:tab/>
+      </w:r>
+      <w:r>
+        <w:rPr>
+          <w:rFonts w:asciiTheme="minorEastAsia" w:hAnsiTheme="minorEastAsia" w:hint="eastAsia"/>
+        </w:rPr>
         <w:t>令</w:t>
       </w:r>
       <w:r>
@@ -5760,6 +5846,30 @@
           <w:kern w:val="0"/>
           <w:szCs w:val="24"/>
         </w:rPr>
+        <w:tab/>
+      </w:r>
+      <w:r>
+        <w:rPr>
+          <w:rFonts w:asciiTheme="minorEastAsia" w:hAnsiTheme="minorEastAsia" w:cs="Courier New" w:hint="eastAsia"/>
+          <w:kern w:val="0"/>
+          <w:szCs w:val="24"/>
+        </w:rPr>
+        <w:tab/>
+      </w:r>
+      <w:r>
+        <w:rPr>
+          <w:rFonts w:asciiTheme="minorEastAsia" w:hAnsiTheme="minorEastAsia" w:cs="Courier New" w:hint="eastAsia"/>
+          <w:kern w:val="0"/>
+          <w:szCs w:val="24"/>
+        </w:rPr>
+        <w:tab/>
+      </w:r>
+      <w:r>
+        <w:rPr>
+          <w:rFonts w:asciiTheme="minorEastAsia" w:hAnsiTheme="minorEastAsia" w:cs="Courier New" w:hint="eastAsia"/>
+          <w:kern w:val="0"/>
+          <w:szCs w:val="24"/>
+        </w:rPr>
         <w:t>則f'=</w:t>
       </w:r>
       <w:r>
@@ -6001,6 +6111,30 @@
           <w:kern w:val="0"/>
           <w:szCs w:val="24"/>
         </w:rPr>
+        <w:tab/>
+      </w:r>
+      <w:r>
+        <w:rPr>
+          <w:rFonts w:asciiTheme="minorEastAsia" w:hAnsiTheme="minorEastAsia" w:cs="Courier New" w:hint="eastAsia"/>
+          <w:kern w:val="0"/>
+          <w:szCs w:val="24"/>
+        </w:rPr>
+        <w:tab/>
+      </w:r>
+      <w:r>
+        <w:rPr>
+          <w:rFonts w:asciiTheme="minorEastAsia" w:hAnsiTheme="minorEastAsia" w:cs="Courier New" w:hint="eastAsia"/>
+          <w:kern w:val="0"/>
+          <w:szCs w:val="24"/>
+        </w:rPr>
+        <w:tab/>
+      </w:r>
+      <w:r>
+        <w:rPr>
+          <w:rFonts w:asciiTheme="minorEastAsia" w:hAnsiTheme="minorEastAsia" w:cs="Courier New" w:hint="eastAsia"/>
+          <w:kern w:val="0"/>
+          <w:szCs w:val="24"/>
+        </w:rPr>
         <w:t>設計u使f'=-K*sign(f)，讓f以e</w:t>
       </w:r>
       <w:r>
@@ -6076,7 +6210,7 @@
         <w:adjustRightInd w:val="0"/>
         <w:spacing w:before="0" w:beforeAutospacing="0" w:after="0" w:afterAutospacing="0"/>
         <w:rPr>
-          <w:rFonts w:asciiTheme="minorEastAsia" w:hAnsiTheme="minorEastAsia" w:cs="Courier New"/>
+          <w:rFonts w:asciiTheme="minorEastAsia" w:hAnsiTheme="minorEastAsia" w:cs="Courier New" w:hint="eastAsia"/>
           <w:kern w:val="0"/>
           <w:szCs w:val="24"/>
         </w:rPr>
@@ -6124,6 +6258,19 @@
           </wp:inline>
         </w:drawing>
       </w:r>
+    </w:p>
+    <w:p>
+      <w:pPr>
+        <w:autoSpaceDE w:val="0"/>
+        <w:autoSpaceDN w:val="0"/>
+        <w:adjustRightInd w:val="0"/>
+        <w:spacing w:before="0" w:beforeAutospacing="0" w:after="0" w:afterAutospacing="0"/>
+        <w:rPr>
+          <w:rFonts w:asciiTheme="minorEastAsia" w:hAnsiTheme="minorEastAsia" w:cs="Courier New" w:hint="eastAsia"/>
+          <w:kern w:val="0"/>
+          <w:szCs w:val="24"/>
+        </w:rPr>
+      </w:pPr>
       <w:r>
         <w:rPr>
           <w:rFonts w:asciiTheme="minorEastAsia" w:hAnsiTheme="minorEastAsia" w:cs="Courier New"/>
@@ -6175,13 +6322,18 @@
           <w:rFonts w:asciiTheme="minorEastAsia" w:hAnsiTheme="minorEastAsia" w:hint="eastAsia"/>
         </w:rPr>
       </w:pPr>
-    </w:p>
-    <w:p>
-      <w:pPr>
-        <w:rPr>
-          <w:rFonts w:asciiTheme="minorEastAsia" w:hAnsiTheme="minorEastAsia" w:hint="eastAsia"/>
-        </w:rPr>
-      </w:pPr>
+      <w:r>
+        <w:rPr>
+          <w:rFonts w:asciiTheme="minorEastAsia" w:hAnsiTheme="minorEastAsia" w:hint="eastAsia"/>
+        </w:rPr>
+        <w:tab/>
+      </w:r>
+      <w:r>
+        <w:rPr>
+          <w:rFonts w:asciiTheme="minorEastAsia" w:hAnsiTheme="minorEastAsia" w:hint="eastAsia"/>
+        </w:rPr>
+        <w:tab/>
+      </w:r>
       <w:r>
         <w:rPr>
           <w:rFonts w:asciiTheme="minorEastAsia" w:hAnsiTheme="minorEastAsia" w:hint="eastAsia"/>
@@ -6205,6 +6357,24 @@
         <w:rPr>
           <w:rFonts w:asciiTheme="minorEastAsia" w:hAnsiTheme="minorEastAsia" w:hint="eastAsia"/>
         </w:rPr>
+        <w:tab/>
+      </w:r>
+      <w:r>
+        <w:rPr>
+          <w:rFonts w:asciiTheme="minorEastAsia" w:hAnsiTheme="minorEastAsia" w:hint="eastAsia"/>
+        </w:rPr>
+        <w:tab/>
+      </w:r>
+      <w:r>
+        <w:rPr>
+          <w:rFonts w:asciiTheme="minorEastAsia" w:hAnsiTheme="minorEastAsia" w:hint="eastAsia"/>
+        </w:rPr>
+        <w:tab/>
+      </w:r>
+      <w:r>
+        <w:rPr>
+          <w:rFonts w:asciiTheme="minorEastAsia" w:hAnsiTheme="minorEastAsia" w:hint="eastAsia"/>
+        </w:rPr>
         <w:t>令</w:t>
       </w:r>
       <w:r>
@@ -6476,6 +6646,30 @@
           <w:kern w:val="0"/>
           <w:szCs w:val="24"/>
         </w:rPr>
+        <w:tab/>
+      </w:r>
+      <w:r>
+        <w:rPr>
+          <w:rFonts w:asciiTheme="minorEastAsia" w:hAnsiTheme="minorEastAsia" w:cs="Courier New" w:hint="eastAsia"/>
+          <w:kern w:val="0"/>
+          <w:szCs w:val="24"/>
+        </w:rPr>
+        <w:tab/>
+      </w:r>
+      <w:r>
+        <w:rPr>
+          <w:rFonts w:asciiTheme="minorEastAsia" w:hAnsiTheme="minorEastAsia" w:cs="Courier New" w:hint="eastAsia"/>
+          <w:kern w:val="0"/>
+          <w:szCs w:val="24"/>
+        </w:rPr>
+        <w:tab/>
+      </w:r>
+      <w:r>
+        <w:rPr>
+          <w:rFonts w:asciiTheme="minorEastAsia" w:hAnsiTheme="minorEastAsia" w:cs="Courier New" w:hint="eastAsia"/>
+          <w:kern w:val="0"/>
+          <w:szCs w:val="24"/>
+        </w:rPr>
         <w:t>則f'=</w:t>
       </w:r>
       <w:r>
@@ -6806,6 +7000,30 @@
           <w:szCs w:val="24"/>
         </w:rPr>
       </w:pPr>
+      <w:r>
+        <w:rPr>
+          <w:rFonts w:asciiTheme="minorEastAsia" w:hAnsiTheme="minorEastAsia" w:cs="Courier New" w:hint="eastAsia"/>
+          <w:kern w:val="0"/>
+          <w:szCs w:val="24"/>
+        </w:rPr>
+        <w:tab/>
+      </w:r>
+      <w:r>
+        <w:rPr>
+          <w:rFonts w:asciiTheme="minorEastAsia" w:hAnsiTheme="minorEastAsia" w:cs="Courier New" w:hint="eastAsia"/>
+          <w:kern w:val="0"/>
+          <w:szCs w:val="24"/>
+        </w:rPr>
+        <w:tab/>
+      </w:r>
+      <w:r>
+        <w:rPr>
+          <w:rFonts w:asciiTheme="minorEastAsia" w:hAnsiTheme="minorEastAsia" w:cs="Courier New" w:hint="eastAsia"/>
+          <w:kern w:val="0"/>
+          <w:szCs w:val="24"/>
+        </w:rPr>
+        <w:tab/>
+      </w:r>
       <w:r>
         <w:rPr>
           <w:rFonts w:asciiTheme="minorEastAsia" w:hAnsiTheme="minorEastAsia" w:cs="Courier New" w:hint="eastAsia"/>
@@ -8136,13 +8354,6 @@
           <w:rFonts w:asciiTheme="minorEastAsia" w:hAnsiTheme="minorEastAsia" w:hint="eastAsia"/>
         </w:rPr>
       </w:pPr>
-    </w:p>
-    <w:p>
-      <w:pPr>
-        <w:rPr>
-          <w:rFonts w:asciiTheme="minorEastAsia" w:hAnsiTheme="minorEastAsia" w:hint="eastAsia"/>
-        </w:rPr>
-      </w:pPr>
       <w:r>
         <w:rPr>
           <w:rFonts w:asciiTheme="minorEastAsia" w:hAnsiTheme="minorEastAsia" w:hint="eastAsia"/>
@@ -8160,6 +8371,12 @@
         <w:rPr>
           <w:rFonts w:asciiTheme="minorEastAsia" w:hAnsiTheme="minorEastAsia" w:hint="eastAsia"/>
         </w:rPr>
+        <w:tab/>
+      </w:r>
+      <w:r>
+        <w:rPr>
+          <w:rFonts w:asciiTheme="minorEastAsia" w:hAnsiTheme="minorEastAsia" w:hint="eastAsia"/>
+        </w:rPr>
         <w:t>設計modle的極點為s=-11,s=-12,s=-13</w:t>
       </w:r>
       <w:r>
@@ -8175,6 +8392,12 @@
           <w:rFonts w:asciiTheme="minorEastAsia" w:hAnsiTheme="minorEastAsia" w:hint="eastAsia"/>
         </w:rPr>
       </w:pPr>
+      <w:r>
+        <w:rPr>
+          <w:rFonts w:asciiTheme="minorEastAsia" w:hAnsiTheme="minorEastAsia" w:hint="eastAsia"/>
+        </w:rPr>
+        <w:tab/>
+      </w:r>
       <w:r>
         <w:rPr>
           <w:rFonts w:asciiTheme="minorEastAsia" w:hAnsiTheme="minorEastAsia" w:hint="eastAsia"/>
@@ -8322,6 +8545,12 @@
         <w:rPr>
           <w:rFonts w:asciiTheme="minorEastAsia" w:hAnsiTheme="minorEastAsia" w:hint="eastAsia"/>
         </w:rPr>
+        <w:tab/>
+      </w:r>
+      <w:r>
+        <w:rPr>
+          <w:rFonts w:asciiTheme="minorEastAsia" w:hAnsiTheme="minorEastAsia" w:hint="eastAsia"/>
+        </w:rPr>
         <w:t>(1)r=unit step</w:t>
       </w:r>
     </w:p>
@@ -8331,6 +8560,18 @@
           <w:rFonts w:asciiTheme="minorEastAsia" w:hAnsiTheme="minorEastAsia" w:hint="eastAsia"/>
         </w:rPr>
       </w:pPr>
+      <w:r>
+        <w:rPr>
+          <w:rFonts w:asciiTheme="minorEastAsia" w:hAnsiTheme="minorEastAsia" w:hint="eastAsia"/>
+        </w:rPr>
+        <w:tab/>
+      </w:r>
+      <w:r>
+        <w:rPr>
+          <w:rFonts w:asciiTheme="minorEastAsia" w:hAnsiTheme="minorEastAsia" w:hint="eastAsia"/>
+        </w:rPr>
+        <w:tab/>
+      </w:r>
       <w:r>
         <w:rPr>
           <w:rFonts w:asciiTheme="minorEastAsia" w:hAnsiTheme="minorEastAsia" w:hint="eastAsia"/>
@@ -8404,11 +8645,30 @@
           <w:rFonts w:asciiTheme="minorEastAsia" w:hAnsiTheme="minorEastAsia" w:hint="eastAsia"/>
         </w:rPr>
       </w:pPr>
+    </w:p>
+    <w:p>
+      <w:pPr>
+        <w:rPr>
+          <w:rFonts w:asciiTheme="minorEastAsia" w:hAnsiTheme="minorEastAsia" w:hint="eastAsia"/>
+        </w:rPr>
+      </w:pPr>
       <w:r>
         <w:rPr>
           <w:rFonts w:asciiTheme="minorEastAsia" w:hAnsiTheme="minorEastAsia" w:hint="eastAsia"/>
         </w:rPr>
         <w:lastRenderedPageBreak/>
+        <w:tab/>
+      </w:r>
+      <w:r>
+        <w:rPr>
+          <w:rFonts w:asciiTheme="minorEastAsia" w:hAnsiTheme="minorEastAsia" w:hint="eastAsia"/>
+        </w:rPr>
+        <w:tab/>
+      </w:r>
+      <w:r>
+        <w:rPr>
+          <w:rFonts w:asciiTheme="minorEastAsia" w:hAnsiTheme="minorEastAsia" w:hint="eastAsia"/>
+        </w:rPr>
         <w:t>發現它快追上之後又會垂下來，其中x</w:t>
       </w:r>
       <w:r>
@@ -8422,7 +8682,25 @@
         <w:rPr>
           <w:rFonts w:asciiTheme="minorEastAsia" w:hAnsiTheme="minorEastAsia" w:hint="eastAsia"/>
         </w:rPr>
-        <w:t>的誤差最嚴重而且越來越大，最後導致發散。</w:t>
+        <w:t>的誤差最嚴重而且越來越大，最</w:t>
+      </w:r>
+      <w:r>
+        <w:rPr>
+          <w:rFonts w:asciiTheme="minorEastAsia" w:hAnsiTheme="minorEastAsia" w:hint="eastAsia"/>
+        </w:rPr>
+        <w:tab/>
+      </w:r>
+      <w:r>
+        <w:rPr>
+          <w:rFonts w:asciiTheme="minorEastAsia" w:hAnsiTheme="minorEastAsia" w:hint="eastAsia"/>
+        </w:rPr>
+        <w:tab/>
+      </w:r>
+      <w:r>
+        <w:rPr>
+          <w:rFonts w:asciiTheme="minorEastAsia" w:hAnsiTheme="minorEastAsia" w:hint="eastAsia"/>
+        </w:rPr>
+        <w:t>後導致發散。</w:t>
       </w:r>
       <w:r>
         <w:rPr>
@@ -8576,6 +8854,24 @@
         <w:rPr>
           <w:rFonts w:asciiTheme="minorEastAsia" w:hAnsiTheme="minorEastAsia" w:hint="eastAsia"/>
         </w:rPr>
+        <w:tab/>
+      </w:r>
+      <w:r>
+        <w:rPr>
+          <w:rFonts w:asciiTheme="minorEastAsia" w:hAnsiTheme="minorEastAsia" w:hint="eastAsia"/>
+        </w:rPr>
+        <w:tab/>
+      </w:r>
+      <w:r>
+        <w:rPr>
+          <w:rFonts w:asciiTheme="minorEastAsia" w:hAnsiTheme="minorEastAsia" w:hint="eastAsia"/>
+        </w:rPr>
+        <w:tab/>
+      </w:r>
+      <w:r>
+        <w:rPr>
+          <w:rFonts w:asciiTheme="minorEastAsia" w:hAnsiTheme="minorEastAsia" w:hint="eastAsia"/>
+        </w:rPr>
         <w:t>但是效果不彰。</w:t>
       </w:r>
     </w:p>
@@ -8633,6 +8929,69 @@
           <w:rFonts w:asciiTheme="minorEastAsia" w:hAnsiTheme="minorEastAsia" w:hint="eastAsia"/>
         </w:rPr>
       </w:pPr>
+    </w:p>
+    <w:p>
+      <w:pPr>
+        <w:rPr>
+          <w:rFonts w:asciiTheme="minorEastAsia" w:hAnsiTheme="minorEastAsia" w:hint="eastAsia"/>
+        </w:rPr>
+      </w:pPr>
+    </w:p>
+    <w:p>
+      <w:pPr>
+        <w:rPr>
+          <w:rFonts w:asciiTheme="minorEastAsia" w:hAnsiTheme="minorEastAsia" w:hint="eastAsia"/>
+        </w:rPr>
+      </w:pPr>
+    </w:p>
+    <w:p>
+      <w:pPr>
+        <w:rPr>
+          <w:rFonts w:asciiTheme="minorEastAsia" w:hAnsiTheme="minorEastAsia" w:hint="eastAsia"/>
+        </w:rPr>
+      </w:pPr>
+    </w:p>
+    <w:p>
+      <w:pPr>
+        <w:rPr>
+          <w:rFonts w:asciiTheme="minorEastAsia" w:hAnsiTheme="minorEastAsia" w:hint="eastAsia"/>
+        </w:rPr>
+      </w:pPr>
+    </w:p>
+    <w:p>
+      <w:pPr>
+        <w:rPr>
+          <w:rFonts w:asciiTheme="minorEastAsia" w:hAnsiTheme="minorEastAsia" w:hint="eastAsia"/>
+        </w:rPr>
+      </w:pPr>
+    </w:p>
+    <w:p>
+      <w:pPr>
+        <w:rPr>
+          <w:rFonts w:asciiTheme="minorEastAsia" w:hAnsiTheme="minorEastAsia" w:hint="eastAsia"/>
+        </w:rPr>
+      </w:pPr>
+    </w:p>
+    <w:p>
+      <w:pPr>
+        <w:rPr>
+          <w:rFonts w:asciiTheme="minorEastAsia" w:hAnsiTheme="minorEastAsia" w:hint="eastAsia"/>
+        </w:rPr>
+      </w:pPr>
+    </w:p>
+    <w:p>
+      <w:pPr>
+        <w:rPr>
+          <w:rFonts w:asciiTheme="minorEastAsia" w:hAnsiTheme="minorEastAsia" w:hint="eastAsia"/>
+        </w:rPr>
+      </w:pPr>
+      <w:r>
+        <w:rPr>
+          <w:rFonts w:asciiTheme="minorEastAsia" w:hAnsiTheme="minorEastAsia" w:hint="eastAsia"/>
+        </w:rPr>
+        <w:lastRenderedPageBreak/>
+        <w:tab/>
+      </w:r>
       <w:r>
         <w:rPr>
           <w:rFonts w:asciiTheme="minorEastAsia" w:hAnsiTheme="minorEastAsia" w:hint="eastAsia"/>
@@ -8646,6 +9005,18 @@
           <w:rFonts w:asciiTheme="minorEastAsia" w:hAnsiTheme="minorEastAsia" w:hint="eastAsia"/>
         </w:rPr>
       </w:pPr>
+      <w:r>
+        <w:rPr>
+          <w:rFonts w:asciiTheme="minorEastAsia" w:hAnsiTheme="minorEastAsia" w:hint="eastAsia"/>
+        </w:rPr>
+        <w:tab/>
+      </w:r>
+      <w:r>
+        <w:rPr>
+          <w:rFonts w:asciiTheme="minorEastAsia" w:hAnsiTheme="minorEastAsia" w:hint="eastAsia"/>
+        </w:rPr>
+        <w:tab/>
+      </w:r>
       <w:r>
         <w:rPr>
           <w:rFonts w:asciiTheme="minorEastAsia" w:hAnsiTheme="minorEastAsia" w:hint="eastAsia"/>
@@ -8813,7 +9184,6 @@
           <w:rFonts w:asciiTheme="minorEastAsia" w:hAnsiTheme="minorEastAsia"/>
           <w:noProof/>
         </w:rPr>
-        <w:lastRenderedPageBreak/>
         <w:drawing>
           <wp:inline distT="0" distB="0" distL="0" distR="0">
             <wp:extent cx="5274310" cy="3956050"/>
@@ -9169,6 +9539,7 @@
           <w:sz w:val="20"/>
           <w:szCs w:val="20"/>
         </w:rPr>
+        <w:lastRenderedPageBreak/>
         <w:t>gamma0=1;gamma1=1;gamma2=1;gamma3=1;</w:t>
       </w:r>
     </w:p>
@@ -9347,128 +9718,882 @@
           <w:sz w:val="20"/>
           <w:szCs w:val="20"/>
         </w:rPr>
+        <w:t xml:space="preserve">    xm1_dot(k)=xm2(k);</w:t>
+      </w:r>
+    </w:p>
+    <w:p>
+      <w:pPr>
+        <w:autoSpaceDE w:val="0"/>
+        <w:autoSpaceDN w:val="0"/>
+        <w:adjustRightInd w:val="0"/>
+        <w:spacing w:before="0" w:beforeAutospacing="0" w:after="0" w:afterAutospacing="0"/>
+        <w:rPr>
+          <w:rFonts w:ascii="Courier New" w:hAnsi="Courier New" w:cs="Courier New"/>
+          <w:kern w:val="0"/>
+          <w:sz w:val="20"/>
+          <w:szCs w:val="20"/>
+        </w:rPr>
+      </w:pPr>
+      <w:r>
+        <w:rPr>
+          <w:rFonts w:ascii="Courier New" w:hAnsi="Courier New" w:cs="Courier New"/>
+          <w:color w:val="000000"/>
+          <w:kern w:val="0"/>
+          <w:sz w:val="20"/>
+          <w:szCs w:val="20"/>
+        </w:rPr>
+        <w:t xml:space="preserve">    xm2_dot(k)=xm3(k);</w:t>
+      </w:r>
+    </w:p>
+    <w:p>
+      <w:pPr>
+        <w:autoSpaceDE w:val="0"/>
+        <w:autoSpaceDN w:val="0"/>
+        <w:adjustRightInd w:val="0"/>
+        <w:spacing w:before="0" w:beforeAutospacing="0" w:after="0" w:afterAutospacing="0"/>
+        <w:rPr>
+          <w:rFonts w:ascii="Courier New" w:hAnsi="Courier New" w:cs="Courier New"/>
+          <w:kern w:val="0"/>
+          <w:sz w:val="20"/>
+          <w:szCs w:val="20"/>
+        </w:rPr>
+      </w:pPr>
+      <w:r>
+        <w:rPr>
+          <w:rFonts w:ascii="Courier New" w:hAnsi="Courier New" w:cs="Courier New"/>
+          <w:color w:val="000000"/>
+          <w:kern w:val="0"/>
+          <w:sz w:val="20"/>
+          <w:szCs w:val="20"/>
+        </w:rPr>
+        <w:t xml:space="preserve">    xm3_dot(k)=Am(3,1)*xm1(k)+Am(3,2)*xm2(k)+Am(3,3)*xm3(k)+bm*r(k);</w:t>
+      </w:r>
+    </w:p>
+    <w:p>
+      <w:pPr>
+        <w:autoSpaceDE w:val="0"/>
+        <w:autoSpaceDN w:val="0"/>
+        <w:adjustRightInd w:val="0"/>
+        <w:spacing w:before="0" w:beforeAutospacing="0" w:after="0" w:afterAutospacing="0"/>
+        <w:rPr>
+          <w:rFonts w:ascii="Courier New" w:hAnsi="Courier New" w:cs="Courier New"/>
+          <w:kern w:val="0"/>
+          <w:sz w:val="20"/>
+          <w:szCs w:val="20"/>
+        </w:rPr>
+      </w:pPr>
+      <w:r>
+        <w:rPr>
+          <w:rFonts w:ascii="Courier New" w:hAnsi="Courier New" w:cs="Courier New"/>
+          <w:color w:val="000000"/>
+          <w:kern w:val="0"/>
+          <w:sz w:val="20"/>
+          <w:szCs w:val="20"/>
+        </w:rPr>
+        <w:t xml:space="preserve">    xm1(k+1)=xm1(k)+xm1_dot(k)*delta;</w:t>
+      </w:r>
+    </w:p>
+    <w:p>
+      <w:pPr>
+        <w:autoSpaceDE w:val="0"/>
+        <w:autoSpaceDN w:val="0"/>
+        <w:adjustRightInd w:val="0"/>
+        <w:spacing w:before="0" w:beforeAutospacing="0" w:after="0" w:afterAutospacing="0"/>
+        <w:rPr>
+          <w:rFonts w:ascii="Courier New" w:hAnsi="Courier New" w:cs="Courier New"/>
+          <w:kern w:val="0"/>
+          <w:sz w:val="20"/>
+          <w:szCs w:val="20"/>
+        </w:rPr>
+      </w:pPr>
+      <w:r>
+        <w:rPr>
+          <w:rFonts w:ascii="Courier New" w:hAnsi="Courier New" w:cs="Courier New"/>
+          <w:color w:val="000000"/>
+          <w:kern w:val="0"/>
+          <w:sz w:val="20"/>
+          <w:szCs w:val="20"/>
+        </w:rPr>
+        <w:t xml:space="preserve">    xm2(k+1)=xm2(k)+xm2_dot(k)*delta;</w:t>
+      </w:r>
+    </w:p>
+    <w:p>
+      <w:pPr>
+        <w:autoSpaceDE w:val="0"/>
+        <w:autoSpaceDN w:val="0"/>
+        <w:adjustRightInd w:val="0"/>
+        <w:spacing w:before="0" w:beforeAutospacing="0" w:after="0" w:afterAutospacing="0"/>
+        <w:rPr>
+          <w:rFonts w:ascii="Courier New" w:hAnsi="Courier New" w:cs="Courier New"/>
+          <w:kern w:val="0"/>
+          <w:sz w:val="20"/>
+          <w:szCs w:val="20"/>
+        </w:rPr>
+      </w:pPr>
+      <w:r>
+        <w:rPr>
+          <w:rFonts w:ascii="Courier New" w:hAnsi="Courier New" w:cs="Courier New"/>
+          <w:color w:val="000000"/>
+          <w:kern w:val="0"/>
+          <w:sz w:val="20"/>
+          <w:szCs w:val="20"/>
+        </w:rPr>
+        <w:t xml:space="preserve">    xm3(k+1)=xm3(k)+xm3_dot(k)*delta;</w:t>
+      </w:r>
+    </w:p>
+    <w:p>
+      <w:pPr>
+        <w:autoSpaceDE w:val="0"/>
+        <w:autoSpaceDN w:val="0"/>
+        <w:adjustRightInd w:val="0"/>
+        <w:spacing w:before="0" w:beforeAutospacing="0" w:after="0" w:afterAutospacing="0"/>
+        <w:rPr>
+          <w:rFonts w:ascii="Courier New" w:hAnsi="Courier New" w:cs="Courier New"/>
+          <w:kern w:val="0"/>
+          <w:sz w:val="20"/>
+          <w:szCs w:val="20"/>
+        </w:rPr>
+      </w:pPr>
+      <w:r>
+        <w:rPr>
+          <w:rFonts w:ascii="Courier New" w:hAnsi="Courier New" w:cs="Courier New"/>
+          <w:color w:val="0000FF"/>
+          <w:kern w:val="0"/>
+          <w:sz w:val="20"/>
+          <w:szCs w:val="20"/>
+        </w:rPr>
+        <w:t>end</w:t>
+      </w:r>
+    </w:p>
+    <w:p>
+      <w:pPr>
+        <w:autoSpaceDE w:val="0"/>
+        <w:autoSpaceDN w:val="0"/>
+        <w:adjustRightInd w:val="0"/>
+        <w:spacing w:before="0" w:beforeAutospacing="0" w:after="0" w:afterAutospacing="0"/>
+        <w:rPr>
+          <w:rFonts w:ascii="Courier New" w:hAnsi="Courier New" w:cs="Courier New"/>
+          <w:kern w:val="0"/>
+          <w:sz w:val="20"/>
+          <w:szCs w:val="20"/>
+        </w:rPr>
+      </w:pPr>
+      <w:r>
+        <w:rPr>
+          <w:rFonts w:ascii="Courier New" w:hAnsi="Courier New" w:cs="Courier New"/>
+          <w:color w:val="0000FF"/>
+          <w:kern w:val="0"/>
+          <w:sz w:val="20"/>
+          <w:szCs w:val="20"/>
+        </w:rPr>
+        <w:t xml:space="preserve"> </w:t>
+      </w:r>
+    </w:p>
+    <w:p>
+      <w:pPr>
+        <w:autoSpaceDE w:val="0"/>
+        <w:autoSpaceDN w:val="0"/>
+        <w:adjustRightInd w:val="0"/>
+        <w:spacing w:before="0" w:beforeAutospacing="0" w:after="0" w:afterAutospacing="0"/>
+        <w:rPr>
+          <w:rFonts w:ascii="Courier New" w:hAnsi="Courier New" w:cs="Courier New"/>
+          <w:kern w:val="0"/>
+          <w:sz w:val="20"/>
+          <w:szCs w:val="20"/>
+        </w:rPr>
+      </w:pPr>
+      <w:r>
+        <w:rPr>
+          <w:rFonts w:ascii="Courier New" w:hAnsi="Courier New" w:cs="Courier New"/>
+          <w:color w:val="228B22"/>
+          <w:kern w:val="0"/>
+          <w:sz w:val="20"/>
+          <w:szCs w:val="20"/>
+        </w:rPr>
+        <w:t>%real sys.</w:t>
+      </w:r>
+    </w:p>
+    <w:p>
+      <w:pPr>
+        <w:autoSpaceDE w:val="0"/>
+        <w:autoSpaceDN w:val="0"/>
+        <w:adjustRightInd w:val="0"/>
+        <w:spacing w:before="0" w:beforeAutospacing="0" w:after="0" w:afterAutospacing="0"/>
+        <w:rPr>
+          <w:rFonts w:ascii="Courier New" w:hAnsi="Courier New" w:cs="Courier New"/>
+          <w:kern w:val="0"/>
+          <w:sz w:val="20"/>
+          <w:szCs w:val="20"/>
+        </w:rPr>
+      </w:pPr>
+      <w:r>
+        <w:rPr>
+          <w:rFonts w:ascii="Courier New" w:hAnsi="Courier New" w:cs="Courier New"/>
+          <w:color w:val="000000"/>
+          <w:kern w:val="0"/>
+          <w:sz w:val="20"/>
+          <w:szCs w:val="20"/>
+        </w:rPr>
+        <w:t>theta0(1)=0;theta1(1)=0;theta2(1)=0;theta3(1)=0;</w:t>
+      </w:r>
+    </w:p>
+    <w:p>
+      <w:pPr>
+        <w:autoSpaceDE w:val="0"/>
+        <w:autoSpaceDN w:val="0"/>
+        <w:adjustRightInd w:val="0"/>
+        <w:spacing w:before="0" w:beforeAutospacing="0" w:after="0" w:afterAutospacing="0"/>
+        <w:rPr>
+          <w:rFonts w:ascii="Courier New" w:hAnsi="Courier New" w:cs="Courier New"/>
+          <w:kern w:val="0"/>
+          <w:sz w:val="20"/>
+          <w:szCs w:val="20"/>
+        </w:rPr>
+      </w:pPr>
+      <w:r>
+        <w:rPr>
+          <w:rFonts w:ascii="Courier New" w:hAnsi="Courier New" w:cs="Courier New"/>
+          <w:color w:val="000000"/>
+          <w:kern w:val="0"/>
+          <w:sz w:val="20"/>
+          <w:szCs w:val="20"/>
+        </w:rPr>
+        <w:t>x1(1)=0;x2(1)=0;x3(1)=0;</w:t>
+      </w:r>
+    </w:p>
+    <w:p>
+      <w:pPr>
+        <w:autoSpaceDE w:val="0"/>
+        <w:autoSpaceDN w:val="0"/>
+        <w:adjustRightInd w:val="0"/>
+        <w:spacing w:before="0" w:beforeAutospacing="0" w:after="0" w:afterAutospacing="0"/>
+        <w:rPr>
+          <w:rFonts w:ascii="Courier New" w:hAnsi="Courier New" w:cs="Courier New"/>
+          <w:kern w:val="0"/>
+          <w:sz w:val="20"/>
+          <w:szCs w:val="20"/>
+        </w:rPr>
+      </w:pPr>
+      <w:r>
+        <w:rPr>
+          <w:rFonts w:ascii="Courier New" w:hAnsi="Courier New" w:cs="Courier New"/>
+          <w:color w:val="0000FF"/>
+          <w:kern w:val="0"/>
+          <w:sz w:val="20"/>
+          <w:szCs w:val="20"/>
+        </w:rPr>
+        <w:t>for</w:t>
+      </w:r>
+      <w:r>
+        <w:rPr>
+          <w:rFonts w:ascii="Courier New" w:hAnsi="Courier New" w:cs="Courier New"/>
+          <w:color w:val="000000"/>
+          <w:kern w:val="0"/>
+          <w:sz w:val="20"/>
+          <w:szCs w:val="20"/>
+        </w:rPr>
+        <w:t xml:space="preserve"> k=1:totalstep</w:t>
+      </w:r>
+    </w:p>
+    <w:p>
+      <w:pPr>
+        <w:autoSpaceDE w:val="0"/>
+        <w:autoSpaceDN w:val="0"/>
+        <w:adjustRightInd w:val="0"/>
+        <w:spacing w:before="0" w:beforeAutospacing="0" w:after="0" w:afterAutospacing="0"/>
+        <w:rPr>
+          <w:rFonts w:ascii="Courier New" w:hAnsi="Courier New" w:cs="Courier New"/>
+          <w:kern w:val="0"/>
+          <w:sz w:val="20"/>
+          <w:szCs w:val="20"/>
+        </w:rPr>
+      </w:pPr>
+      <w:r>
+        <w:rPr>
+          <w:rFonts w:ascii="Courier New" w:hAnsi="Courier New" w:cs="Courier New"/>
+          <w:color w:val="000000"/>
+          <w:kern w:val="0"/>
+          <w:sz w:val="20"/>
+          <w:szCs w:val="20"/>
+        </w:rPr>
+        <w:t xml:space="preserve">    </w:t>
+      </w:r>
+    </w:p>
+    <w:p>
+      <w:pPr>
+        <w:autoSpaceDE w:val="0"/>
+        <w:autoSpaceDN w:val="0"/>
+        <w:adjustRightInd w:val="0"/>
+        <w:spacing w:before="0" w:beforeAutospacing="0" w:after="0" w:afterAutospacing="0"/>
+        <w:rPr>
+          <w:rFonts w:ascii="Courier New" w:hAnsi="Courier New" w:cs="Courier New"/>
+          <w:kern w:val="0"/>
+          <w:sz w:val="20"/>
+          <w:szCs w:val="20"/>
+        </w:rPr>
+      </w:pPr>
+      <w:r>
+        <w:rPr>
+          <w:rFonts w:ascii="Courier New" w:hAnsi="Courier New" w:cs="Courier New"/>
+          <w:color w:val="000000"/>
+          <w:kern w:val="0"/>
+          <w:sz w:val="20"/>
+          <w:szCs w:val="20"/>
+        </w:rPr>
+        <w:t xml:space="preserve">    u(k)=theta0(k)*r(k)+theta1(k)*x1(k)+theta2(k)*x2(k)+theta3(k)*x3(k);</w:t>
+      </w:r>
+    </w:p>
+    <w:p>
+      <w:pPr>
+        <w:autoSpaceDE w:val="0"/>
+        <w:autoSpaceDN w:val="0"/>
+        <w:adjustRightInd w:val="0"/>
+        <w:spacing w:before="0" w:beforeAutospacing="0" w:after="0" w:afterAutospacing="0"/>
+        <w:rPr>
+          <w:rFonts w:ascii="Courier New" w:hAnsi="Courier New" w:cs="Courier New"/>
+          <w:kern w:val="0"/>
+          <w:sz w:val="20"/>
+          <w:szCs w:val="20"/>
+        </w:rPr>
+      </w:pPr>
+      <w:r>
+        <w:rPr>
+          <w:rFonts w:ascii="Courier New" w:hAnsi="Courier New" w:cs="Courier New"/>
+          <w:color w:val="000000"/>
+          <w:kern w:val="0"/>
+          <w:sz w:val="20"/>
+          <w:szCs w:val="20"/>
+        </w:rPr>
+        <w:t xml:space="preserve">    </w:t>
+      </w:r>
+    </w:p>
+    <w:p>
+      <w:pPr>
+        <w:autoSpaceDE w:val="0"/>
+        <w:autoSpaceDN w:val="0"/>
+        <w:adjustRightInd w:val="0"/>
+        <w:spacing w:before="0" w:beforeAutospacing="0" w:after="0" w:afterAutospacing="0"/>
+        <w:rPr>
+          <w:rFonts w:ascii="Courier New" w:hAnsi="Courier New" w:cs="Courier New"/>
+          <w:kern w:val="0"/>
+          <w:sz w:val="20"/>
+          <w:szCs w:val="20"/>
+        </w:rPr>
+      </w:pPr>
+      <w:r>
+        <w:rPr>
+          <w:rFonts w:ascii="Courier New" w:hAnsi="Courier New" w:cs="Courier New"/>
+          <w:color w:val="000000"/>
+          <w:kern w:val="0"/>
+          <w:sz w:val="20"/>
+          <w:szCs w:val="20"/>
+        </w:rPr>
+        <w:t xml:space="preserve">    x1_dot(k)=x2(k);</w:t>
+      </w:r>
+    </w:p>
+    <w:p>
+      <w:pPr>
+        <w:autoSpaceDE w:val="0"/>
+        <w:autoSpaceDN w:val="0"/>
+        <w:adjustRightInd w:val="0"/>
+        <w:spacing w:before="0" w:beforeAutospacing="0" w:after="0" w:afterAutospacing="0"/>
+        <w:rPr>
+          <w:rFonts w:ascii="Courier New" w:hAnsi="Courier New" w:cs="Courier New"/>
+          <w:kern w:val="0"/>
+          <w:sz w:val="20"/>
+          <w:szCs w:val="20"/>
+        </w:rPr>
+      </w:pPr>
+      <w:r>
+        <w:rPr>
+          <w:rFonts w:ascii="Courier New" w:hAnsi="Courier New" w:cs="Courier New"/>
+          <w:color w:val="000000"/>
+          <w:kern w:val="0"/>
+          <w:sz w:val="20"/>
+          <w:szCs w:val="20"/>
+        </w:rPr>
+        <w:t xml:space="preserve">    x2_dot(k)=x3(k);</w:t>
+      </w:r>
+    </w:p>
+    <w:p>
+      <w:pPr>
+        <w:autoSpaceDE w:val="0"/>
+        <w:autoSpaceDN w:val="0"/>
+        <w:adjustRightInd w:val="0"/>
+        <w:spacing w:before="0" w:beforeAutospacing="0" w:after="0" w:afterAutospacing="0"/>
+        <w:rPr>
+          <w:rFonts w:ascii="Courier New" w:hAnsi="Courier New" w:cs="Courier New"/>
+          <w:kern w:val="0"/>
+          <w:sz w:val="20"/>
+          <w:szCs w:val="20"/>
+        </w:rPr>
+      </w:pPr>
+      <w:r>
+        <w:rPr>
+          <w:rFonts w:ascii="Courier New" w:hAnsi="Courier New" w:cs="Courier New"/>
+          <w:color w:val="000000"/>
+          <w:kern w:val="0"/>
+          <w:sz w:val="20"/>
+          <w:szCs w:val="20"/>
+        </w:rPr>
+        <w:t xml:space="preserve">    x3_dot(k)=A(3,1)*x1(k)+A(3,2)*x2(k)+A(3,3)*x3(k)+1*u(k);</w:t>
+      </w:r>
+    </w:p>
+    <w:p>
+      <w:pPr>
+        <w:autoSpaceDE w:val="0"/>
+        <w:autoSpaceDN w:val="0"/>
+        <w:adjustRightInd w:val="0"/>
+        <w:spacing w:before="0" w:beforeAutospacing="0" w:after="0" w:afterAutospacing="0"/>
+        <w:rPr>
+          <w:rFonts w:ascii="Courier New" w:hAnsi="Courier New" w:cs="Courier New"/>
+          <w:kern w:val="0"/>
+          <w:sz w:val="20"/>
+          <w:szCs w:val="20"/>
+        </w:rPr>
+      </w:pPr>
+      <w:r>
+        <w:rPr>
+          <w:rFonts w:ascii="Courier New" w:hAnsi="Courier New" w:cs="Courier New"/>
+          <w:color w:val="000000"/>
+          <w:kern w:val="0"/>
+          <w:sz w:val="20"/>
+          <w:szCs w:val="20"/>
+        </w:rPr>
+        <w:t xml:space="preserve">    x1(k+1)=x1(k)+x1_dot(k)*delta;</w:t>
+      </w:r>
+    </w:p>
+    <w:p>
+      <w:pPr>
+        <w:autoSpaceDE w:val="0"/>
+        <w:autoSpaceDN w:val="0"/>
+        <w:adjustRightInd w:val="0"/>
+        <w:spacing w:before="0" w:beforeAutospacing="0" w:after="0" w:afterAutospacing="0"/>
+        <w:rPr>
+          <w:rFonts w:ascii="Courier New" w:hAnsi="Courier New" w:cs="Courier New"/>
+          <w:kern w:val="0"/>
+          <w:sz w:val="20"/>
+          <w:szCs w:val="20"/>
+        </w:rPr>
+      </w:pPr>
+      <w:r>
+        <w:rPr>
+          <w:rFonts w:ascii="Courier New" w:hAnsi="Courier New" w:cs="Courier New"/>
+          <w:color w:val="000000"/>
+          <w:kern w:val="0"/>
+          <w:sz w:val="20"/>
+          <w:szCs w:val="20"/>
+        </w:rPr>
+        <w:t xml:space="preserve">    x2(k+1)=x2(k)+x2_dot(k)*delta;</w:t>
+      </w:r>
+    </w:p>
+    <w:p>
+      <w:pPr>
+        <w:autoSpaceDE w:val="0"/>
+        <w:autoSpaceDN w:val="0"/>
+        <w:adjustRightInd w:val="0"/>
+        <w:spacing w:before="0" w:beforeAutospacing="0" w:after="0" w:afterAutospacing="0"/>
+        <w:rPr>
+          <w:rFonts w:ascii="Courier New" w:hAnsi="Courier New" w:cs="Courier New"/>
+          <w:kern w:val="0"/>
+          <w:sz w:val="20"/>
+          <w:szCs w:val="20"/>
+        </w:rPr>
+      </w:pPr>
+      <w:r>
+        <w:rPr>
+          <w:rFonts w:ascii="Courier New" w:hAnsi="Courier New" w:cs="Courier New"/>
+          <w:color w:val="000000"/>
+          <w:kern w:val="0"/>
+          <w:sz w:val="20"/>
+          <w:szCs w:val="20"/>
+        </w:rPr>
+        <w:t xml:space="preserve">    x3(k+1)=x3(k)+x3_dot(k)*delta;</w:t>
+      </w:r>
+    </w:p>
+    <w:p>
+      <w:pPr>
+        <w:autoSpaceDE w:val="0"/>
+        <w:autoSpaceDN w:val="0"/>
+        <w:adjustRightInd w:val="0"/>
+        <w:spacing w:before="0" w:beforeAutospacing="0" w:after="0" w:afterAutospacing="0"/>
+        <w:rPr>
+          <w:rFonts w:ascii="Courier New" w:hAnsi="Courier New" w:cs="Courier New"/>
+          <w:kern w:val="0"/>
+          <w:sz w:val="20"/>
+          <w:szCs w:val="20"/>
+        </w:rPr>
+      </w:pPr>
+      <w:r>
+        <w:rPr>
+          <w:rFonts w:ascii="Courier New" w:hAnsi="Courier New" w:cs="Courier New"/>
+          <w:color w:val="000000"/>
+          <w:kern w:val="0"/>
+          <w:sz w:val="20"/>
+          <w:szCs w:val="20"/>
+        </w:rPr>
+        <w:t xml:space="preserve">    </w:t>
+      </w:r>
+    </w:p>
+    <w:p>
+      <w:pPr>
+        <w:autoSpaceDE w:val="0"/>
+        <w:autoSpaceDN w:val="0"/>
+        <w:adjustRightInd w:val="0"/>
+        <w:spacing w:before="0" w:beforeAutospacing="0" w:after="0" w:afterAutospacing="0"/>
+        <w:rPr>
+          <w:rFonts w:ascii="Courier New" w:hAnsi="Courier New" w:cs="Courier New"/>
+          <w:kern w:val="0"/>
+          <w:sz w:val="20"/>
+          <w:szCs w:val="20"/>
+        </w:rPr>
+      </w:pPr>
+      <w:r>
+        <w:rPr>
+          <w:rFonts w:ascii="Courier New" w:hAnsi="Courier New" w:cs="Courier New"/>
+          <w:color w:val="000000"/>
+          <w:kern w:val="0"/>
+          <w:sz w:val="20"/>
+          <w:szCs w:val="20"/>
+        </w:rPr>
+        <w:t xml:space="preserve">    </w:t>
+      </w:r>
+    </w:p>
+    <w:p>
+      <w:pPr>
+        <w:autoSpaceDE w:val="0"/>
+        <w:autoSpaceDN w:val="0"/>
+        <w:adjustRightInd w:val="0"/>
+        <w:spacing w:before="0" w:beforeAutospacing="0" w:after="0" w:afterAutospacing="0"/>
+        <w:rPr>
+          <w:rFonts w:ascii="Courier New" w:hAnsi="Courier New" w:cs="Courier New"/>
+          <w:kern w:val="0"/>
+          <w:sz w:val="20"/>
+          <w:szCs w:val="20"/>
+        </w:rPr>
+      </w:pPr>
+      <w:r>
+        <w:rPr>
+          <w:rFonts w:ascii="Courier New" w:hAnsi="Courier New" w:cs="Courier New"/>
+          <w:color w:val="000000"/>
+          <w:kern w:val="0"/>
+          <w:sz w:val="20"/>
+          <w:szCs w:val="20"/>
+        </w:rPr>
+        <w:t xml:space="preserve">    e1(k)=xm1(k)-x1(k);</w:t>
+      </w:r>
+    </w:p>
+    <w:p>
+      <w:pPr>
+        <w:autoSpaceDE w:val="0"/>
+        <w:autoSpaceDN w:val="0"/>
+        <w:adjustRightInd w:val="0"/>
+        <w:spacing w:before="0" w:beforeAutospacing="0" w:after="0" w:afterAutospacing="0"/>
+        <w:rPr>
+          <w:rFonts w:ascii="Courier New" w:hAnsi="Courier New" w:cs="Courier New"/>
+          <w:kern w:val="0"/>
+          <w:sz w:val="20"/>
+          <w:szCs w:val="20"/>
+        </w:rPr>
+      </w:pPr>
+      <w:r>
+        <w:rPr>
+          <w:rFonts w:ascii="Courier New" w:hAnsi="Courier New" w:cs="Courier New"/>
+          <w:color w:val="000000"/>
+          <w:kern w:val="0"/>
+          <w:sz w:val="20"/>
+          <w:szCs w:val="20"/>
+        </w:rPr>
+        <w:t xml:space="preserve">    e2(k)=xm2(k)-x2(k);</w:t>
+      </w:r>
+    </w:p>
+    <w:p>
+      <w:pPr>
+        <w:autoSpaceDE w:val="0"/>
+        <w:autoSpaceDN w:val="0"/>
+        <w:adjustRightInd w:val="0"/>
+        <w:spacing w:before="0" w:beforeAutospacing="0" w:after="0" w:afterAutospacing="0"/>
+        <w:rPr>
+          <w:rFonts w:ascii="Courier New" w:hAnsi="Courier New" w:cs="Courier New"/>
+          <w:kern w:val="0"/>
+          <w:sz w:val="20"/>
+          <w:szCs w:val="20"/>
+        </w:rPr>
+      </w:pPr>
+      <w:r>
+        <w:rPr>
+          <w:rFonts w:ascii="Courier New" w:hAnsi="Courier New" w:cs="Courier New"/>
+          <w:color w:val="000000"/>
+          <w:kern w:val="0"/>
+          <w:sz w:val="20"/>
+          <w:szCs w:val="20"/>
+        </w:rPr>
+        <w:t xml:space="preserve">    e3(k)=xm3(k)-x3(k);</w:t>
+      </w:r>
+    </w:p>
+    <w:p>
+      <w:pPr>
+        <w:autoSpaceDE w:val="0"/>
+        <w:autoSpaceDN w:val="0"/>
+        <w:adjustRightInd w:val="0"/>
+        <w:spacing w:before="0" w:beforeAutospacing="0" w:after="0" w:afterAutospacing="0"/>
+        <w:rPr>
+          <w:rFonts w:ascii="Courier New" w:hAnsi="Courier New" w:cs="Courier New"/>
+          <w:kern w:val="0"/>
+          <w:sz w:val="20"/>
+          <w:szCs w:val="20"/>
+        </w:rPr>
+      </w:pPr>
+      <w:r>
+        <w:rPr>
+          <w:rFonts w:ascii="Courier New" w:hAnsi="Courier New" w:cs="Courier New"/>
+          <w:color w:val="000000"/>
+          <w:kern w:val="0"/>
+          <w:sz w:val="20"/>
+          <w:szCs w:val="20"/>
+        </w:rPr>
+        <w:t xml:space="preserve">    zeta(k)=0.5*(P(1,3)*e1(k)+P(2,3)*e2(k)+P(3,3)*e3(k));</w:t>
+      </w:r>
+    </w:p>
+    <w:p>
+      <w:pPr>
+        <w:autoSpaceDE w:val="0"/>
+        <w:autoSpaceDN w:val="0"/>
+        <w:adjustRightInd w:val="0"/>
+        <w:spacing w:before="0" w:beforeAutospacing="0" w:after="0" w:afterAutospacing="0"/>
+        <w:rPr>
+          <w:rFonts w:ascii="Courier New" w:hAnsi="Courier New" w:cs="Courier New"/>
+          <w:kern w:val="0"/>
+          <w:sz w:val="20"/>
+          <w:szCs w:val="20"/>
+        </w:rPr>
+      </w:pPr>
+      <w:r>
+        <w:rPr>
+          <w:rFonts w:ascii="Courier New" w:hAnsi="Courier New" w:cs="Courier New"/>
+          <w:color w:val="000000"/>
+          <w:kern w:val="0"/>
+          <w:sz w:val="20"/>
+          <w:szCs w:val="20"/>
+        </w:rPr>
+        <w:t xml:space="preserve">    theta0_dot(k)=zeta(k)*r(k)/(b*gamma0);</w:t>
+      </w:r>
+    </w:p>
+    <w:p>
+      <w:pPr>
+        <w:autoSpaceDE w:val="0"/>
+        <w:autoSpaceDN w:val="0"/>
+        <w:adjustRightInd w:val="0"/>
+        <w:spacing w:before="0" w:beforeAutospacing="0" w:after="0" w:afterAutospacing="0"/>
+        <w:rPr>
+          <w:rFonts w:ascii="Courier New" w:hAnsi="Courier New" w:cs="Courier New"/>
+          <w:kern w:val="0"/>
+          <w:sz w:val="20"/>
+          <w:szCs w:val="20"/>
+        </w:rPr>
+      </w:pPr>
+      <w:r>
+        <w:rPr>
+          <w:rFonts w:ascii="Courier New" w:hAnsi="Courier New" w:cs="Courier New"/>
+          <w:color w:val="000000"/>
+          <w:kern w:val="0"/>
+          <w:sz w:val="20"/>
+          <w:szCs w:val="20"/>
+        </w:rPr>
+        <w:t xml:space="preserve">    theta1_dot(k)=zeta(k)*x1(k)/(b*gamma1);</w:t>
+      </w:r>
+    </w:p>
+    <w:p>
+      <w:pPr>
+        <w:autoSpaceDE w:val="0"/>
+        <w:autoSpaceDN w:val="0"/>
+        <w:adjustRightInd w:val="0"/>
+        <w:spacing w:before="0" w:beforeAutospacing="0" w:after="0" w:afterAutospacing="0"/>
+        <w:rPr>
+          <w:rFonts w:ascii="Courier New" w:hAnsi="Courier New" w:cs="Courier New"/>
+          <w:kern w:val="0"/>
+          <w:sz w:val="20"/>
+          <w:szCs w:val="20"/>
+        </w:rPr>
+      </w:pPr>
+      <w:r>
+        <w:rPr>
+          <w:rFonts w:ascii="Courier New" w:hAnsi="Courier New" w:cs="Courier New"/>
+          <w:color w:val="000000"/>
+          <w:kern w:val="0"/>
+          <w:sz w:val="20"/>
+          <w:szCs w:val="20"/>
+        </w:rPr>
+        <w:t xml:space="preserve">    theta2_dot(k)=zeta(k)*x2(k)/(b*gamma2);</w:t>
+      </w:r>
+    </w:p>
+    <w:p>
+      <w:pPr>
+        <w:autoSpaceDE w:val="0"/>
+        <w:autoSpaceDN w:val="0"/>
+        <w:adjustRightInd w:val="0"/>
+        <w:spacing w:before="0" w:beforeAutospacing="0" w:after="0" w:afterAutospacing="0"/>
+        <w:rPr>
+          <w:rFonts w:ascii="Courier New" w:hAnsi="Courier New" w:cs="Courier New"/>
+          <w:kern w:val="0"/>
+          <w:sz w:val="20"/>
+          <w:szCs w:val="20"/>
+        </w:rPr>
+      </w:pPr>
+      <w:r>
+        <w:rPr>
+          <w:rFonts w:ascii="Courier New" w:hAnsi="Courier New" w:cs="Courier New"/>
+          <w:color w:val="000000"/>
+          <w:kern w:val="0"/>
+          <w:sz w:val="20"/>
+          <w:szCs w:val="20"/>
+        </w:rPr>
         <w:lastRenderedPageBreak/>
-        <w:t xml:space="preserve">    xm1_dot(k)=xm2(k);</w:t>
-      </w:r>
-    </w:p>
-    <w:p>
-      <w:pPr>
-        <w:autoSpaceDE w:val="0"/>
-        <w:autoSpaceDN w:val="0"/>
-        <w:adjustRightInd w:val="0"/>
-        <w:spacing w:before="0" w:beforeAutospacing="0" w:after="0" w:afterAutospacing="0"/>
-        <w:rPr>
-          <w:rFonts w:ascii="Courier New" w:hAnsi="Courier New" w:cs="Courier New"/>
-          <w:kern w:val="0"/>
-          <w:sz w:val="20"/>
-          <w:szCs w:val="20"/>
-        </w:rPr>
-      </w:pPr>
-      <w:r>
-        <w:rPr>
-          <w:rFonts w:ascii="Courier New" w:hAnsi="Courier New" w:cs="Courier New"/>
-          <w:color w:val="000000"/>
-          <w:kern w:val="0"/>
-          <w:sz w:val="20"/>
-          <w:szCs w:val="20"/>
-        </w:rPr>
-        <w:t xml:space="preserve">    xm2_dot(k)=xm3(k);</w:t>
-      </w:r>
-    </w:p>
-    <w:p>
-      <w:pPr>
-        <w:autoSpaceDE w:val="0"/>
-        <w:autoSpaceDN w:val="0"/>
-        <w:adjustRightInd w:val="0"/>
-        <w:spacing w:before="0" w:beforeAutospacing="0" w:after="0" w:afterAutospacing="0"/>
-        <w:rPr>
-          <w:rFonts w:ascii="Courier New" w:hAnsi="Courier New" w:cs="Courier New"/>
-          <w:kern w:val="0"/>
-          <w:sz w:val="20"/>
-          <w:szCs w:val="20"/>
-        </w:rPr>
-      </w:pPr>
-      <w:r>
-        <w:rPr>
-          <w:rFonts w:ascii="Courier New" w:hAnsi="Courier New" w:cs="Courier New"/>
-          <w:color w:val="000000"/>
-          <w:kern w:val="0"/>
-          <w:sz w:val="20"/>
-          <w:szCs w:val="20"/>
-        </w:rPr>
-        <w:t xml:space="preserve">    xm3_dot(k)=Am(3,1)*xm1(k)+Am(3,2)*xm2(k)+Am(3,3)*xm3(k)+bm*r(k);</w:t>
-      </w:r>
-    </w:p>
-    <w:p>
-      <w:pPr>
-        <w:autoSpaceDE w:val="0"/>
-        <w:autoSpaceDN w:val="0"/>
-        <w:adjustRightInd w:val="0"/>
-        <w:spacing w:before="0" w:beforeAutospacing="0" w:after="0" w:afterAutospacing="0"/>
-        <w:rPr>
-          <w:rFonts w:ascii="Courier New" w:hAnsi="Courier New" w:cs="Courier New"/>
-          <w:kern w:val="0"/>
-          <w:sz w:val="20"/>
-          <w:szCs w:val="20"/>
-        </w:rPr>
-      </w:pPr>
-      <w:r>
-        <w:rPr>
-          <w:rFonts w:ascii="Courier New" w:hAnsi="Courier New" w:cs="Courier New"/>
-          <w:color w:val="000000"/>
-          <w:kern w:val="0"/>
-          <w:sz w:val="20"/>
-          <w:szCs w:val="20"/>
-        </w:rPr>
-        <w:t xml:space="preserve">    xm1(k+1)=xm1(k)+xm1_dot(k)*delta;</w:t>
-      </w:r>
-    </w:p>
-    <w:p>
-      <w:pPr>
-        <w:autoSpaceDE w:val="0"/>
-        <w:autoSpaceDN w:val="0"/>
-        <w:adjustRightInd w:val="0"/>
-        <w:spacing w:before="0" w:beforeAutospacing="0" w:after="0" w:afterAutospacing="0"/>
-        <w:rPr>
-          <w:rFonts w:ascii="Courier New" w:hAnsi="Courier New" w:cs="Courier New"/>
-          <w:kern w:val="0"/>
-          <w:sz w:val="20"/>
-          <w:szCs w:val="20"/>
-        </w:rPr>
-      </w:pPr>
-      <w:r>
-        <w:rPr>
-          <w:rFonts w:ascii="Courier New" w:hAnsi="Courier New" w:cs="Courier New"/>
-          <w:color w:val="000000"/>
-          <w:kern w:val="0"/>
-          <w:sz w:val="20"/>
-          <w:szCs w:val="20"/>
-        </w:rPr>
-        <w:t xml:space="preserve">    xm2(k+1)=xm2(k)+xm2_dot(k)*delta;</w:t>
-      </w:r>
-    </w:p>
-    <w:p>
-      <w:pPr>
-        <w:autoSpaceDE w:val="0"/>
-        <w:autoSpaceDN w:val="0"/>
-        <w:adjustRightInd w:val="0"/>
-        <w:spacing w:before="0" w:beforeAutospacing="0" w:after="0" w:afterAutospacing="0"/>
-        <w:rPr>
-          <w:rFonts w:ascii="Courier New" w:hAnsi="Courier New" w:cs="Courier New"/>
-          <w:kern w:val="0"/>
-          <w:sz w:val="20"/>
-          <w:szCs w:val="20"/>
-        </w:rPr>
-      </w:pPr>
-      <w:r>
-        <w:rPr>
-          <w:rFonts w:ascii="Courier New" w:hAnsi="Courier New" w:cs="Courier New"/>
-          <w:color w:val="000000"/>
-          <w:kern w:val="0"/>
-          <w:sz w:val="20"/>
-          <w:szCs w:val="20"/>
-        </w:rPr>
-        <w:t xml:space="preserve">    xm3(k+1)=xm3(k)+xm3_dot(k)*delta;</w:t>
+        <w:t xml:space="preserve">    theta3_dot(k)=zeta(k)*x3(k)/(b*gamma3);</w:t>
+      </w:r>
+    </w:p>
+    <w:p>
+      <w:pPr>
+        <w:autoSpaceDE w:val="0"/>
+        <w:autoSpaceDN w:val="0"/>
+        <w:adjustRightInd w:val="0"/>
+        <w:spacing w:before="0" w:beforeAutospacing="0" w:after="0" w:afterAutospacing="0"/>
+        <w:rPr>
+          <w:rFonts w:ascii="Courier New" w:hAnsi="Courier New" w:cs="Courier New"/>
+          <w:kern w:val="0"/>
+          <w:sz w:val="20"/>
+          <w:szCs w:val="20"/>
+        </w:rPr>
+      </w:pPr>
+      <w:r>
+        <w:rPr>
+          <w:rFonts w:ascii="Courier New" w:hAnsi="Courier New" w:cs="Courier New"/>
+          <w:color w:val="000000"/>
+          <w:kern w:val="0"/>
+          <w:sz w:val="20"/>
+          <w:szCs w:val="20"/>
+        </w:rPr>
+        <w:t xml:space="preserve">    </w:t>
+      </w:r>
+    </w:p>
+    <w:p>
+      <w:pPr>
+        <w:autoSpaceDE w:val="0"/>
+        <w:autoSpaceDN w:val="0"/>
+        <w:adjustRightInd w:val="0"/>
+        <w:spacing w:before="0" w:beforeAutospacing="0" w:after="0" w:afterAutospacing="0"/>
+        <w:rPr>
+          <w:rFonts w:ascii="Courier New" w:hAnsi="Courier New" w:cs="Courier New"/>
+          <w:kern w:val="0"/>
+          <w:sz w:val="20"/>
+          <w:szCs w:val="20"/>
+        </w:rPr>
+      </w:pPr>
+      <w:r>
+        <w:rPr>
+          <w:rFonts w:ascii="Courier New" w:hAnsi="Courier New" w:cs="Courier New"/>
+          <w:color w:val="000000"/>
+          <w:kern w:val="0"/>
+          <w:sz w:val="20"/>
+          <w:szCs w:val="20"/>
+        </w:rPr>
+        <w:t xml:space="preserve">    theta0(k+1)=theta0(k)+theta0_dot(k)*delta;</w:t>
+      </w:r>
+    </w:p>
+    <w:p>
+      <w:pPr>
+        <w:autoSpaceDE w:val="0"/>
+        <w:autoSpaceDN w:val="0"/>
+        <w:adjustRightInd w:val="0"/>
+        <w:spacing w:before="0" w:beforeAutospacing="0" w:after="0" w:afterAutospacing="0"/>
+        <w:rPr>
+          <w:rFonts w:ascii="Courier New" w:hAnsi="Courier New" w:cs="Courier New"/>
+          <w:kern w:val="0"/>
+          <w:sz w:val="20"/>
+          <w:szCs w:val="20"/>
+        </w:rPr>
+      </w:pPr>
+      <w:r>
+        <w:rPr>
+          <w:rFonts w:ascii="Courier New" w:hAnsi="Courier New" w:cs="Courier New"/>
+          <w:color w:val="000000"/>
+          <w:kern w:val="0"/>
+          <w:sz w:val="20"/>
+          <w:szCs w:val="20"/>
+        </w:rPr>
+        <w:t xml:space="preserve">    theta1(k+1)=theta1(k)+theta1_dot(k)*delta;</w:t>
+      </w:r>
+    </w:p>
+    <w:p>
+      <w:pPr>
+        <w:autoSpaceDE w:val="0"/>
+        <w:autoSpaceDN w:val="0"/>
+        <w:adjustRightInd w:val="0"/>
+        <w:spacing w:before="0" w:beforeAutospacing="0" w:after="0" w:afterAutospacing="0"/>
+        <w:rPr>
+          <w:rFonts w:ascii="Courier New" w:hAnsi="Courier New" w:cs="Courier New"/>
+          <w:kern w:val="0"/>
+          <w:sz w:val="20"/>
+          <w:szCs w:val="20"/>
+        </w:rPr>
+      </w:pPr>
+      <w:r>
+        <w:rPr>
+          <w:rFonts w:ascii="Courier New" w:hAnsi="Courier New" w:cs="Courier New"/>
+          <w:color w:val="000000"/>
+          <w:kern w:val="0"/>
+          <w:sz w:val="20"/>
+          <w:szCs w:val="20"/>
+        </w:rPr>
+        <w:t xml:space="preserve">    theta2(k+1)=theta2(k)+theta2_dot(k)*delta;</w:t>
+      </w:r>
+    </w:p>
+    <w:p>
+      <w:pPr>
+        <w:autoSpaceDE w:val="0"/>
+        <w:autoSpaceDN w:val="0"/>
+        <w:adjustRightInd w:val="0"/>
+        <w:spacing w:before="0" w:beforeAutospacing="0" w:after="0" w:afterAutospacing="0"/>
+        <w:rPr>
+          <w:rFonts w:ascii="Courier New" w:hAnsi="Courier New" w:cs="Courier New"/>
+          <w:kern w:val="0"/>
+          <w:sz w:val="20"/>
+          <w:szCs w:val="20"/>
+        </w:rPr>
+      </w:pPr>
+      <w:r>
+        <w:rPr>
+          <w:rFonts w:ascii="Courier New" w:hAnsi="Courier New" w:cs="Courier New"/>
+          <w:color w:val="000000"/>
+          <w:kern w:val="0"/>
+          <w:sz w:val="20"/>
+          <w:szCs w:val="20"/>
+        </w:rPr>
+        <w:t xml:space="preserve">    theta3(k+1)=theta3(k)+theta3_dot(k)*delta;</w:t>
+      </w:r>
+    </w:p>
+    <w:p>
+      <w:pPr>
+        <w:autoSpaceDE w:val="0"/>
+        <w:autoSpaceDN w:val="0"/>
+        <w:adjustRightInd w:val="0"/>
+        <w:spacing w:before="0" w:beforeAutospacing="0" w:after="0" w:afterAutospacing="0"/>
+        <w:rPr>
+          <w:rFonts w:ascii="Courier New" w:hAnsi="Courier New" w:cs="Courier New"/>
+          <w:kern w:val="0"/>
+          <w:sz w:val="20"/>
+          <w:szCs w:val="20"/>
+        </w:rPr>
+      </w:pPr>
+      <w:r>
+        <w:rPr>
+          <w:rFonts w:ascii="Courier New" w:hAnsi="Courier New" w:cs="Courier New"/>
+          <w:color w:val="000000"/>
+          <w:kern w:val="0"/>
+          <w:sz w:val="20"/>
+          <w:szCs w:val="20"/>
+        </w:rPr>
+        <w:t xml:space="preserve">    </w:t>
       </w:r>
     </w:p>
     <w:p>
@@ -9535,1099 +10660,585 @@
       <w:r>
         <w:rPr>
           <w:rFonts w:ascii="Courier New" w:hAnsi="Courier New" w:cs="Courier New"/>
+          <w:color w:val="0000FF"/>
+          <w:kern w:val="0"/>
+          <w:sz w:val="20"/>
+          <w:szCs w:val="20"/>
+        </w:rPr>
+        <w:t xml:space="preserve"> </w:t>
+      </w:r>
+    </w:p>
+    <w:p>
+      <w:pPr>
+        <w:autoSpaceDE w:val="0"/>
+        <w:autoSpaceDN w:val="0"/>
+        <w:adjustRightInd w:val="0"/>
+        <w:spacing w:before="0" w:beforeAutospacing="0" w:after="0" w:afterAutospacing="0"/>
+        <w:rPr>
+          <w:rFonts w:ascii="Courier New" w:hAnsi="Courier New" w:cs="Courier New"/>
+          <w:kern w:val="0"/>
+          <w:sz w:val="20"/>
+          <w:szCs w:val="20"/>
+        </w:rPr>
+      </w:pPr>
+      <w:r>
+        <w:rPr>
+          <w:rFonts w:ascii="Courier New" w:hAnsi="Courier New" w:cs="Courier New"/>
+          <w:color w:val="000000"/>
+          <w:kern w:val="0"/>
+          <w:sz w:val="20"/>
+          <w:szCs w:val="20"/>
+        </w:rPr>
+        <w:t>plot([0:1:totalstep]*delta,x1,</w:t>
+      </w:r>
+      <w:r>
+        <w:rPr>
+          <w:rFonts w:ascii="Courier New" w:hAnsi="Courier New" w:cs="Courier New"/>
+          <w:color w:val="A020F0"/>
+          <w:kern w:val="0"/>
+          <w:sz w:val="20"/>
+          <w:szCs w:val="20"/>
+        </w:rPr>
+        <w:t>'r'</w:t>
+      </w:r>
+      <w:r>
+        <w:rPr>
+          <w:rFonts w:ascii="Courier New" w:hAnsi="Courier New" w:cs="Courier New"/>
+          <w:color w:val="000000"/>
+          <w:kern w:val="0"/>
+          <w:sz w:val="20"/>
+          <w:szCs w:val="20"/>
+        </w:rPr>
+        <w:t xml:space="preserve">);hold </w:t>
+      </w:r>
+      <w:r>
+        <w:rPr>
+          <w:rFonts w:ascii="Courier New" w:hAnsi="Courier New" w:cs="Courier New"/>
+          <w:color w:val="A020F0"/>
+          <w:kern w:val="0"/>
+          <w:sz w:val="20"/>
+          <w:szCs w:val="20"/>
+        </w:rPr>
+        <w:t>on</w:t>
+      </w:r>
+      <w:r>
+        <w:rPr>
+          <w:rFonts w:ascii="Courier New" w:hAnsi="Courier New" w:cs="Courier New"/>
+          <w:color w:val="000000"/>
+          <w:kern w:val="0"/>
+          <w:sz w:val="20"/>
+          <w:szCs w:val="20"/>
+        </w:rPr>
+        <w:t>;</w:t>
+      </w:r>
+    </w:p>
+    <w:p>
+      <w:pPr>
+        <w:autoSpaceDE w:val="0"/>
+        <w:autoSpaceDN w:val="0"/>
+        <w:adjustRightInd w:val="0"/>
+        <w:spacing w:before="0" w:beforeAutospacing="0" w:after="0" w:afterAutospacing="0"/>
+        <w:rPr>
+          <w:rFonts w:ascii="Courier New" w:hAnsi="Courier New" w:cs="Courier New"/>
+          <w:kern w:val="0"/>
+          <w:sz w:val="20"/>
+          <w:szCs w:val="20"/>
+        </w:rPr>
+      </w:pPr>
+      <w:r>
+        <w:rPr>
+          <w:rFonts w:ascii="Courier New" w:hAnsi="Courier New" w:cs="Courier New"/>
           <w:color w:val="228B22"/>
           <w:kern w:val="0"/>
           <w:sz w:val="20"/>
           <w:szCs w:val="20"/>
         </w:rPr>
-        <w:t>%real sys.</w:t>
-      </w:r>
-    </w:p>
-    <w:p>
-      <w:pPr>
-        <w:autoSpaceDE w:val="0"/>
-        <w:autoSpaceDN w:val="0"/>
-        <w:adjustRightInd w:val="0"/>
-        <w:spacing w:before="0" w:beforeAutospacing="0" w:after="0" w:afterAutospacing="0"/>
-        <w:rPr>
-          <w:rFonts w:ascii="Courier New" w:hAnsi="Courier New" w:cs="Courier New"/>
-          <w:kern w:val="0"/>
-          <w:sz w:val="20"/>
-          <w:szCs w:val="20"/>
-        </w:rPr>
-      </w:pPr>
-      <w:r>
-        <w:rPr>
-          <w:rFonts w:ascii="Courier New" w:hAnsi="Courier New" w:cs="Courier New"/>
-          <w:color w:val="000000"/>
-          <w:kern w:val="0"/>
-          <w:sz w:val="20"/>
-          <w:szCs w:val="20"/>
-        </w:rPr>
-        <w:t>theta0(1)=0;theta1(1)=0;theta2(1)=0;theta3(1)=0;</w:t>
-      </w:r>
-    </w:p>
-    <w:p>
-      <w:pPr>
-        <w:autoSpaceDE w:val="0"/>
-        <w:autoSpaceDN w:val="0"/>
-        <w:adjustRightInd w:val="0"/>
-        <w:spacing w:before="0" w:beforeAutospacing="0" w:after="0" w:afterAutospacing="0"/>
-        <w:rPr>
-          <w:rFonts w:ascii="Courier New" w:hAnsi="Courier New" w:cs="Courier New"/>
-          <w:kern w:val="0"/>
-          <w:sz w:val="20"/>
-          <w:szCs w:val="20"/>
-        </w:rPr>
-      </w:pPr>
-      <w:r>
-        <w:rPr>
-          <w:rFonts w:ascii="Courier New" w:hAnsi="Courier New" w:cs="Courier New"/>
-          <w:color w:val="000000"/>
-          <w:kern w:val="0"/>
-          <w:sz w:val="20"/>
-          <w:szCs w:val="20"/>
-        </w:rPr>
-        <w:t>x1(1)=0;x2(1)=0;x3(1)=0;</w:t>
-      </w:r>
-    </w:p>
-    <w:p>
-      <w:pPr>
-        <w:autoSpaceDE w:val="0"/>
-        <w:autoSpaceDN w:val="0"/>
-        <w:adjustRightInd w:val="0"/>
-        <w:spacing w:before="0" w:beforeAutospacing="0" w:after="0" w:afterAutospacing="0"/>
-        <w:rPr>
-          <w:rFonts w:ascii="Courier New" w:hAnsi="Courier New" w:cs="Courier New"/>
-          <w:kern w:val="0"/>
-          <w:sz w:val="20"/>
-          <w:szCs w:val="20"/>
-        </w:rPr>
-      </w:pPr>
-      <w:r>
-        <w:rPr>
-          <w:rFonts w:ascii="Courier New" w:hAnsi="Courier New" w:cs="Courier New"/>
-          <w:color w:val="0000FF"/>
-          <w:kern w:val="0"/>
-          <w:sz w:val="20"/>
-          <w:szCs w:val="20"/>
-        </w:rPr>
-        <w:t>for</w:t>
-      </w:r>
-      <w:r>
-        <w:rPr>
-          <w:rFonts w:ascii="Courier New" w:hAnsi="Courier New" w:cs="Courier New"/>
-          <w:color w:val="000000"/>
-          <w:kern w:val="0"/>
-          <w:sz w:val="20"/>
-          <w:szCs w:val="20"/>
-        </w:rPr>
-        <w:t xml:space="preserve"> k=1:totalstep</w:t>
-      </w:r>
-    </w:p>
-    <w:p>
-      <w:pPr>
-        <w:autoSpaceDE w:val="0"/>
-        <w:autoSpaceDN w:val="0"/>
-        <w:adjustRightInd w:val="0"/>
-        <w:spacing w:before="0" w:beforeAutospacing="0" w:after="0" w:afterAutospacing="0"/>
-        <w:rPr>
-          <w:rFonts w:ascii="Courier New" w:hAnsi="Courier New" w:cs="Courier New"/>
-          <w:kern w:val="0"/>
-          <w:sz w:val="20"/>
-          <w:szCs w:val="20"/>
-        </w:rPr>
-      </w:pPr>
-      <w:r>
-        <w:rPr>
-          <w:rFonts w:ascii="Courier New" w:hAnsi="Courier New" w:cs="Courier New"/>
-          <w:color w:val="000000"/>
-          <w:kern w:val="0"/>
-          <w:sz w:val="20"/>
-          <w:szCs w:val="20"/>
-        </w:rPr>
-        <w:t xml:space="preserve">    </w:t>
-      </w:r>
-    </w:p>
-    <w:p>
-      <w:pPr>
-        <w:autoSpaceDE w:val="0"/>
-        <w:autoSpaceDN w:val="0"/>
-        <w:adjustRightInd w:val="0"/>
-        <w:spacing w:before="0" w:beforeAutospacing="0" w:after="0" w:afterAutospacing="0"/>
-        <w:rPr>
-          <w:rFonts w:ascii="Courier New" w:hAnsi="Courier New" w:cs="Courier New"/>
-          <w:kern w:val="0"/>
-          <w:sz w:val="20"/>
-          <w:szCs w:val="20"/>
-        </w:rPr>
-      </w:pPr>
-      <w:r>
-        <w:rPr>
-          <w:rFonts w:ascii="Courier New" w:hAnsi="Courier New" w:cs="Courier New"/>
-          <w:color w:val="000000"/>
-          <w:kern w:val="0"/>
-          <w:sz w:val="20"/>
-          <w:szCs w:val="20"/>
-        </w:rPr>
-        <w:t xml:space="preserve">    u(k)=theta0(k)*r(k)+theta1(k)*x1(k)+theta2(k)*x2(k)+theta3(k)*x3(k);</w:t>
-      </w:r>
-    </w:p>
-    <w:p>
-      <w:pPr>
-        <w:autoSpaceDE w:val="0"/>
-        <w:autoSpaceDN w:val="0"/>
-        <w:adjustRightInd w:val="0"/>
-        <w:spacing w:before="0" w:beforeAutospacing="0" w:after="0" w:afterAutospacing="0"/>
-        <w:rPr>
-          <w:rFonts w:ascii="Courier New" w:hAnsi="Courier New" w:cs="Courier New"/>
-          <w:kern w:val="0"/>
-          <w:sz w:val="20"/>
-          <w:szCs w:val="20"/>
-        </w:rPr>
-      </w:pPr>
-      <w:r>
-        <w:rPr>
-          <w:rFonts w:ascii="Courier New" w:hAnsi="Courier New" w:cs="Courier New"/>
-          <w:color w:val="000000"/>
-          <w:kern w:val="0"/>
-          <w:sz w:val="20"/>
-          <w:szCs w:val="20"/>
-        </w:rPr>
-        <w:t xml:space="preserve">    </w:t>
-      </w:r>
-    </w:p>
-    <w:p>
-      <w:pPr>
-        <w:autoSpaceDE w:val="0"/>
-        <w:autoSpaceDN w:val="0"/>
-        <w:adjustRightInd w:val="0"/>
-        <w:spacing w:before="0" w:beforeAutospacing="0" w:after="0" w:afterAutospacing="0"/>
-        <w:rPr>
-          <w:rFonts w:ascii="Courier New" w:hAnsi="Courier New" w:cs="Courier New"/>
-          <w:kern w:val="0"/>
-          <w:sz w:val="20"/>
-          <w:szCs w:val="20"/>
-        </w:rPr>
-      </w:pPr>
-      <w:r>
-        <w:rPr>
-          <w:rFonts w:ascii="Courier New" w:hAnsi="Courier New" w:cs="Courier New"/>
-          <w:color w:val="000000"/>
-          <w:kern w:val="0"/>
-          <w:sz w:val="20"/>
-          <w:szCs w:val="20"/>
-        </w:rPr>
-        <w:t xml:space="preserve">    x1_dot(k)=x2(k);</w:t>
-      </w:r>
-    </w:p>
-    <w:p>
-      <w:pPr>
-        <w:autoSpaceDE w:val="0"/>
-        <w:autoSpaceDN w:val="0"/>
-        <w:adjustRightInd w:val="0"/>
-        <w:spacing w:before="0" w:beforeAutospacing="0" w:after="0" w:afterAutospacing="0"/>
-        <w:rPr>
-          <w:rFonts w:ascii="Courier New" w:hAnsi="Courier New" w:cs="Courier New"/>
-          <w:kern w:val="0"/>
-          <w:sz w:val="20"/>
-          <w:szCs w:val="20"/>
-        </w:rPr>
-      </w:pPr>
-      <w:r>
-        <w:rPr>
-          <w:rFonts w:ascii="Courier New" w:hAnsi="Courier New" w:cs="Courier New"/>
-          <w:color w:val="000000"/>
-          <w:kern w:val="0"/>
-          <w:sz w:val="20"/>
-          <w:szCs w:val="20"/>
-        </w:rPr>
-        <w:t xml:space="preserve">    x2_dot(k)=x3(k);</w:t>
-      </w:r>
-    </w:p>
-    <w:p>
-      <w:pPr>
-        <w:autoSpaceDE w:val="0"/>
-        <w:autoSpaceDN w:val="0"/>
-        <w:adjustRightInd w:val="0"/>
-        <w:spacing w:before="0" w:beforeAutospacing="0" w:after="0" w:afterAutospacing="0"/>
-        <w:rPr>
-          <w:rFonts w:ascii="Courier New" w:hAnsi="Courier New" w:cs="Courier New"/>
-          <w:kern w:val="0"/>
-          <w:sz w:val="20"/>
-          <w:szCs w:val="20"/>
-        </w:rPr>
-      </w:pPr>
-      <w:r>
-        <w:rPr>
-          <w:rFonts w:ascii="Courier New" w:hAnsi="Courier New" w:cs="Courier New"/>
-          <w:color w:val="000000"/>
-          <w:kern w:val="0"/>
-          <w:sz w:val="20"/>
-          <w:szCs w:val="20"/>
-        </w:rPr>
-        <w:t xml:space="preserve">    x3_dot(k)=A(3,1)*x1(k)+A(3,2)*x2(k)+A(3,3)*x3(k)+1*u(k);</w:t>
-      </w:r>
-    </w:p>
-    <w:p>
-      <w:pPr>
-        <w:autoSpaceDE w:val="0"/>
-        <w:autoSpaceDN w:val="0"/>
-        <w:adjustRightInd w:val="0"/>
-        <w:spacing w:before="0" w:beforeAutospacing="0" w:after="0" w:afterAutospacing="0"/>
-        <w:rPr>
-          <w:rFonts w:ascii="Courier New" w:hAnsi="Courier New" w:cs="Courier New"/>
-          <w:kern w:val="0"/>
-          <w:sz w:val="20"/>
-          <w:szCs w:val="20"/>
-        </w:rPr>
-      </w:pPr>
-      <w:r>
-        <w:rPr>
-          <w:rFonts w:ascii="Courier New" w:hAnsi="Courier New" w:cs="Courier New"/>
-          <w:color w:val="000000"/>
-          <w:kern w:val="0"/>
-          <w:sz w:val="20"/>
-          <w:szCs w:val="20"/>
-        </w:rPr>
-        <w:t xml:space="preserve">    x1(k+1)=x1(k)+x1_dot(k)*delta;</w:t>
-      </w:r>
-    </w:p>
-    <w:p>
-      <w:pPr>
-        <w:autoSpaceDE w:val="0"/>
-        <w:autoSpaceDN w:val="0"/>
-        <w:adjustRightInd w:val="0"/>
-        <w:spacing w:before="0" w:beforeAutospacing="0" w:after="0" w:afterAutospacing="0"/>
-        <w:rPr>
-          <w:rFonts w:ascii="Courier New" w:hAnsi="Courier New" w:cs="Courier New"/>
-          <w:kern w:val="0"/>
-          <w:sz w:val="20"/>
-          <w:szCs w:val="20"/>
-        </w:rPr>
-      </w:pPr>
-      <w:r>
-        <w:rPr>
-          <w:rFonts w:ascii="Courier New" w:hAnsi="Courier New" w:cs="Courier New"/>
-          <w:color w:val="000000"/>
-          <w:kern w:val="0"/>
-          <w:sz w:val="20"/>
-          <w:szCs w:val="20"/>
-        </w:rPr>
-        <w:t xml:space="preserve">    x2(k+1)=x2(k)+x2_dot(k)*delta;</w:t>
-      </w:r>
-    </w:p>
-    <w:p>
-      <w:pPr>
-        <w:autoSpaceDE w:val="0"/>
-        <w:autoSpaceDN w:val="0"/>
-        <w:adjustRightInd w:val="0"/>
-        <w:spacing w:before="0" w:beforeAutospacing="0" w:after="0" w:afterAutospacing="0"/>
-        <w:rPr>
-          <w:rFonts w:ascii="Courier New" w:hAnsi="Courier New" w:cs="Courier New"/>
-          <w:kern w:val="0"/>
-          <w:sz w:val="20"/>
-          <w:szCs w:val="20"/>
-        </w:rPr>
-      </w:pPr>
-      <w:r>
-        <w:rPr>
-          <w:rFonts w:ascii="Courier New" w:hAnsi="Courier New" w:cs="Courier New"/>
-          <w:color w:val="000000"/>
-          <w:kern w:val="0"/>
-          <w:sz w:val="20"/>
-          <w:szCs w:val="20"/>
-        </w:rPr>
-        <w:t xml:space="preserve">    x3(k+1)=x3(k)+x3_dot(k)*delta;</w:t>
-      </w:r>
-    </w:p>
-    <w:p>
-      <w:pPr>
-        <w:autoSpaceDE w:val="0"/>
-        <w:autoSpaceDN w:val="0"/>
-        <w:adjustRightInd w:val="0"/>
-        <w:spacing w:before="0" w:beforeAutospacing="0" w:after="0" w:afterAutospacing="0"/>
-        <w:rPr>
-          <w:rFonts w:ascii="Courier New" w:hAnsi="Courier New" w:cs="Courier New"/>
-          <w:kern w:val="0"/>
-          <w:sz w:val="20"/>
-          <w:szCs w:val="20"/>
-        </w:rPr>
-      </w:pPr>
-      <w:r>
-        <w:rPr>
-          <w:rFonts w:ascii="Courier New" w:hAnsi="Courier New" w:cs="Courier New"/>
-          <w:color w:val="000000"/>
-          <w:kern w:val="0"/>
-          <w:sz w:val="20"/>
-          <w:szCs w:val="20"/>
-        </w:rPr>
-        <w:t xml:space="preserve">    </w:t>
-      </w:r>
-    </w:p>
-    <w:p>
-      <w:pPr>
-        <w:autoSpaceDE w:val="0"/>
-        <w:autoSpaceDN w:val="0"/>
-        <w:adjustRightInd w:val="0"/>
-        <w:spacing w:before="0" w:beforeAutospacing="0" w:after="0" w:afterAutospacing="0"/>
-        <w:rPr>
-          <w:rFonts w:ascii="Courier New" w:hAnsi="Courier New" w:cs="Courier New"/>
-          <w:kern w:val="0"/>
-          <w:sz w:val="20"/>
-          <w:szCs w:val="20"/>
-        </w:rPr>
-      </w:pPr>
-      <w:r>
-        <w:rPr>
-          <w:rFonts w:ascii="Courier New" w:hAnsi="Courier New" w:cs="Courier New"/>
-          <w:color w:val="000000"/>
-          <w:kern w:val="0"/>
-          <w:sz w:val="20"/>
-          <w:szCs w:val="20"/>
-        </w:rPr>
-        <w:t xml:space="preserve">    </w:t>
-      </w:r>
-    </w:p>
-    <w:p>
-      <w:pPr>
-        <w:autoSpaceDE w:val="0"/>
-        <w:autoSpaceDN w:val="0"/>
-        <w:adjustRightInd w:val="0"/>
-        <w:spacing w:before="0" w:beforeAutospacing="0" w:after="0" w:afterAutospacing="0"/>
-        <w:rPr>
-          <w:rFonts w:ascii="Courier New" w:hAnsi="Courier New" w:cs="Courier New"/>
-          <w:kern w:val="0"/>
-          <w:sz w:val="20"/>
-          <w:szCs w:val="20"/>
-        </w:rPr>
-      </w:pPr>
-      <w:r>
-        <w:rPr>
-          <w:rFonts w:ascii="Courier New" w:hAnsi="Courier New" w:cs="Courier New"/>
-          <w:color w:val="000000"/>
-          <w:kern w:val="0"/>
-          <w:sz w:val="20"/>
-          <w:szCs w:val="20"/>
-        </w:rPr>
-        <w:t xml:space="preserve">    e1(k)=xm1(k)-x1(k);</w:t>
-      </w:r>
-    </w:p>
-    <w:p>
-      <w:pPr>
-        <w:autoSpaceDE w:val="0"/>
-        <w:autoSpaceDN w:val="0"/>
-        <w:adjustRightInd w:val="0"/>
-        <w:spacing w:before="0" w:beforeAutospacing="0" w:after="0" w:afterAutospacing="0"/>
-        <w:rPr>
-          <w:rFonts w:ascii="Courier New" w:hAnsi="Courier New" w:cs="Courier New"/>
-          <w:kern w:val="0"/>
-          <w:sz w:val="20"/>
-          <w:szCs w:val="20"/>
-        </w:rPr>
-      </w:pPr>
-      <w:r>
-        <w:rPr>
-          <w:rFonts w:ascii="Courier New" w:hAnsi="Courier New" w:cs="Courier New"/>
-          <w:color w:val="000000"/>
-          <w:kern w:val="0"/>
-          <w:sz w:val="20"/>
-          <w:szCs w:val="20"/>
-        </w:rPr>
-        <w:t xml:space="preserve">    e2(k)=xm2(k)-x2(k);</w:t>
-      </w:r>
-    </w:p>
-    <w:p>
-      <w:pPr>
-        <w:autoSpaceDE w:val="0"/>
-        <w:autoSpaceDN w:val="0"/>
-        <w:adjustRightInd w:val="0"/>
-        <w:spacing w:before="0" w:beforeAutospacing="0" w:after="0" w:afterAutospacing="0"/>
-        <w:rPr>
-          <w:rFonts w:ascii="Courier New" w:hAnsi="Courier New" w:cs="Courier New"/>
-          <w:kern w:val="0"/>
-          <w:sz w:val="20"/>
-          <w:szCs w:val="20"/>
-        </w:rPr>
-      </w:pPr>
-      <w:r>
-        <w:rPr>
-          <w:rFonts w:ascii="Courier New" w:hAnsi="Courier New" w:cs="Courier New"/>
-          <w:color w:val="000000"/>
-          <w:kern w:val="0"/>
-          <w:sz w:val="20"/>
-          <w:szCs w:val="20"/>
-        </w:rPr>
-        <w:t xml:space="preserve">    e3(k)=xm3(k)-x3(k);</w:t>
-      </w:r>
-    </w:p>
-    <w:p>
-      <w:pPr>
-        <w:autoSpaceDE w:val="0"/>
-        <w:autoSpaceDN w:val="0"/>
-        <w:adjustRightInd w:val="0"/>
-        <w:spacing w:before="0" w:beforeAutospacing="0" w:after="0" w:afterAutospacing="0"/>
-        <w:rPr>
-          <w:rFonts w:ascii="Courier New" w:hAnsi="Courier New" w:cs="Courier New"/>
-          <w:kern w:val="0"/>
-          <w:sz w:val="20"/>
-          <w:szCs w:val="20"/>
-        </w:rPr>
-      </w:pPr>
-      <w:r>
-        <w:rPr>
-          <w:rFonts w:ascii="Courier New" w:hAnsi="Courier New" w:cs="Courier New"/>
-          <w:color w:val="000000"/>
-          <w:kern w:val="0"/>
-          <w:sz w:val="20"/>
-          <w:szCs w:val="20"/>
-        </w:rPr>
-        <w:t xml:space="preserve">    zeta(k)=0.5*(P(1,3)*e1(k)+P(2,3)*e2(k)+P(3,3)*e3(k));</w:t>
-      </w:r>
-    </w:p>
-    <w:p>
-      <w:pPr>
-        <w:autoSpaceDE w:val="0"/>
-        <w:autoSpaceDN w:val="0"/>
-        <w:adjustRightInd w:val="0"/>
-        <w:spacing w:before="0" w:beforeAutospacing="0" w:after="0" w:afterAutospacing="0"/>
-        <w:rPr>
-          <w:rFonts w:ascii="Courier New" w:hAnsi="Courier New" w:cs="Courier New"/>
-          <w:kern w:val="0"/>
-          <w:sz w:val="20"/>
-          <w:szCs w:val="20"/>
-        </w:rPr>
-      </w:pPr>
-      <w:r>
-        <w:rPr>
-          <w:rFonts w:ascii="Courier New" w:hAnsi="Courier New" w:cs="Courier New"/>
-          <w:color w:val="000000"/>
-          <w:kern w:val="0"/>
-          <w:sz w:val="20"/>
-          <w:szCs w:val="20"/>
-        </w:rPr>
-        <w:t xml:space="preserve">    theta0_dot(k)=zeta(k)*r(k)/(b*gamma0);</w:t>
-      </w:r>
-    </w:p>
-    <w:p>
-      <w:pPr>
-        <w:autoSpaceDE w:val="0"/>
-        <w:autoSpaceDN w:val="0"/>
-        <w:adjustRightInd w:val="0"/>
-        <w:spacing w:before="0" w:beforeAutospacing="0" w:after="0" w:afterAutospacing="0"/>
-        <w:rPr>
-          <w:rFonts w:ascii="Courier New" w:hAnsi="Courier New" w:cs="Courier New"/>
-          <w:kern w:val="0"/>
-          <w:sz w:val="20"/>
-          <w:szCs w:val="20"/>
-        </w:rPr>
-      </w:pPr>
-      <w:r>
-        <w:rPr>
-          <w:rFonts w:ascii="Courier New" w:hAnsi="Courier New" w:cs="Courier New"/>
-          <w:color w:val="000000"/>
-          <w:kern w:val="0"/>
-          <w:sz w:val="20"/>
-          <w:szCs w:val="20"/>
-        </w:rPr>
-        <w:t xml:space="preserve">    theta1_dot(k)=zeta(k)*x1(k)/(b*gamma1);</w:t>
-      </w:r>
-    </w:p>
-    <w:p>
-      <w:pPr>
-        <w:autoSpaceDE w:val="0"/>
-        <w:autoSpaceDN w:val="0"/>
-        <w:adjustRightInd w:val="0"/>
-        <w:spacing w:before="0" w:beforeAutospacing="0" w:after="0" w:afterAutospacing="0"/>
-        <w:rPr>
-          <w:rFonts w:ascii="Courier New" w:hAnsi="Courier New" w:cs="Courier New"/>
-          <w:kern w:val="0"/>
-          <w:sz w:val="20"/>
-          <w:szCs w:val="20"/>
-        </w:rPr>
-      </w:pPr>
-      <w:r>
-        <w:rPr>
-          <w:rFonts w:ascii="Courier New" w:hAnsi="Courier New" w:cs="Courier New"/>
-          <w:color w:val="000000"/>
-          <w:kern w:val="0"/>
-          <w:sz w:val="20"/>
-          <w:szCs w:val="20"/>
-        </w:rPr>
-        <w:t xml:space="preserve">    theta2_dot(k)=zeta(k)*x2(k)/(b*gamma2);</w:t>
-      </w:r>
-    </w:p>
-    <w:p>
-      <w:pPr>
-        <w:autoSpaceDE w:val="0"/>
-        <w:autoSpaceDN w:val="0"/>
-        <w:adjustRightInd w:val="0"/>
-        <w:spacing w:before="0" w:beforeAutospacing="0" w:after="0" w:afterAutospacing="0"/>
-        <w:rPr>
-          <w:rFonts w:ascii="Courier New" w:hAnsi="Courier New" w:cs="Courier New"/>
-          <w:kern w:val="0"/>
-          <w:sz w:val="20"/>
-          <w:szCs w:val="20"/>
-        </w:rPr>
-      </w:pPr>
-      <w:r>
-        <w:rPr>
-          <w:rFonts w:ascii="Courier New" w:hAnsi="Courier New" w:cs="Courier New"/>
-          <w:color w:val="000000"/>
-          <w:kern w:val="0"/>
-          <w:sz w:val="20"/>
-          <w:szCs w:val="20"/>
-        </w:rPr>
-        <w:t xml:space="preserve">    theta3_dot(k)=zeta(k)*x3(k)/(b*gamma3);</w:t>
-      </w:r>
-    </w:p>
-    <w:p>
-      <w:pPr>
-        <w:autoSpaceDE w:val="0"/>
-        <w:autoSpaceDN w:val="0"/>
-        <w:adjustRightInd w:val="0"/>
-        <w:spacing w:before="0" w:beforeAutospacing="0" w:after="0" w:afterAutospacing="0"/>
-        <w:rPr>
-          <w:rFonts w:ascii="Courier New" w:hAnsi="Courier New" w:cs="Courier New"/>
-          <w:kern w:val="0"/>
-          <w:sz w:val="20"/>
-          <w:szCs w:val="20"/>
-        </w:rPr>
-      </w:pPr>
-      <w:r>
-        <w:rPr>
-          <w:rFonts w:ascii="Courier New" w:hAnsi="Courier New" w:cs="Courier New"/>
-          <w:color w:val="000000"/>
-          <w:kern w:val="0"/>
-          <w:sz w:val="20"/>
-          <w:szCs w:val="20"/>
-        </w:rPr>
-        <w:t xml:space="preserve">    </w:t>
-      </w:r>
-    </w:p>
-    <w:p>
-      <w:pPr>
-        <w:autoSpaceDE w:val="0"/>
-        <w:autoSpaceDN w:val="0"/>
-        <w:adjustRightInd w:val="0"/>
-        <w:spacing w:before="0" w:beforeAutospacing="0" w:after="0" w:afterAutospacing="0"/>
-        <w:rPr>
-          <w:rFonts w:ascii="Courier New" w:hAnsi="Courier New" w:cs="Courier New"/>
-          <w:kern w:val="0"/>
-          <w:sz w:val="20"/>
-          <w:szCs w:val="20"/>
-        </w:rPr>
-      </w:pPr>
-      <w:r>
-        <w:rPr>
-          <w:rFonts w:ascii="Courier New" w:hAnsi="Courier New" w:cs="Courier New"/>
-          <w:color w:val="000000"/>
-          <w:kern w:val="0"/>
-          <w:sz w:val="20"/>
-          <w:szCs w:val="20"/>
-        </w:rPr>
-        <w:t xml:space="preserve">    theta0(k+1)=theta0(k)+theta0_dot(k)*delta;</w:t>
-      </w:r>
-    </w:p>
-    <w:p>
-      <w:pPr>
-        <w:autoSpaceDE w:val="0"/>
-        <w:autoSpaceDN w:val="0"/>
-        <w:adjustRightInd w:val="0"/>
-        <w:spacing w:before="0" w:beforeAutospacing="0" w:after="0" w:afterAutospacing="0"/>
-        <w:rPr>
-          <w:rFonts w:ascii="Courier New" w:hAnsi="Courier New" w:cs="Courier New"/>
-          <w:kern w:val="0"/>
-          <w:sz w:val="20"/>
-          <w:szCs w:val="20"/>
-        </w:rPr>
-      </w:pPr>
-      <w:r>
-        <w:rPr>
-          <w:rFonts w:ascii="Courier New" w:hAnsi="Courier New" w:cs="Courier New"/>
-          <w:color w:val="000000"/>
-          <w:kern w:val="0"/>
-          <w:sz w:val="20"/>
-          <w:szCs w:val="20"/>
-        </w:rPr>
-        <w:t xml:space="preserve">    theta1(k+1)=theta1(k)+theta1_dot(k)*delta;</w:t>
-      </w:r>
-    </w:p>
-    <w:p>
-      <w:pPr>
-        <w:autoSpaceDE w:val="0"/>
-        <w:autoSpaceDN w:val="0"/>
-        <w:adjustRightInd w:val="0"/>
-        <w:spacing w:before="0" w:beforeAutospacing="0" w:after="0" w:afterAutospacing="0"/>
-        <w:rPr>
-          <w:rFonts w:ascii="Courier New" w:hAnsi="Courier New" w:cs="Courier New"/>
-          <w:kern w:val="0"/>
-          <w:sz w:val="20"/>
-          <w:szCs w:val="20"/>
-        </w:rPr>
-      </w:pPr>
-      <w:r>
-        <w:rPr>
-          <w:rFonts w:ascii="Courier New" w:hAnsi="Courier New" w:cs="Courier New"/>
-          <w:color w:val="000000"/>
-          <w:kern w:val="0"/>
-          <w:sz w:val="20"/>
-          <w:szCs w:val="20"/>
-        </w:rPr>
-        <w:t xml:space="preserve">    theta2(k+1)=theta2(k)+theta2_dot(k)*delta;</w:t>
-      </w:r>
-    </w:p>
-    <w:p>
-      <w:pPr>
-        <w:autoSpaceDE w:val="0"/>
-        <w:autoSpaceDN w:val="0"/>
-        <w:adjustRightInd w:val="0"/>
-        <w:spacing w:before="0" w:beforeAutospacing="0" w:after="0" w:afterAutospacing="0"/>
-        <w:rPr>
-          <w:rFonts w:ascii="Courier New" w:hAnsi="Courier New" w:cs="Courier New"/>
-          <w:kern w:val="0"/>
-          <w:sz w:val="20"/>
-          <w:szCs w:val="20"/>
-        </w:rPr>
-      </w:pPr>
-      <w:r>
-        <w:rPr>
-          <w:rFonts w:ascii="Courier New" w:hAnsi="Courier New" w:cs="Courier New"/>
-          <w:color w:val="000000"/>
-          <w:kern w:val="0"/>
-          <w:sz w:val="20"/>
-          <w:szCs w:val="20"/>
-        </w:rPr>
-        <w:t xml:space="preserve">    theta3(k+1)=theta3(k)+theta3_dot(k)*delta;</w:t>
-      </w:r>
-    </w:p>
-    <w:p>
-      <w:pPr>
-        <w:autoSpaceDE w:val="0"/>
-        <w:autoSpaceDN w:val="0"/>
-        <w:adjustRightInd w:val="0"/>
-        <w:spacing w:before="0" w:beforeAutospacing="0" w:after="0" w:afterAutospacing="0"/>
-        <w:rPr>
-          <w:rFonts w:ascii="Courier New" w:hAnsi="Courier New" w:cs="Courier New"/>
-          <w:kern w:val="0"/>
-          <w:sz w:val="20"/>
-          <w:szCs w:val="20"/>
-        </w:rPr>
-      </w:pPr>
-      <w:r>
-        <w:rPr>
-          <w:rFonts w:ascii="Courier New" w:hAnsi="Courier New" w:cs="Courier New"/>
-          <w:color w:val="000000"/>
-          <w:kern w:val="0"/>
-          <w:sz w:val="20"/>
-          <w:szCs w:val="20"/>
-        </w:rPr>
-        <w:t xml:space="preserve">    </w:t>
-      </w:r>
-    </w:p>
-    <w:p>
-      <w:pPr>
-        <w:autoSpaceDE w:val="0"/>
-        <w:autoSpaceDN w:val="0"/>
-        <w:adjustRightInd w:val="0"/>
-        <w:spacing w:before="0" w:beforeAutospacing="0" w:after="0" w:afterAutospacing="0"/>
-        <w:rPr>
-          <w:rFonts w:ascii="Courier New" w:hAnsi="Courier New" w:cs="Courier New"/>
-          <w:kern w:val="0"/>
-          <w:sz w:val="20"/>
-          <w:szCs w:val="20"/>
-        </w:rPr>
-      </w:pPr>
-      <w:r>
-        <w:rPr>
-          <w:rFonts w:ascii="Courier New" w:hAnsi="Courier New" w:cs="Courier New"/>
-          <w:color w:val="0000FF"/>
-          <w:kern w:val="0"/>
-          <w:sz w:val="20"/>
-          <w:szCs w:val="20"/>
+        <w:t>% plot([0:1:totalstep]*delta,x2,'b');hold on;</w:t>
+      </w:r>
+    </w:p>
+    <w:p>
+      <w:pPr>
+        <w:autoSpaceDE w:val="0"/>
+        <w:autoSpaceDN w:val="0"/>
+        <w:adjustRightInd w:val="0"/>
+        <w:spacing w:before="0" w:beforeAutospacing="0" w:after="0" w:afterAutospacing="0"/>
+        <w:rPr>
+          <w:rFonts w:ascii="Courier New" w:hAnsi="Courier New" w:cs="Courier New"/>
+          <w:kern w:val="0"/>
+          <w:sz w:val="20"/>
+          <w:szCs w:val="20"/>
+        </w:rPr>
+      </w:pPr>
+      <w:r>
+        <w:rPr>
+          <w:rFonts w:ascii="Courier New" w:hAnsi="Courier New" w:cs="Courier New"/>
+          <w:color w:val="228B22"/>
+          <w:kern w:val="0"/>
+          <w:sz w:val="20"/>
+          <w:szCs w:val="20"/>
+        </w:rPr>
+        <w:t>% plot([0:1:totalstep]*delta,x3,'g');hold on;</w:t>
+      </w:r>
+    </w:p>
+    <w:p>
+      <w:pPr>
+        <w:autoSpaceDE w:val="0"/>
+        <w:autoSpaceDN w:val="0"/>
+        <w:adjustRightInd w:val="0"/>
+        <w:spacing w:before="0" w:beforeAutospacing="0" w:after="0" w:afterAutospacing="0"/>
+        <w:rPr>
+          <w:rFonts w:ascii="Courier New" w:hAnsi="Courier New" w:cs="Courier New"/>
+          <w:kern w:val="0"/>
+          <w:sz w:val="20"/>
+          <w:szCs w:val="20"/>
+        </w:rPr>
+      </w:pPr>
+      <w:r>
+        <w:rPr>
+          <w:rFonts w:ascii="Courier New" w:hAnsi="Courier New" w:cs="Courier New"/>
+          <w:color w:val="000000"/>
+          <w:kern w:val="0"/>
+          <w:sz w:val="20"/>
+          <w:szCs w:val="20"/>
+        </w:rPr>
+        <w:t>plot([0:1:totalstep]*delta,xm1,</w:t>
+      </w:r>
+      <w:r>
+        <w:rPr>
+          <w:rFonts w:ascii="Courier New" w:hAnsi="Courier New" w:cs="Courier New"/>
+          <w:color w:val="A020F0"/>
+          <w:kern w:val="0"/>
+          <w:sz w:val="20"/>
+          <w:szCs w:val="20"/>
+        </w:rPr>
+        <w:t>'c'</w:t>
+      </w:r>
+      <w:r>
+        <w:rPr>
+          <w:rFonts w:ascii="Courier New" w:hAnsi="Courier New" w:cs="Courier New"/>
+          <w:color w:val="000000"/>
+          <w:kern w:val="0"/>
+          <w:sz w:val="20"/>
+          <w:szCs w:val="20"/>
+        </w:rPr>
+        <w:t xml:space="preserve">);hold </w:t>
+      </w:r>
+      <w:r>
+        <w:rPr>
+          <w:rFonts w:ascii="Courier New" w:hAnsi="Courier New" w:cs="Courier New"/>
+          <w:color w:val="A020F0"/>
+          <w:kern w:val="0"/>
+          <w:sz w:val="20"/>
+          <w:szCs w:val="20"/>
+        </w:rPr>
+        <w:t>on</w:t>
+      </w:r>
+      <w:r>
+        <w:rPr>
+          <w:rFonts w:ascii="Courier New" w:hAnsi="Courier New" w:cs="Courier New"/>
+          <w:color w:val="000000"/>
+          <w:kern w:val="0"/>
+          <w:sz w:val="20"/>
+          <w:szCs w:val="20"/>
+        </w:rPr>
+        <w:t>;</w:t>
+      </w:r>
+    </w:p>
+    <w:p>
+      <w:pPr>
+        <w:autoSpaceDE w:val="0"/>
+        <w:autoSpaceDN w:val="0"/>
+        <w:adjustRightInd w:val="0"/>
+        <w:spacing w:before="0" w:beforeAutospacing="0" w:after="0" w:afterAutospacing="0"/>
+        <w:rPr>
+          <w:rFonts w:ascii="Courier New" w:hAnsi="Courier New" w:cs="Courier New"/>
+          <w:kern w:val="0"/>
+          <w:sz w:val="20"/>
+          <w:szCs w:val="20"/>
+        </w:rPr>
+      </w:pPr>
+      <w:r>
+        <w:rPr>
+          <w:rFonts w:ascii="Courier New" w:hAnsi="Courier New" w:cs="Courier New"/>
+          <w:color w:val="228B22"/>
+          <w:kern w:val="0"/>
+          <w:sz w:val="20"/>
+          <w:szCs w:val="20"/>
+        </w:rPr>
+        <w:t>% plot([0:1:totalstep]*delta,xm2,'m');hold on;</w:t>
+      </w:r>
+    </w:p>
+    <w:p>
+      <w:pPr>
+        <w:autoSpaceDE w:val="0"/>
+        <w:autoSpaceDN w:val="0"/>
+        <w:adjustRightInd w:val="0"/>
+        <w:spacing w:before="0" w:beforeAutospacing="0" w:after="0" w:afterAutospacing="0"/>
+        <w:rPr>
+          <w:rFonts w:ascii="Courier New" w:hAnsi="Courier New" w:cs="Courier New"/>
+          <w:kern w:val="0"/>
+          <w:sz w:val="20"/>
+          <w:szCs w:val="20"/>
+        </w:rPr>
+      </w:pPr>
+      <w:r>
+        <w:rPr>
+          <w:rFonts w:ascii="Courier New" w:hAnsi="Courier New" w:cs="Courier New"/>
+          <w:color w:val="228B22"/>
+          <w:kern w:val="0"/>
+          <w:sz w:val="20"/>
+          <w:szCs w:val="20"/>
+        </w:rPr>
+        <w:t>% plot([0:1:totalstep]*delta,xm3,'y');hold on;</w:t>
+      </w:r>
+    </w:p>
+    <w:p>
+      <w:pPr>
+        <w:autoSpaceDE w:val="0"/>
+        <w:autoSpaceDN w:val="0"/>
+        <w:adjustRightInd w:val="0"/>
+        <w:spacing w:before="0" w:beforeAutospacing="0" w:after="0" w:afterAutospacing="0"/>
+        <w:rPr>
+          <w:rFonts w:ascii="Courier New" w:hAnsi="Courier New" w:cs="Courier New"/>
+          <w:kern w:val="0"/>
+          <w:sz w:val="20"/>
+          <w:szCs w:val="20"/>
+        </w:rPr>
+      </w:pPr>
+      <w:r>
+        <w:rPr>
+          <w:rFonts w:ascii="Courier New" w:hAnsi="Courier New" w:cs="Courier New"/>
+          <w:color w:val="000000"/>
+          <w:kern w:val="0"/>
+          <w:sz w:val="20"/>
+          <w:szCs w:val="20"/>
+        </w:rPr>
+        <w:t>legend(</w:t>
+      </w:r>
+      <w:r>
+        <w:rPr>
+          <w:rFonts w:ascii="Courier New" w:hAnsi="Courier New" w:cs="Courier New"/>
+          <w:color w:val="A020F0"/>
+          <w:kern w:val="0"/>
+          <w:sz w:val="20"/>
+          <w:szCs w:val="20"/>
+        </w:rPr>
+        <w:t>'x1'</w:t>
+      </w:r>
+      <w:r>
+        <w:rPr>
+          <w:rFonts w:ascii="Courier New" w:hAnsi="Courier New" w:cs="Courier New"/>
+          <w:color w:val="000000"/>
+          <w:kern w:val="0"/>
+          <w:sz w:val="20"/>
+          <w:szCs w:val="20"/>
+        </w:rPr>
+        <w:t>,</w:t>
+      </w:r>
+      <w:r>
+        <w:rPr>
+          <w:rFonts w:ascii="Courier New" w:hAnsi="Courier New" w:cs="Courier New"/>
+          <w:color w:val="A020F0"/>
+          <w:kern w:val="0"/>
+          <w:sz w:val="20"/>
+          <w:szCs w:val="20"/>
+        </w:rPr>
+        <w:t>'xm1'</w:t>
+      </w:r>
+      <w:r>
+        <w:rPr>
+          <w:rFonts w:ascii="Courier New" w:hAnsi="Courier New" w:cs="Courier New"/>
+          <w:color w:val="000000"/>
+          <w:kern w:val="0"/>
+          <w:sz w:val="20"/>
+          <w:szCs w:val="20"/>
+        </w:rPr>
+        <w:t>);</w:t>
+      </w:r>
+    </w:p>
+    <w:p>
+      <w:pPr>
+        <w:autoSpaceDE w:val="0"/>
+        <w:autoSpaceDN w:val="0"/>
+        <w:adjustRightInd w:val="0"/>
+        <w:spacing w:before="0" w:beforeAutospacing="0" w:after="0" w:afterAutospacing="0"/>
+        <w:rPr>
+          <w:rFonts w:ascii="Courier New" w:hAnsi="Courier New" w:cs="Courier New"/>
+          <w:kern w:val="0"/>
+          <w:sz w:val="20"/>
+          <w:szCs w:val="20"/>
+        </w:rPr>
+      </w:pPr>
+      <w:r>
+        <w:rPr>
+          <w:rFonts w:ascii="Courier New" w:hAnsi="Courier New" w:cs="Courier New"/>
+          <w:color w:val="000000"/>
+          <w:kern w:val="0"/>
+          <w:sz w:val="20"/>
+          <w:szCs w:val="20"/>
+        </w:rPr>
+        <w:t>title(</w:t>
+      </w:r>
+      <w:r>
+        <w:rPr>
+          <w:rFonts w:ascii="Courier New" w:hAnsi="Courier New" w:cs="Courier New"/>
+          <w:color w:val="A020F0"/>
+          <w:kern w:val="0"/>
+          <w:sz w:val="20"/>
+          <w:szCs w:val="20"/>
+        </w:rPr>
+        <w:t>'MRAC'</w:t>
+      </w:r>
+      <w:r>
+        <w:rPr>
+          <w:rFonts w:ascii="Courier New" w:hAnsi="Courier New" w:cs="Courier New"/>
+          <w:color w:val="000000"/>
+          <w:kern w:val="0"/>
+          <w:sz w:val="20"/>
+          <w:szCs w:val="20"/>
+        </w:rPr>
+        <w:t>);</w:t>
+      </w:r>
+    </w:p>
+    <w:p>
+      <w:pPr>
+        <w:rPr>
+          <w:rFonts w:asciiTheme="minorEastAsia" w:hAnsiTheme="minorEastAsia" w:hint="eastAsia"/>
+        </w:rPr>
+      </w:pPr>
+    </w:p>
+    <w:p>
+      <w:pPr>
+        <w:rPr>
+          <w:rFonts w:asciiTheme="minorEastAsia" w:hAnsiTheme="minorEastAsia" w:hint="eastAsia"/>
+        </w:rPr>
+      </w:pPr>
+    </w:p>
+    <w:p>
+      <w:pPr>
+        <w:rPr>
+          <w:rFonts w:asciiTheme="minorEastAsia" w:hAnsiTheme="minorEastAsia" w:hint="eastAsia"/>
+        </w:rPr>
+      </w:pPr>
+    </w:p>
+    <w:p>
+      <w:pPr>
+        <w:rPr>
+          <w:rFonts w:asciiTheme="minorEastAsia" w:hAnsiTheme="minorEastAsia" w:hint="eastAsia"/>
+        </w:rPr>
+      </w:pPr>
+    </w:p>
+    <w:p>
+      <w:pPr>
+        <w:rPr>
+          <w:rFonts w:asciiTheme="minorEastAsia" w:hAnsiTheme="minorEastAsia" w:hint="eastAsia"/>
+        </w:rPr>
+      </w:pPr>
+    </w:p>
+    <w:p>
+      <w:pPr>
+        <w:rPr>
+          <w:rFonts w:asciiTheme="minorEastAsia" w:hAnsiTheme="minorEastAsia" w:hint="eastAsia"/>
+        </w:rPr>
+      </w:pPr>
+    </w:p>
+    <w:p>
+      <w:pPr>
+        <w:rPr>
+          <w:rFonts w:asciiTheme="minorEastAsia" w:hAnsiTheme="minorEastAsia" w:hint="eastAsia"/>
+        </w:rPr>
+      </w:pPr>
+    </w:p>
+    <w:p>
+      <w:pPr>
+        <w:rPr>
+          <w:rFonts w:asciiTheme="minorEastAsia" w:hAnsiTheme="minorEastAsia" w:hint="eastAsia"/>
+        </w:rPr>
+      </w:pPr>
+    </w:p>
+    <w:p>
+      <w:pPr>
+        <w:rPr>
+          <w:rFonts w:asciiTheme="minorEastAsia" w:hAnsiTheme="minorEastAsia" w:hint="eastAsia"/>
+        </w:rPr>
+      </w:pPr>
+    </w:p>
+    <w:p>
+      <w:pPr>
+        <w:rPr>
+          <w:rFonts w:asciiTheme="minorEastAsia" w:hAnsiTheme="minorEastAsia" w:hint="eastAsia"/>
+        </w:rPr>
+      </w:pPr>
+    </w:p>
+    <w:p>
+      <w:pPr>
+        <w:rPr>
+          <w:rFonts w:asciiTheme="minorEastAsia" w:hAnsiTheme="minorEastAsia" w:hint="eastAsia"/>
+        </w:rPr>
+      </w:pPr>
+    </w:p>
+    <w:p>
+      <w:pPr>
+        <w:rPr>
+          <w:rFonts w:asciiTheme="minorEastAsia" w:hAnsiTheme="minorEastAsia"/>
+        </w:rPr>
+      </w:pPr>
+      <w:r>
+        <w:rPr>
+          <w:rFonts w:asciiTheme="minorEastAsia" w:hAnsiTheme="minorEastAsia" w:hint="eastAsia"/>
         </w:rPr>
         <w:lastRenderedPageBreak/>
-        <w:t>end</w:t>
-      </w:r>
-    </w:p>
-    <w:p>
-      <w:pPr>
-        <w:autoSpaceDE w:val="0"/>
-        <w:autoSpaceDN w:val="0"/>
-        <w:adjustRightInd w:val="0"/>
-        <w:spacing w:before="0" w:beforeAutospacing="0" w:after="0" w:afterAutospacing="0"/>
-        <w:rPr>
-          <w:rFonts w:ascii="Courier New" w:hAnsi="Courier New" w:cs="Courier New"/>
-          <w:kern w:val="0"/>
-          <w:sz w:val="20"/>
-          <w:szCs w:val="20"/>
-        </w:rPr>
-      </w:pPr>
-      <w:r>
-        <w:rPr>
-          <w:rFonts w:ascii="Courier New" w:hAnsi="Courier New" w:cs="Courier New"/>
-          <w:color w:val="0000FF"/>
-          <w:kern w:val="0"/>
-          <w:sz w:val="20"/>
-          <w:szCs w:val="20"/>
-        </w:rPr>
-        <w:t xml:space="preserve"> </w:t>
-      </w:r>
-    </w:p>
-    <w:p>
-      <w:pPr>
-        <w:autoSpaceDE w:val="0"/>
-        <w:autoSpaceDN w:val="0"/>
-        <w:adjustRightInd w:val="0"/>
-        <w:spacing w:before="0" w:beforeAutospacing="0" w:after="0" w:afterAutospacing="0"/>
-        <w:rPr>
-          <w:rFonts w:ascii="Courier New" w:hAnsi="Courier New" w:cs="Courier New"/>
-          <w:kern w:val="0"/>
-          <w:sz w:val="20"/>
-          <w:szCs w:val="20"/>
-        </w:rPr>
-      </w:pPr>
-      <w:r>
-        <w:rPr>
-          <w:rFonts w:ascii="Courier New" w:hAnsi="Courier New" w:cs="Courier New"/>
-          <w:color w:val="0000FF"/>
-          <w:kern w:val="0"/>
-          <w:sz w:val="20"/>
-          <w:szCs w:val="20"/>
-        </w:rPr>
-        <w:t xml:space="preserve"> </w:t>
-      </w:r>
-    </w:p>
-    <w:p>
-      <w:pPr>
-        <w:autoSpaceDE w:val="0"/>
-        <w:autoSpaceDN w:val="0"/>
-        <w:adjustRightInd w:val="0"/>
-        <w:spacing w:before="0" w:beforeAutospacing="0" w:after="0" w:afterAutospacing="0"/>
-        <w:rPr>
-          <w:rFonts w:ascii="Courier New" w:hAnsi="Courier New" w:cs="Courier New"/>
-          <w:kern w:val="0"/>
-          <w:sz w:val="20"/>
-          <w:szCs w:val="20"/>
-        </w:rPr>
-      </w:pPr>
-      <w:r>
-        <w:rPr>
-          <w:rFonts w:ascii="Courier New" w:hAnsi="Courier New" w:cs="Courier New"/>
-          <w:color w:val="000000"/>
-          <w:kern w:val="0"/>
-          <w:sz w:val="20"/>
-          <w:szCs w:val="20"/>
-        </w:rPr>
-        <w:t>plot([0:1:totalstep]*delta,x1,</w:t>
-      </w:r>
-      <w:r>
-        <w:rPr>
-          <w:rFonts w:ascii="Courier New" w:hAnsi="Courier New" w:cs="Courier New"/>
-          <w:color w:val="A020F0"/>
-          <w:kern w:val="0"/>
-          <w:sz w:val="20"/>
-          <w:szCs w:val="20"/>
-        </w:rPr>
-        <w:t>'r'</w:t>
-      </w:r>
-      <w:r>
-        <w:rPr>
-          <w:rFonts w:ascii="Courier New" w:hAnsi="Courier New" w:cs="Courier New"/>
-          <w:color w:val="000000"/>
-          <w:kern w:val="0"/>
-          <w:sz w:val="20"/>
-          <w:szCs w:val="20"/>
-        </w:rPr>
-        <w:t xml:space="preserve">);hold </w:t>
-      </w:r>
-      <w:r>
-        <w:rPr>
-          <w:rFonts w:ascii="Courier New" w:hAnsi="Courier New" w:cs="Courier New"/>
-          <w:color w:val="A020F0"/>
-          <w:kern w:val="0"/>
-          <w:sz w:val="20"/>
-          <w:szCs w:val="20"/>
-        </w:rPr>
-        <w:t>on</w:t>
-      </w:r>
-      <w:r>
-        <w:rPr>
-          <w:rFonts w:ascii="Courier New" w:hAnsi="Courier New" w:cs="Courier New"/>
-          <w:color w:val="000000"/>
-          <w:kern w:val="0"/>
-          <w:sz w:val="20"/>
-          <w:szCs w:val="20"/>
-        </w:rPr>
-        <w:t>;</w:t>
-      </w:r>
-    </w:p>
-    <w:p>
-      <w:pPr>
-        <w:autoSpaceDE w:val="0"/>
-        <w:autoSpaceDN w:val="0"/>
-        <w:adjustRightInd w:val="0"/>
-        <w:spacing w:before="0" w:beforeAutospacing="0" w:after="0" w:afterAutospacing="0"/>
-        <w:rPr>
-          <w:rFonts w:ascii="Courier New" w:hAnsi="Courier New" w:cs="Courier New"/>
-          <w:kern w:val="0"/>
-          <w:sz w:val="20"/>
-          <w:szCs w:val="20"/>
-        </w:rPr>
-      </w:pPr>
-      <w:r>
-        <w:rPr>
-          <w:rFonts w:ascii="Courier New" w:hAnsi="Courier New" w:cs="Courier New"/>
-          <w:color w:val="228B22"/>
-          <w:kern w:val="0"/>
-          <w:sz w:val="20"/>
-          <w:szCs w:val="20"/>
-        </w:rPr>
-        <w:t>% plot([0:1:totalstep]*delta,x2,'b');hold on;</w:t>
-      </w:r>
-    </w:p>
-    <w:p>
-      <w:pPr>
-        <w:autoSpaceDE w:val="0"/>
-        <w:autoSpaceDN w:val="0"/>
-        <w:adjustRightInd w:val="0"/>
-        <w:spacing w:before="0" w:beforeAutospacing="0" w:after="0" w:afterAutospacing="0"/>
-        <w:rPr>
-          <w:rFonts w:ascii="Courier New" w:hAnsi="Courier New" w:cs="Courier New"/>
-          <w:kern w:val="0"/>
-          <w:sz w:val="20"/>
-          <w:szCs w:val="20"/>
-        </w:rPr>
-      </w:pPr>
-      <w:r>
-        <w:rPr>
-          <w:rFonts w:ascii="Courier New" w:hAnsi="Courier New" w:cs="Courier New"/>
-          <w:color w:val="228B22"/>
-          <w:kern w:val="0"/>
-          <w:sz w:val="20"/>
-          <w:szCs w:val="20"/>
-        </w:rPr>
-        <w:t>% plot([0:1:totalstep]*delta,x3,'g');hold on;</w:t>
-      </w:r>
-    </w:p>
-    <w:p>
-      <w:pPr>
-        <w:autoSpaceDE w:val="0"/>
-        <w:autoSpaceDN w:val="0"/>
-        <w:adjustRightInd w:val="0"/>
-        <w:spacing w:before="0" w:beforeAutospacing="0" w:after="0" w:afterAutospacing="0"/>
-        <w:rPr>
-          <w:rFonts w:ascii="Courier New" w:hAnsi="Courier New" w:cs="Courier New"/>
-          <w:kern w:val="0"/>
-          <w:sz w:val="20"/>
-          <w:szCs w:val="20"/>
-        </w:rPr>
-      </w:pPr>
-      <w:r>
-        <w:rPr>
-          <w:rFonts w:ascii="Courier New" w:hAnsi="Courier New" w:cs="Courier New"/>
-          <w:color w:val="000000"/>
-          <w:kern w:val="0"/>
-          <w:sz w:val="20"/>
-          <w:szCs w:val="20"/>
-        </w:rPr>
-        <w:t>plot([0:1:totalstep]*delta,xm1,</w:t>
-      </w:r>
-      <w:r>
-        <w:rPr>
-          <w:rFonts w:ascii="Courier New" w:hAnsi="Courier New" w:cs="Courier New"/>
-          <w:color w:val="A020F0"/>
-          <w:kern w:val="0"/>
-          <w:sz w:val="20"/>
-          <w:szCs w:val="20"/>
-        </w:rPr>
-        <w:t>'c'</w:t>
-      </w:r>
-      <w:r>
-        <w:rPr>
-          <w:rFonts w:ascii="Courier New" w:hAnsi="Courier New" w:cs="Courier New"/>
-          <w:color w:val="000000"/>
-          <w:kern w:val="0"/>
-          <w:sz w:val="20"/>
-          <w:szCs w:val="20"/>
-        </w:rPr>
-        <w:t xml:space="preserve">);hold </w:t>
-      </w:r>
-      <w:r>
-        <w:rPr>
-          <w:rFonts w:ascii="Courier New" w:hAnsi="Courier New" w:cs="Courier New"/>
-          <w:color w:val="A020F0"/>
-          <w:kern w:val="0"/>
-          <w:sz w:val="20"/>
-          <w:szCs w:val="20"/>
-        </w:rPr>
-        <w:t>on</w:t>
-      </w:r>
-      <w:r>
-        <w:rPr>
-          <w:rFonts w:ascii="Courier New" w:hAnsi="Courier New" w:cs="Courier New"/>
-          <w:color w:val="000000"/>
-          <w:kern w:val="0"/>
-          <w:sz w:val="20"/>
-          <w:szCs w:val="20"/>
-        </w:rPr>
-        <w:t>;</w:t>
-      </w:r>
-    </w:p>
-    <w:p>
-      <w:pPr>
-        <w:autoSpaceDE w:val="0"/>
-        <w:autoSpaceDN w:val="0"/>
-        <w:adjustRightInd w:val="0"/>
-        <w:spacing w:before="0" w:beforeAutospacing="0" w:after="0" w:afterAutospacing="0"/>
-        <w:rPr>
-          <w:rFonts w:ascii="Courier New" w:hAnsi="Courier New" w:cs="Courier New"/>
-          <w:kern w:val="0"/>
-          <w:sz w:val="20"/>
-          <w:szCs w:val="20"/>
-        </w:rPr>
-      </w:pPr>
-      <w:r>
-        <w:rPr>
-          <w:rFonts w:ascii="Courier New" w:hAnsi="Courier New" w:cs="Courier New"/>
-          <w:color w:val="228B22"/>
-          <w:kern w:val="0"/>
-          <w:sz w:val="20"/>
-          <w:szCs w:val="20"/>
-        </w:rPr>
-        <w:t>% plot([0:1:totalstep]*delta,xm2,'m');hold on;</w:t>
-      </w:r>
-    </w:p>
-    <w:p>
-      <w:pPr>
-        <w:autoSpaceDE w:val="0"/>
-        <w:autoSpaceDN w:val="0"/>
-        <w:adjustRightInd w:val="0"/>
-        <w:spacing w:before="0" w:beforeAutospacing="0" w:after="0" w:afterAutospacing="0"/>
-        <w:rPr>
-          <w:rFonts w:ascii="Courier New" w:hAnsi="Courier New" w:cs="Courier New"/>
-          <w:kern w:val="0"/>
-          <w:sz w:val="20"/>
-          <w:szCs w:val="20"/>
-        </w:rPr>
-      </w:pPr>
-      <w:r>
-        <w:rPr>
-          <w:rFonts w:ascii="Courier New" w:hAnsi="Courier New" w:cs="Courier New"/>
-          <w:color w:val="228B22"/>
-          <w:kern w:val="0"/>
-          <w:sz w:val="20"/>
-          <w:szCs w:val="20"/>
-        </w:rPr>
-        <w:t>% plot([0:1:totalstep]*delta,xm3,'y');hold on;</w:t>
-      </w:r>
-    </w:p>
-    <w:p>
-      <w:pPr>
-        <w:autoSpaceDE w:val="0"/>
-        <w:autoSpaceDN w:val="0"/>
-        <w:adjustRightInd w:val="0"/>
-        <w:spacing w:before="0" w:beforeAutospacing="0" w:after="0" w:afterAutospacing="0"/>
-        <w:rPr>
-          <w:rFonts w:ascii="Courier New" w:hAnsi="Courier New" w:cs="Courier New"/>
-          <w:kern w:val="0"/>
-          <w:sz w:val="20"/>
-          <w:szCs w:val="20"/>
-        </w:rPr>
-      </w:pPr>
-      <w:r>
-        <w:rPr>
-          <w:rFonts w:ascii="Courier New" w:hAnsi="Courier New" w:cs="Courier New"/>
-          <w:color w:val="000000"/>
-          <w:kern w:val="0"/>
-          <w:sz w:val="20"/>
-          <w:szCs w:val="20"/>
-        </w:rPr>
-        <w:t>legend(</w:t>
-      </w:r>
-      <w:r>
-        <w:rPr>
-          <w:rFonts w:ascii="Courier New" w:hAnsi="Courier New" w:cs="Courier New"/>
-          <w:color w:val="A020F0"/>
-          <w:kern w:val="0"/>
-          <w:sz w:val="20"/>
-          <w:szCs w:val="20"/>
-        </w:rPr>
-        <w:t>'x1'</w:t>
-      </w:r>
-      <w:r>
-        <w:rPr>
-          <w:rFonts w:ascii="Courier New" w:hAnsi="Courier New" w:cs="Courier New"/>
-          <w:color w:val="000000"/>
-          <w:kern w:val="0"/>
-          <w:sz w:val="20"/>
-          <w:szCs w:val="20"/>
-        </w:rPr>
-        <w:t>,</w:t>
-      </w:r>
-      <w:r>
-        <w:rPr>
-          <w:rFonts w:ascii="Courier New" w:hAnsi="Courier New" w:cs="Courier New"/>
-          <w:color w:val="A020F0"/>
-          <w:kern w:val="0"/>
-          <w:sz w:val="20"/>
-          <w:szCs w:val="20"/>
-        </w:rPr>
-        <w:t>'xm1'</w:t>
-      </w:r>
-      <w:r>
-        <w:rPr>
-          <w:rFonts w:ascii="Courier New" w:hAnsi="Courier New" w:cs="Courier New"/>
-          <w:color w:val="000000"/>
-          <w:kern w:val="0"/>
-          <w:sz w:val="20"/>
-          <w:szCs w:val="20"/>
-        </w:rPr>
-        <w:t>);</w:t>
-      </w:r>
-    </w:p>
-    <w:p>
-      <w:pPr>
-        <w:autoSpaceDE w:val="0"/>
-        <w:autoSpaceDN w:val="0"/>
-        <w:adjustRightInd w:val="0"/>
-        <w:spacing w:before="0" w:beforeAutospacing="0" w:after="0" w:afterAutospacing="0"/>
-        <w:rPr>
-          <w:rFonts w:ascii="Courier New" w:hAnsi="Courier New" w:cs="Courier New"/>
-          <w:kern w:val="0"/>
-          <w:sz w:val="20"/>
-          <w:szCs w:val="20"/>
-        </w:rPr>
-      </w:pPr>
-      <w:r>
-        <w:rPr>
-          <w:rFonts w:ascii="Courier New" w:hAnsi="Courier New" w:cs="Courier New"/>
-          <w:color w:val="000000"/>
-          <w:kern w:val="0"/>
-          <w:sz w:val="20"/>
-          <w:szCs w:val="20"/>
-        </w:rPr>
-        <w:t>title(</w:t>
-      </w:r>
-      <w:r>
-        <w:rPr>
-          <w:rFonts w:ascii="Courier New" w:hAnsi="Courier New" w:cs="Courier New"/>
-          <w:color w:val="A020F0"/>
-          <w:kern w:val="0"/>
-          <w:sz w:val="20"/>
-          <w:szCs w:val="20"/>
-        </w:rPr>
-        <w:t>'MRAC'</w:t>
-      </w:r>
-      <w:r>
-        <w:rPr>
-          <w:rFonts w:ascii="Courier New" w:hAnsi="Courier New" w:cs="Courier New"/>
-          <w:color w:val="000000"/>
-          <w:kern w:val="0"/>
-          <w:sz w:val="20"/>
-          <w:szCs w:val="20"/>
-        </w:rPr>
-        <w:t>);</w:t>
+        <w:t>4.</w:t>
+      </w:r>
+    </w:p>
+    <w:p>
+      <w:pPr>
+        <w:rPr>
+          <w:rFonts w:asciiTheme="minorEastAsia" w:hAnsiTheme="minorEastAsia" w:hint="eastAsia"/>
+        </w:rPr>
+      </w:pPr>
+      <w:r>
+        <w:rPr>
+          <w:rFonts w:asciiTheme="minorEastAsia" w:hAnsiTheme="minorEastAsia" w:hint="eastAsia"/>
+        </w:rPr>
+        <w:tab/>
+      </w:r>
+      <w:r>
+        <w:rPr>
+          <w:rFonts w:asciiTheme="minorEastAsia" w:hAnsiTheme="minorEastAsia" w:hint="eastAsia"/>
+        </w:rPr>
+        <w:t>C</w:t>
+      </w:r>
+      <w:r>
+        <w:rPr>
+          <w:rFonts w:asciiTheme="minorEastAsia" w:hAnsiTheme="minorEastAsia" w:hint="eastAsia"/>
+          <w:vertAlign w:val="subscript"/>
+        </w:rPr>
+        <w:t>1</w:t>
+      </w:r>
+      <w:r>
+        <w:rPr>
+          <w:rFonts w:asciiTheme="minorEastAsia" w:hAnsiTheme="minorEastAsia" w:hint="eastAsia"/>
+        </w:rPr>
+        <w:t>(s)=</w:t>
+      </w:r>
+      <m:oMath>
+        <m:f>
+          <m:fPr>
+            <m:ctrlPr>
+              <w:rPr>
+                <w:rFonts w:ascii="Cambria Math" w:hAnsi="Cambria Math"/>
+              </w:rPr>
+            </m:ctrlPr>
+          </m:fPr>
+          <m:num>
+            <m:r>
+              <m:rPr>
+                <m:sty m:val="p"/>
+              </m:rPr>
+              <w:rPr>
+                <w:rFonts w:ascii="Cambria Math" w:hAnsi="Cambria Math"/>
+              </w:rPr>
+              <m:t>s+1</m:t>
+            </m:r>
+          </m:num>
+          <m:den>
+            <m:r>
+              <m:rPr>
+                <m:sty m:val="p"/>
+              </m:rPr>
+              <w:rPr>
+                <w:rFonts w:ascii="Cambria Math" w:hAnsi="Cambria Math"/>
+              </w:rPr>
+              <m:t>s+100</m:t>
+            </m:r>
+          </m:den>
+        </m:f>
+      </m:oMath>
+      <w:r>
+        <w:rPr>
+          <w:rFonts w:asciiTheme="minorEastAsia" w:hAnsiTheme="minorEastAsia" w:hint="eastAsia"/>
+        </w:rPr>
+        <w:t>、C</w:t>
+      </w:r>
+      <w:r>
+        <w:rPr>
+          <w:rFonts w:asciiTheme="minorEastAsia" w:hAnsiTheme="minorEastAsia" w:hint="eastAsia"/>
+          <w:vertAlign w:val="subscript"/>
+        </w:rPr>
+        <w:t>2</w:t>
+      </w:r>
+      <w:r>
+        <w:rPr>
+          <w:rFonts w:asciiTheme="minorEastAsia" w:hAnsiTheme="minorEastAsia" w:hint="eastAsia"/>
+        </w:rPr>
+        <w:t>(s)=</w:t>
+      </w:r>
+      <m:oMath>
+        <m:f>
+          <m:fPr>
+            <m:ctrlPr>
+              <w:rPr>
+                <w:rFonts w:ascii="Cambria Math" w:hAnsi="Cambria Math"/>
+              </w:rPr>
+            </m:ctrlPr>
+          </m:fPr>
+          <m:num>
+            <m:r>
+              <m:rPr>
+                <m:sty m:val="p"/>
+              </m:rPr>
+              <w:rPr>
+                <w:rFonts w:ascii="Cambria Math" w:hAnsi="Cambria Math"/>
+              </w:rPr>
+              <m:t>s+50</m:t>
+            </m:r>
+          </m:num>
+          <m:den>
+            <m:r>
+              <m:rPr>
+                <m:sty m:val="p"/>
+              </m:rPr>
+              <w:rPr>
+                <w:rFonts w:ascii="Cambria Math" w:hAnsi="Cambria Math"/>
+              </w:rPr>
+              <m:t>s+100</m:t>
+            </m:r>
+          </m:den>
+        </m:f>
+      </m:oMath>
+      <w:r>
+        <w:rPr>
+          <w:rFonts w:asciiTheme="minorEastAsia" w:hAnsiTheme="minorEastAsia" w:hint="eastAsia"/>
+        </w:rPr>
+        <w:t>。</w:t>
+      </w:r>
+    </w:p>
+    <w:p>
+      <w:pPr>
+        <w:rPr>
+          <w:rFonts w:asciiTheme="minorEastAsia" w:hAnsiTheme="minorEastAsia" w:hint="eastAsia"/>
+        </w:rPr>
+      </w:pPr>
+      <w:r>
+        <w:rPr>
+          <w:rFonts w:asciiTheme="minorEastAsia" w:hAnsiTheme="minorEastAsia" w:hint="eastAsia"/>
+        </w:rPr>
+        <w:tab/>
+        <w:t>看起來C</w:t>
+      </w:r>
+      <w:r>
+        <w:rPr>
+          <w:rFonts w:asciiTheme="minorEastAsia" w:hAnsiTheme="minorEastAsia" w:hint="eastAsia"/>
+          <w:vertAlign w:val="subscript"/>
+        </w:rPr>
+        <w:t>2</w:t>
+      </w:r>
+      <w:r>
+        <w:rPr>
+          <w:rFonts w:asciiTheme="minorEastAsia" w:hAnsiTheme="minorEastAsia" w:hint="eastAsia"/>
+        </w:rPr>
+        <w:t>抗雜訊功能較佳，只是前期震盪也較嚴重。</w:t>
       </w:r>
     </w:p>
     <w:p>
@@ -10638,9 +11249,85 @@
       </w:pPr>
       <w:r>
         <w:rPr>
-          <w:rFonts w:asciiTheme="minorEastAsia" w:hAnsiTheme="minorEastAsia" w:hint="eastAsia"/>
-        </w:rPr>
-        <w:t>4.</w:t>
+          <w:rFonts w:asciiTheme="minorEastAsia" w:hAnsiTheme="minorEastAsia"/>
+          <w:noProof/>
+        </w:rPr>
+        <w:drawing>
+          <wp:inline distT="0" distB="0" distL="0" distR="0">
+            <wp:extent cx="5274310" cy="3418840"/>
+            <wp:effectExtent l="19050" t="0" r="2540" b="0"/>
+            <wp:docPr id="23" name="圖片 22" descr="block.jpg"/>
+            <wp:cNvGraphicFramePr>
+              <a:graphicFrameLocks xmlns:a="http://schemas.openxmlformats.org/drawingml/2006/main" noChangeAspect="1"/>
+            </wp:cNvGraphicFramePr>
+            <a:graphic xmlns:a="http://schemas.openxmlformats.org/drawingml/2006/main">
+              <a:graphicData uri="http://schemas.openxmlformats.org/drawingml/2006/picture">
+                <pic:pic xmlns:pic="http://schemas.openxmlformats.org/drawingml/2006/picture">
+                  <pic:nvPicPr>
+                    <pic:cNvPr id="0" name="block.jpg"/>
+                    <pic:cNvPicPr/>
+                  </pic:nvPicPr>
+                  <pic:blipFill>
+                    <a:blip r:embed="rId25" cstate="print"/>
+                    <a:stretch>
+                      <a:fillRect/>
+                    </a:stretch>
+                  </pic:blipFill>
+                  <pic:spPr>
+                    <a:xfrm>
+                      <a:off x="0" y="0"/>
+                      <a:ext cx="5274310" cy="3418840"/>
+                    </a:xfrm>
+                    <a:prstGeom prst="rect">
+                      <a:avLst/>
+                    </a:prstGeom>
+                  </pic:spPr>
+                </pic:pic>
+              </a:graphicData>
+            </a:graphic>
+          </wp:inline>
+        </w:drawing>
+      </w:r>
+      <w:r>
+        <w:rPr>
+          <w:rFonts w:asciiTheme="minorEastAsia" w:hAnsiTheme="minorEastAsia"/>
+          <w:noProof/>
+        </w:rPr>
+        <w:drawing>
+          <wp:inline distT="0" distB="0" distL="0" distR="0">
+            <wp:extent cx="5274310" cy="2599690"/>
+            <wp:effectExtent l="19050" t="0" r="2540" b="0"/>
+            <wp:docPr id="24" name="圖片 23" descr="InternalModel.jpg"/>
+            <wp:cNvGraphicFramePr>
+              <a:graphicFrameLocks xmlns:a="http://schemas.openxmlformats.org/drawingml/2006/main" noChangeAspect="1"/>
+            </wp:cNvGraphicFramePr>
+            <a:graphic xmlns:a="http://schemas.openxmlformats.org/drawingml/2006/main">
+              <a:graphicData uri="http://schemas.openxmlformats.org/drawingml/2006/picture">
+                <pic:pic xmlns:pic="http://schemas.openxmlformats.org/drawingml/2006/picture">
+                  <pic:nvPicPr>
+                    <pic:cNvPr id="0" name="InternalModel.jpg"/>
+                    <pic:cNvPicPr/>
+                  </pic:nvPicPr>
+                  <pic:blipFill>
+                    <a:blip r:embed="rId26" cstate="print"/>
+                    <a:stretch>
+                      <a:fillRect/>
+                    </a:stretch>
+                  </pic:blipFill>
+                  <pic:spPr>
+                    <a:xfrm>
+                      <a:off x="0" y="0"/>
+                      <a:ext cx="5274310" cy="2599690"/>
+                    </a:xfrm>
+                    <a:prstGeom prst="rect">
+                      <a:avLst/>
+                    </a:prstGeom>
+                  </pic:spPr>
+                </pic:pic>
+              </a:graphicData>
+            </a:graphic>
+          </wp:inline>
+        </w:drawing>
       </w:r>
     </w:p>
     <w:sectPr>
